--- a/Project Report.docx
+++ b/Project Report.docx
@@ -7,7 +7,16 @@
         <w:pStyle w:val="Date"/>
       </w:pPr>
       <w:r>
-        <w:t>12-10-2020</w:t>
+        <w:t>21</w:t>
+      </w:r>
+      <w:r>
+        <w:t>-1</w:t>
+      </w:r>
+      <w:r>
+        <w:t>1</w:t>
+      </w:r>
+      <w:r>
+        <w:t>-2020</w:t>
       </w:r>
     </w:p>
     <w:p>
@@ -175,6 +184,33 @@
     <w:p>
       <w:pPr>
         <w:pStyle w:val="ListParagraph"/>
+        <w:numPr>
+          <w:ilvl w:val="0"/>
+          <w:numId w:val="3"/>
+        </w:numPr>
+        <w:spacing w:line="240" w:lineRule="auto"/>
+        <w:rPr>
+          <w:rFonts w:ascii="Times New Roman" w:hAnsi="Times New Roman" w:cs="Times New Roman"/>
+          <w:bCs/>
+          <w:color w:val="000000" w:themeColor="text1"/>
+          <w:sz w:val="24"/>
+          <w:szCs w:val="24"/>
+        </w:rPr>
+      </w:pPr>
+      <w:r>
+        <w:rPr>
+          <w:rFonts w:ascii="Times New Roman" w:hAnsi="Times New Roman" w:cs="Times New Roman"/>
+          <w:bCs/>
+          <w:color w:val="000000" w:themeColor="text1"/>
+          <w:sz w:val="24"/>
+          <w:szCs w:val="24"/>
+        </w:rPr>
+        <w:t>Ticket</w:t>
+      </w:r>
+    </w:p>
+    <w:p>
+      <w:pPr>
+        <w:pStyle w:val="ListParagraph"/>
         <w:spacing w:line="240" w:lineRule="auto"/>
         <w:rPr>
           <w:rFonts w:ascii="Times New Roman" w:hAnsi="Times New Roman" w:cs="Times New Roman"/>
@@ -377,7 +413,7 @@
           <w:bCs/>
           <w:color w:val="auto"/>
         </w:rPr>
-        <w:t>Reservations</w:t>
+        <w:t>Booking</w:t>
       </w:r>
     </w:p>
     <w:p>
@@ -571,7 +607,7 @@
           <w:bCs/>
           <w:color w:val="auto"/>
         </w:rPr>
-        <w:t>Payment options</w:t>
+        <w:t>List all customers known by the system</w:t>
       </w:r>
     </w:p>
     <w:p>
@@ -593,7 +629,7 @@
           <w:bCs/>
           <w:color w:val="auto"/>
         </w:rPr>
-        <w:t>List all customers known by the system</w:t>
+        <w:t>List all reservation known by the system</w:t>
       </w:r>
     </w:p>
     <w:p>
@@ -615,89 +651,7 @@
           <w:bCs/>
           <w:color w:val="auto"/>
         </w:rPr>
-        <w:t>List all reservation known by the system</w:t>
-      </w:r>
-    </w:p>
-    <w:p>
-      <w:pPr>
-        <w:pStyle w:val="Default"/>
-        <w:numPr>
-          <w:ilvl w:val="1"/>
-          <w:numId w:val="7"/>
-        </w:numPr>
-        <w:rPr>
-          <w:rFonts w:ascii="Times New Roman" w:hAnsi="Times New Roman" w:cs="Times New Roman"/>
-          <w:bCs/>
-          <w:color w:val="auto"/>
-        </w:rPr>
-      </w:pPr>
-      <w:r>
-        <w:rPr>
-          <w:rFonts w:ascii="Times New Roman" w:hAnsi="Times New Roman" w:cs="Times New Roman"/>
-          <w:bCs/>
-          <w:color w:val="auto"/>
-        </w:rPr>
         <w:t>List all flights known by the system</w:t>
-      </w:r>
-    </w:p>
-    <w:p>
-      <w:pPr>
-        <w:pStyle w:val="Default"/>
-        <w:numPr>
-          <w:ilvl w:val="1"/>
-          <w:numId w:val="7"/>
-        </w:numPr>
-        <w:rPr>
-          <w:rFonts w:ascii="Times New Roman" w:hAnsi="Times New Roman" w:cs="Times New Roman"/>
-          <w:bCs/>
-          <w:color w:val="auto"/>
-        </w:rPr>
-      </w:pPr>
-      <w:r>
-        <w:rPr>
-          <w:rFonts w:ascii="Times New Roman" w:hAnsi="Times New Roman" w:cs="Times New Roman"/>
-          <w:bCs/>
-          <w:color w:val="auto"/>
-        </w:rPr>
-        <w:t>Change an employee/ customer information (name, address, etc.) ability to change ALL attributes</w:t>
-      </w:r>
-      <w:r>
-        <w:rPr>
-          <w:rFonts w:ascii="Times New Roman" w:hAnsi="Times New Roman" w:cs="Times New Roman"/>
-          <w:bCs/>
-          <w:color w:val="auto"/>
-        </w:rPr>
-        <w:t>.</w:t>
-      </w:r>
-    </w:p>
-    <w:p>
-      <w:pPr>
-        <w:pStyle w:val="Default"/>
-        <w:numPr>
-          <w:ilvl w:val="1"/>
-          <w:numId w:val="7"/>
-        </w:numPr>
-        <w:rPr>
-          <w:rFonts w:ascii="Times New Roman" w:hAnsi="Times New Roman" w:cs="Times New Roman"/>
-          <w:bCs/>
-          <w:color w:val="auto"/>
-        </w:rPr>
-      </w:pPr>
-      <w:r>
-        <w:rPr>
-          <w:rFonts w:ascii="Times New Roman" w:hAnsi="Times New Roman" w:cs="Times New Roman"/>
-          <w:bCs/>
-          <w:color w:val="auto"/>
-        </w:rPr>
-        <w:t>Change a flights information (time, source, destination etc.) change ALL attributes</w:t>
-      </w:r>
-      <w:r>
-        <w:rPr>
-          <w:rFonts w:ascii="Times New Roman" w:hAnsi="Times New Roman" w:cs="Times New Roman"/>
-          <w:bCs/>
-          <w:color w:val="auto"/>
-        </w:rPr>
-        <w:t>.</w:t>
       </w:r>
     </w:p>
     <w:p>
@@ -843,6 +797,56 @@
     <w:p>
       <w:pPr>
         <w:pStyle w:val="Default"/>
+        <w:rPr>
+          <w:rFonts w:ascii="Times New Roman" w:hAnsi="Times New Roman" w:cs="Times New Roman"/>
+          <w:bCs/>
+          <w:color w:val="auto"/>
+        </w:rPr>
+      </w:pPr>
+    </w:p>
+    <w:p>
+      <w:pPr>
+        <w:pStyle w:val="Default"/>
+        <w:rPr>
+          <w:rFonts w:ascii="Times New Roman" w:hAnsi="Times New Roman" w:cs="Times New Roman"/>
+          <w:bCs/>
+          <w:color w:val="auto"/>
+        </w:rPr>
+      </w:pPr>
+    </w:p>
+    <w:p>
+      <w:pPr>
+        <w:pStyle w:val="Default"/>
+        <w:rPr>
+          <w:rFonts w:ascii="Times New Roman" w:hAnsi="Times New Roman" w:cs="Times New Roman"/>
+          <w:bCs/>
+          <w:color w:val="auto"/>
+        </w:rPr>
+      </w:pPr>
+    </w:p>
+    <w:p>
+      <w:pPr>
+        <w:pStyle w:val="Default"/>
+        <w:rPr>
+          <w:rFonts w:ascii="Times New Roman" w:hAnsi="Times New Roman" w:cs="Times New Roman"/>
+          <w:bCs/>
+          <w:color w:val="auto"/>
+        </w:rPr>
+      </w:pPr>
+    </w:p>
+    <w:p>
+      <w:pPr>
+        <w:pStyle w:val="Default"/>
+        <w:rPr>
+          <w:rFonts w:ascii="Times New Roman" w:hAnsi="Times New Roman" w:cs="Times New Roman"/>
+          <w:bCs/>
+          <w:color w:val="auto"/>
+        </w:rPr>
+      </w:pPr>
+    </w:p>
+    <w:p>
+      <w:pPr>
+        <w:pStyle w:val="Default"/>
         <w:numPr>
           <w:ilvl w:val="0"/>
           <w:numId w:val="5"/>
@@ -865,7 +869,6 @@
           <w:sz w:val="32"/>
           <w:szCs w:val="32"/>
         </w:rPr>
-        <w:lastRenderedPageBreak/>
         <w:t>Database creation Scripts</w:t>
       </w:r>
     </w:p>
@@ -888,246 +891,251 @@
         <w:pStyle w:val="Default"/>
         <w:rPr>
           <w:rFonts w:ascii="Times New Roman" w:hAnsi="Times New Roman" w:cs="Times New Roman"/>
-          <w:bCs/>
-          <w:color w:val="auto"/>
-          <w:sz w:val="22"/>
-          <w:szCs w:val="22"/>
-        </w:rPr>
-      </w:pPr>
-      <w:proofErr w:type="spellStart"/>
-      <w:r>
-        <w:rPr>
-          <w:rFonts w:ascii="Times New Roman" w:hAnsi="Times New Roman" w:cs="Times New Roman"/>
-          <w:bCs/>
-          <w:color w:val="auto"/>
-          <w:sz w:val="22"/>
-          <w:szCs w:val="22"/>
-        </w:rPr>
-        <w:t>mysql</w:t>
-      </w:r>
-      <w:proofErr w:type="spellEnd"/>
-      <w:r>
-        <w:rPr>
-          <w:rFonts w:ascii="Times New Roman" w:hAnsi="Times New Roman" w:cs="Times New Roman"/>
-          <w:bCs/>
-          <w:color w:val="auto"/>
-          <w:sz w:val="22"/>
-          <w:szCs w:val="22"/>
-        </w:rPr>
-        <w:t>&gt; create database airlines;</w:t>
-      </w:r>
-    </w:p>
-    <w:p>
-      <w:pPr>
-        <w:pStyle w:val="Default"/>
-        <w:rPr>
-          <w:rFonts w:ascii="Times New Roman" w:hAnsi="Times New Roman" w:cs="Times New Roman"/>
-          <w:bCs/>
-          <w:color w:val="auto"/>
-          <w:sz w:val="22"/>
-          <w:szCs w:val="22"/>
-        </w:rPr>
-      </w:pPr>
-      <w:r>
-        <w:rPr>
-          <w:rFonts w:ascii="Times New Roman" w:hAnsi="Times New Roman" w:cs="Times New Roman"/>
-          <w:bCs/>
-          <w:color w:val="auto"/>
-          <w:sz w:val="22"/>
-          <w:szCs w:val="22"/>
-        </w:rPr>
-        <w:t>Query OK, 1 row affected (0.02 sec)</w:t>
-      </w:r>
-    </w:p>
-    <w:p>
-      <w:pPr>
-        <w:pStyle w:val="Default"/>
-        <w:rPr>
-          <w:rFonts w:ascii="Times New Roman" w:hAnsi="Times New Roman" w:cs="Times New Roman"/>
-          <w:bCs/>
-          <w:color w:val="auto"/>
-          <w:sz w:val="22"/>
-          <w:szCs w:val="22"/>
-        </w:rPr>
-      </w:pPr>
-    </w:p>
-    <w:p>
-      <w:pPr>
-        <w:pStyle w:val="Default"/>
-        <w:rPr>
-          <w:rFonts w:ascii="Times New Roman" w:hAnsi="Times New Roman" w:cs="Times New Roman"/>
-          <w:bCs/>
-          <w:color w:val="auto"/>
-          <w:sz w:val="22"/>
-          <w:szCs w:val="22"/>
-        </w:rPr>
-      </w:pPr>
-      <w:proofErr w:type="spellStart"/>
-      <w:r>
-        <w:rPr>
-          <w:rFonts w:ascii="Times New Roman" w:hAnsi="Times New Roman" w:cs="Times New Roman"/>
-          <w:bCs/>
-          <w:color w:val="auto"/>
-          <w:sz w:val="22"/>
-          <w:szCs w:val="22"/>
-        </w:rPr>
-        <w:t>mysql</w:t>
-      </w:r>
-      <w:proofErr w:type="spellEnd"/>
-      <w:r>
-        <w:rPr>
-          <w:rFonts w:ascii="Times New Roman" w:hAnsi="Times New Roman" w:cs="Times New Roman"/>
-          <w:bCs/>
-          <w:color w:val="auto"/>
-          <w:sz w:val="22"/>
-          <w:szCs w:val="22"/>
-        </w:rPr>
-        <w:t>&gt; use airlines;</w:t>
-      </w:r>
-    </w:p>
-    <w:p>
-      <w:pPr>
-        <w:pStyle w:val="Default"/>
-        <w:rPr>
-          <w:rFonts w:ascii="Times New Roman" w:hAnsi="Times New Roman" w:cs="Times New Roman"/>
-          <w:bCs/>
-          <w:color w:val="auto"/>
-          <w:sz w:val="22"/>
-          <w:szCs w:val="22"/>
-        </w:rPr>
-      </w:pPr>
-      <w:r>
-        <w:rPr>
-          <w:rFonts w:ascii="Times New Roman" w:hAnsi="Times New Roman" w:cs="Times New Roman"/>
-          <w:bCs/>
-          <w:color w:val="auto"/>
-          <w:sz w:val="22"/>
-          <w:szCs w:val="22"/>
-        </w:rPr>
-        <w:t>Database changed</w:t>
-      </w:r>
-    </w:p>
-    <w:p>
-      <w:pPr>
-        <w:pStyle w:val="Default"/>
-        <w:rPr>
-          <w:rFonts w:ascii="Times New Roman" w:hAnsi="Times New Roman" w:cs="Times New Roman"/>
-          <w:bCs/>
-          <w:color w:val="auto"/>
-          <w:sz w:val="22"/>
-          <w:szCs w:val="22"/>
-        </w:rPr>
-      </w:pPr>
-    </w:p>
-    <w:p>
-      <w:pPr>
-        <w:pStyle w:val="Default"/>
-        <w:rPr>
-          <w:rFonts w:ascii="Times New Roman" w:hAnsi="Times New Roman" w:cs="Times New Roman"/>
-          <w:bCs/>
-          <w:color w:val="auto"/>
-          <w:sz w:val="22"/>
-          <w:szCs w:val="22"/>
-        </w:rPr>
-      </w:pPr>
-      <w:proofErr w:type="spellStart"/>
-      <w:r>
-        <w:rPr>
-          <w:rFonts w:ascii="Times New Roman" w:hAnsi="Times New Roman" w:cs="Times New Roman"/>
-          <w:bCs/>
-          <w:color w:val="auto"/>
-          <w:sz w:val="22"/>
-          <w:szCs w:val="22"/>
-        </w:rPr>
-        <w:t>mysql</w:t>
-      </w:r>
-      <w:proofErr w:type="spellEnd"/>
-      <w:r>
-        <w:rPr>
-          <w:rFonts w:ascii="Times New Roman" w:hAnsi="Times New Roman" w:cs="Times New Roman"/>
-          <w:bCs/>
-          <w:color w:val="auto"/>
-          <w:sz w:val="22"/>
-          <w:szCs w:val="22"/>
-        </w:rPr>
-        <w:t>&gt; create table login(username varchar(20) PRIMARY KEY, password varchar(20));</w:t>
-      </w:r>
-    </w:p>
-    <w:p>
-      <w:pPr>
-        <w:pStyle w:val="Default"/>
-        <w:rPr>
-          <w:rFonts w:ascii="Times New Roman" w:hAnsi="Times New Roman" w:cs="Times New Roman"/>
-          <w:bCs/>
-          <w:color w:val="auto"/>
-          <w:sz w:val="22"/>
-          <w:szCs w:val="22"/>
-        </w:rPr>
-      </w:pPr>
-      <w:r>
-        <w:rPr>
-          <w:rFonts w:ascii="Times New Roman" w:hAnsi="Times New Roman" w:cs="Times New Roman"/>
-          <w:bCs/>
-          <w:color w:val="auto"/>
-          <w:sz w:val="22"/>
-          <w:szCs w:val="22"/>
-        </w:rPr>
-        <w:t>Query OK, 0 rows affected (0.02 sec)</w:t>
-      </w:r>
-    </w:p>
-    <w:p>
-      <w:pPr>
-        <w:pStyle w:val="Default"/>
-        <w:rPr>
-          <w:rFonts w:ascii="Times New Roman" w:hAnsi="Times New Roman" w:cs="Times New Roman"/>
-          <w:bCs/>
-          <w:color w:val="auto"/>
-          <w:sz w:val="22"/>
-          <w:szCs w:val="22"/>
-        </w:rPr>
-      </w:pPr>
-    </w:p>
-    <w:p>
-      <w:pPr>
-        <w:pStyle w:val="Default"/>
-        <w:rPr>
-          <w:rFonts w:ascii="Times New Roman" w:hAnsi="Times New Roman" w:cs="Times New Roman"/>
-          <w:bCs/>
-          <w:color w:val="auto"/>
-          <w:sz w:val="22"/>
-          <w:szCs w:val="22"/>
-        </w:rPr>
-      </w:pPr>
-      <w:proofErr w:type="spellStart"/>
-      <w:r>
-        <w:rPr>
-          <w:rFonts w:ascii="Times New Roman" w:hAnsi="Times New Roman" w:cs="Times New Roman"/>
-          <w:bCs/>
-          <w:color w:val="auto"/>
-          <w:sz w:val="22"/>
-          <w:szCs w:val="22"/>
-        </w:rPr>
-        <w:t>mysql</w:t>
-      </w:r>
-      <w:proofErr w:type="spellEnd"/>
-      <w:r>
-        <w:rPr>
-          <w:rFonts w:ascii="Times New Roman" w:hAnsi="Times New Roman" w:cs="Times New Roman"/>
-          <w:bCs/>
-          <w:color w:val="auto"/>
-          <w:sz w:val="22"/>
-          <w:szCs w:val="22"/>
-        </w:rPr>
-        <w:t>&gt; create table flight(</w:t>
-      </w:r>
-      <w:proofErr w:type="spellStart"/>
-      <w:r>
-        <w:rPr>
-          <w:rFonts w:ascii="Times New Roman" w:hAnsi="Times New Roman" w:cs="Times New Roman"/>
-          <w:bCs/>
-          <w:color w:val="auto"/>
-          <w:sz w:val="22"/>
-          <w:szCs w:val="22"/>
+          <w:b/>
+          <w:bCs/>
+          <w:color w:val="17365D"/>
+          <w:sz w:val="20"/>
+          <w:szCs w:val="20"/>
+        </w:rPr>
+      </w:pPr>
+      <w:r>
+        <w:rPr>
+          <w:rFonts w:ascii="Times New Roman" w:hAnsi="Times New Roman" w:cs="Times New Roman"/>
+          <w:b/>
+          <w:bCs/>
+          <w:color w:val="17365D"/>
+          <w:sz w:val="20"/>
+          <w:szCs w:val="20"/>
+        </w:rPr>
+        <w:t xml:space="preserve">drop database </w:t>
+      </w:r>
+      <w:proofErr w:type="spellStart"/>
+      <w:r>
+        <w:rPr>
+          <w:rFonts w:ascii="Times New Roman" w:hAnsi="Times New Roman" w:cs="Times New Roman"/>
+          <w:b/>
+          <w:bCs/>
+          <w:color w:val="17365D"/>
+          <w:sz w:val="20"/>
+          <w:szCs w:val="20"/>
+        </w:rPr>
+        <w:t>airline_database</w:t>
+      </w:r>
+      <w:proofErr w:type="spellEnd"/>
+      <w:r>
+        <w:rPr>
+          <w:rFonts w:ascii="Times New Roman" w:hAnsi="Times New Roman" w:cs="Times New Roman"/>
+          <w:b/>
+          <w:bCs/>
+          <w:color w:val="17365D"/>
+          <w:sz w:val="20"/>
+          <w:szCs w:val="20"/>
+        </w:rPr>
+        <w:t>;</w:t>
+      </w:r>
+    </w:p>
+    <w:p>
+      <w:pPr>
+        <w:pStyle w:val="Default"/>
+        <w:rPr>
+          <w:rFonts w:ascii="Times New Roman" w:hAnsi="Times New Roman" w:cs="Times New Roman"/>
+          <w:b/>
+          <w:bCs/>
+          <w:color w:val="17365D"/>
+          <w:sz w:val="20"/>
+          <w:szCs w:val="20"/>
+        </w:rPr>
+      </w:pPr>
+    </w:p>
+    <w:p>
+      <w:pPr>
+        <w:pStyle w:val="Default"/>
+        <w:rPr>
+          <w:rFonts w:ascii="Times New Roman" w:hAnsi="Times New Roman" w:cs="Times New Roman"/>
+          <w:b/>
+          <w:bCs/>
+          <w:color w:val="17365D"/>
+          <w:sz w:val="20"/>
+          <w:szCs w:val="20"/>
+        </w:rPr>
+      </w:pPr>
+      <w:r>
+        <w:rPr>
+          <w:rFonts w:ascii="Times New Roman" w:hAnsi="Times New Roman" w:cs="Times New Roman"/>
+          <w:b/>
+          <w:bCs/>
+          <w:color w:val="17365D"/>
+          <w:sz w:val="20"/>
+          <w:szCs w:val="20"/>
+        </w:rPr>
+        <w:t xml:space="preserve">create database </w:t>
+      </w:r>
+      <w:proofErr w:type="spellStart"/>
+      <w:r>
+        <w:rPr>
+          <w:rFonts w:ascii="Times New Roman" w:hAnsi="Times New Roman" w:cs="Times New Roman"/>
+          <w:b/>
+          <w:bCs/>
+          <w:color w:val="17365D"/>
+          <w:sz w:val="20"/>
+          <w:szCs w:val="20"/>
+        </w:rPr>
+        <w:t>airline_database</w:t>
+      </w:r>
+      <w:proofErr w:type="spellEnd"/>
+      <w:r>
+        <w:rPr>
+          <w:rFonts w:ascii="Times New Roman" w:hAnsi="Times New Roman" w:cs="Times New Roman"/>
+          <w:b/>
+          <w:bCs/>
+          <w:color w:val="17365D"/>
+          <w:sz w:val="20"/>
+          <w:szCs w:val="20"/>
+        </w:rPr>
+        <w:t>;</w:t>
+      </w:r>
+    </w:p>
+    <w:p>
+      <w:pPr>
+        <w:pStyle w:val="Default"/>
+        <w:rPr>
+          <w:rFonts w:ascii="Times New Roman" w:hAnsi="Times New Roman" w:cs="Times New Roman"/>
+          <w:b/>
+          <w:bCs/>
+          <w:color w:val="17365D"/>
+          <w:sz w:val="20"/>
+          <w:szCs w:val="20"/>
+        </w:rPr>
+      </w:pPr>
+    </w:p>
+    <w:p>
+      <w:pPr>
+        <w:pStyle w:val="Default"/>
+        <w:rPr>
+          <w:rFonts w:ascii="Times New Roman" w:hAnsi="Times New Roman" w:cs="Times New Roman"/>
+          <w:b/>
+          <w:bCs/>
+          <w:color w:val="17365D"/>
+          <w:sz w:val="20"/>
+          <w:szCs w:val="20"/>
+        </w:rPr>
+      </w:pPr>
+      <w:r>
+        <w:rPr>
+          <w:rFonts w:ascii="Times New Roman" w:hAnsi="Times New Roman" w:cs="Times New Roman"/>
+          <w:b/>
+          <w:bCs/>
+          <w:color w:val="17365D"/>
+          <w:sz w:val="20"/>
+          <w:szCs w:val="20"/>
+        </w:rPr>
+        <w:t xml:space="preserve">use </w:t>
+      </w:r>
+      <w:proofErr w:type="spellStart"/>
+      <w:r>
+        <w:rPr>
+          <w:rFonts w:ascii="Times New Roman" w:hAnsi="Times New Roman" w:cs="Times New Roman"/>
+          <w:b/>
+          <w:bCs/>
+          <w:color w:val="17365D"/>
+          <w:sz w:val="20"/>
+          <w:szCs w:val="20"/>
+        </w:rPr>
+        <w:t>airline_database</w:t>
+      </w:r>
+      <w:proofErr w:type="spellEnd"/>
+      <w:r>
+        <w:rPr>
+          <w:rFonts w:ascii="Times New Roman" w:hAnsi="Times New Roman" w:cs="Times New Roman"/>
+          <w:b/>
+          <w:bCs/>
+          <w:color w:val="17365D"/>
+          <w:sz w:val="20"/>
+          <w:szCs w:val="20"/>
+        </w:rPr>
+        <w:t xml:space="preserve">; </w:t>
+      </w:r>
+    </w:p>
+    <w:p>
+      <w:pPr>
+        <w:pStyle w:val="Default"/>
+        <w:rPr>
+          <w:rFonts w:ascii="Times New Roman" w:hAnsi="Times New Roman" w:cs="Times New Roman"/>
+          <w:b/>
+          <w:bCs/>
+          <w:color w:val="17365D"/>
+          <w:sz w:val="20"/>
+          <w:szCs w:val="20"/>
+        </w:rPr>
+      </w:pPr>
+      <w:r>
+        <w:rPr>
+          <w:rFonts w:ascii="Times New Roman" w:hAnsi="Times New Roman" w:cs="Times New Roman"/>
+          <w:b/>
+          <w:bCs/>
+          <w:color w:val="17365D"/>
+          <w:sz w:val="20"/>
+          <w:szCs w:val="20"/>
+        </w:rPr>
+        <w:t xml:space="preserve"> </w:t>
+      </w:r>
+    </w:p>
+    <w:p>
+      <w:pPr>
+        <w:pStyle w:val="Default"/>
+        <w:rPr>
+          <w:rFonts w:ascii="Times New Roman" w:hAnsi="Times New Roman" w:cs="Times New Roman"/>
+          <w:b/>
+          <w:bCs/>
+          <w:color w:val="17365D"/>
+          <w:sz w:val="20"/>
+          <w:szCs w:val="20"/>
+        </w:rPr>
+      </w:pPr>
+      <w:r>
+        <w:rPr>
+          <w:rFonts w:ascii="Times New Roman" w:hAnsi="Times New Roman" w:cs="Times New Roman"/>
+          <w:b/>
+          <w:bCs/>
+          <w:color w:val="17365D"/>
+          <w:sz w:val="20"/>
+          <w:szCs w:val="20"/>
+        </w:rPr>
+        <w:t>create table login(username varchar(20) primary key , password varchar(20) );</w:t>
+      </w:r>
+    </w:p>
+    <w:p>
+      <w:pPr>
+        <w:pStyle w:val="Default"/>
+        <w:rPr>
+          <w:rFonts w:ascii="Times New Roman" w:hAnsi="Times New Roman" w:cs="Times New Roman"/>
+          <w:b/>
+          <w:bCs/>
+          <w:color w:val="17365D"/>
+          <w:sz w:val="20"/>
+          <w:szCs w:val="20"/>
+        </w:rPr>
+      </w:pPr>
+      <w:r>
+        <w:rPr>
+          <w:rFonts w:ascii="Times New Roman" w:hAnsi="Times New Roman" w:cs="Times New Roman"/>
+          <w:b/>
+          <w:bCs/>
+          <w:color w:val="17365D"/>
+          <w:sz w:val="20"/>
+          <w:szCs w:val="20"/>
+        </w:rPr>
+        <w:t>create table flight(</w:t>
+      </w:r>
+      <w:proofErr w:type="spellStart"/>
+      <w:r>
+        <w:rPr>
+          <w:rFonts w:ascii="Times New Roman" w:hAnsi="Times New Roman" w:cs="Times New Roman"/>
+          <w:b/>
+          <w:bCs/>
+          <w:color w:val="17365D"/>
+          <w:sz w:val="20"/>
+          <w:szCs w:val="20"/>
         </w:rPr>
         <w:t>f_code</w:t>
       </w:r>
@@ -1135,21 +1143,23 @@
       <w:r>
         <w:rPr>
           <w:rFonts w:ascii="Times New Roman" w:hAnsi="Times New Roman" w:cs="Times New Roman"/>
-          <w:bCs/>
-          <w:color w:val="auto"/>
-          <w:sz w:val="22"/>
-          <w:szCs w:val="22"/>
-        </w:rPr>
-        <w:t xml:space="preserve"> varchar(10) PRIMARY KEY, </w:t>
-      </w:r>
-      <w:proofErr w:type="spellStart"/>
-      <w:r>
-        <w:rPr>
-          <w:rFonts w:ascii="Times New Roman" w:hAnsi="Times New Roman" w:cs="Times New Roman"/>
-          <w:bCs/>
-          <w:color w:val="auto"/>
-          <w:sz w:val="22"/>
-          <w:szCs w:val="22"/>
+          <w:b/>
+          <w:bCs/>
+          <w:color w:val="17365D"/>
+          <w:sz w:val="20"/>
+          <w:szCs w:val="20"/>
+        </w:rPr>
+        <w:t xml:space="preserve"> varchar(10) primary key , </w:t>
+      </w:r>
+      <w:proofErr w:type="spellStart"/>
+      <w:r>
+        <w:rPr>
+          <w:rFonts w:ascii="Times New Roman" w:hAnsi="Times New Roman" w:cs="Times New Roman"/>
+          <w:b/>
+          <w:bCs/>
+          <w:color w:val="17365D"/>
+          <w:sz w:val="20"/>
+          <w:szCs w:val="20"/>
         </w:rPr>
         <w:t>f_name</w:t>
       </w:r>
@@ -1157,10 +1167,11 @@
       <w:r>
         <w:rPr>
           <w:rFonts w:ascii="Times New Roman" w:hAnsi="Times New Roman" w:cs="Times New Roman"/>
-          <w:bCs/>
-          <w:color w:val="auto"/>
-          <w:sz w:val="22"/>
-          <w:szCs w:val="22"/>
+          <w:b/>
+          <w:bCs/>
+          <w:color w:val="17365D"/>
+          <w:sz w:val="20"/>
+          <w:szCs w:val="20"/>
         </w:rPr>
         <w:t xml:space="preserve"> varchar(20), </w:t>
       </w:r>
@@ -1168,10 +1179,11 @@
       <w:r>
         <w:rPr>
           <w:rFonts w:ascii="Times New Roman" w:hAnsi="Times New Roman" w:cs="Times New Roman"/>
-          <w:bCs/>
-          <w:color w:val="auto"/>
-          <w:sz w:val="22"/>
-          <w:szCs w:val="22"/>
+          <w:b/>
+          <w:bCs/>
+          <w:color w:val="17365D"/>
+          <w:sz w:val="20"/>
+          <w:szCs w:val="20"/>
         </w:rPr>
         <w:t>src</w:t>
       </w:r>
@@ -1179,10 +1191,11 @@
       <w:r>
         <w:rPr>
           <w:rFonts w:ascii="Times New Roman" w:hAnsi="Times New Roman" w:cs="Times New Roman"/>
-          <w:bCs/>
-          <w:color w:val="auto"/>
-          <w:sz w:val="22"/>
-          <w:szCs w:val="22"/>
+          <w:b/>
+          <w:bCs/>
+          <w:color w:val="17365D"/>
+          <w:sz w:val="20"/>
+          <w:szCs w:val="20"/>
         </w:rPr>
         <w:t xml:space="preserve"> varchar(30), </w:t>
       </w:r>
@@ -1190,10 +1203,11 @@
       <w:r>
         <w:rPr>
           <w:rFonts w:ascii="Times New Roman" w:hAnsi="Times New Roman" w:cs="Times New Roman"/>
-          <w:bCs/>
-          <w:color w:val="auto"/>
-          <w:sz w:val="22"/>
-          <w:szCs w:val="22"/>
+          <w:b/>
+          <w:bCs/>
+          <w:color w:val="17365D"/>
+          <w:sz w:val="20"/>
+          <w:szCs w:val="20"/>
         </w:rPr>
         <w:t>dst</w:t>
       </w:r>
@@ -1201,89 +1215,217 @@
       <w:r>
         <w:rPr>
           <w:rFonts w:ascii="Times New Roman" w:hAnsi="Times New Roman" w:cs="Times New Roman"/>
-          <w:bCs/>
-          <w:color w:val="auto"/>
-          <w:sz w:val="22"/>
-          <w:szCs w:val="22"/>
-        </w:rPr>
-        <w:t xml:space="preserve"> varchar(30));</w:t>
-      </w:r>
-    </w:p>
-    <w:p>
-      <w:pPr>
-        <w:pStyle w:val="Default"/>
-        <w:rPr>
-          <w:rFonts w:ascii="Times New Roman" w:hAnsi="Times New Roman" w:cs="Times New Roman"/>
-          <w:bCs/>
-          <w:color w:val="auto"/>
-          <w:sz w:val="22"/>
-          <w:szCs w:val="22"/>
-        </w:rPr>
-      </w:pPr>
-      <w:r>
-        <w:rPr>
-          <w:rFonts w:ascii="Times New Roman" w:hAnsi="Times New Roman" w:cs="Times New Roman"/>
-          <w:bCs/>
-          <w:color w:val="auto"/>
-          <w:sz w:val="22"/>
-          <w:szCs w:val="22"/>
-        </w:rPr>
-        <w:t>Query OK, 0 rows affected (0.02 sec)</w:t>
-      </w:r>
-    </w:p>
-    <w:p>
-      <w:pPr>
-        <w:pStyle w:val="Default"/>
-        <w:rPr>
-          <w:rFonts w:ascii="Times New Roman" w:hAnsi="Times New Roman" w:cs="Times New Roman"/>
-          <w:bCs/>
-          <w:color w:val="auto"/>
-          <w:sz w:val="22"/>
-          <w:szCs w:val="22"/>
-        </w:rPr>
-      </w:pPr>
-    </w:p>
-    <w:p>
-      <w:pPr>
-        <w:pStyle w:val="Default"/>
-        <w:rPr>
-          <w:rFonts w:ascii="Times New Roman" w:hAnsi="Times New Roman" w:cs="Times New Roman"/>
-          <w:bCs/>
-          <w:color w:val="auto"/>
-          <w:sz w:val="22"/>
-          <w:szCs w:val="22"/>
-        </w:rPr>
-      </w:pPr>
-      <w:proofErr w:type="spellStart"/>
-      <w:r>
-        <w:rPr>
-          <w:rFonts w:ascii="Times New Roman" w:hAnsi="Times New Roman" w:cs="Times New Roman"/>
-          <w:bCs/>
-          <w:color w:val="auto"/>
-          <w:sz w:val="22"/>
-          <w:szCs w:val="22"/>
-        </w:rPr>
-        <w:t>mysql</w:t>
-      </w:r>
-      <w:proofErr w:type="spellEnd"/>
-      <w:r>
-        <w:rPr>
-          <w:rFonts w:ascii="Times New Roman" w:hAnsi="Times New Roman" w:cs="Times New Roman"/>
-          <w:bCs/>
-          <w:color w:val="auto"/>
-          <w:sz w:val="22"/>
-          <w:szCs w:val="22"/>
-        </w:rPr>
-        <w:t>&gt; create table reservation (</w:t>
-      </w:r>
-      <w:proofErr w:type="spellStart"/>
-      <w:r>
-        <w:rPr>
-          <w:rFonts w:ascii="Times New Roman" w:hAnsi="Times New Roman" w:cs="Times New Roman"/>
-          <w:bCs/>
-          <w:color w:val="auto"/>
-          <w:sz w:val="22"/>
-          <w:szCs w:val="22"/>
+          <w:b/>
+          <w:bCs/>
+          <w:color w:val="17365D"/>
+          <w:sz w:val="20"/>
+          <w:szCs w:val="20"/>
+        </w:rPr>
+        <w:t xml:space="preserve"> varchar(30) , cap int);</w:t>
+      </w:r>
+    </w:p>
+    <w:p>
+      <w:pPr>
+        <w:pStyle w:val="Default"/>
+        <w:rPr>
+          <w:rFonts w:ascii="Times New Roman" w:hAnsi="Times New Roman" w:cs="Times New Roman"/>
+          <w:b/>
+          <w:bCs/>
+          <w:color w:val="17365D"/>
+          <w:sz w:val="20"/>
+          <w:szCs w:val="20"/>
+        </w:rPr>
+      </w:pPr>
+    </w:p>
+    <w:p>
+      <w:pPr>
+        <w:pStyle w:val="Default"/>
+        <w:rPr>
+          <w:rFonts w:ascii="Times New Roman" w:hAnsi="Times New Roman" w:cs="Times New Roman"/>
+          <w:b/>
+          <w:bCs/>
+          <w:color w:val="17365D"/>
+          <w:sz w:val="20"/>
+          <w:szCs w:val="20"/>
+        </w:rPr>
+      </w:pPr>
+      <w:r>
+        <w:rPr>
+          <w:rFonts w:ascii="Times New Roman" w:hAnsi="Times New Roman" w:cs="Times New Roman"/>
+          <w:b/>
+          <w:bCs/>
+          <w:color w:val="17365D"/>
+          <w:sz w:val="20"/>
+          <w:szCs w:val="20"/>
+        </w:rPr>
+        <w:t>create table passenger(</w:t>
+      </w:r>
+      <w:proofErr w:type="spellStart"/>
+      <w:r>
+        <w:rPr>
+          <w:rFonts w:ascii="Times New Roman" w:hAnsi="Times New Roman" w:cs="Times New Roman"/>
+          <w:b/>
+          <w:bCs/>
+          <w:color w:val="17365D"/>
+          <w:sz w:val="20"/>
+          <w:szCs w:val="20"/>
+        </w:rPr>
+        <w:t>p_code</w:t>
+      </w:r>
+      <w:proofErr w:type="spellEnd"/>
+      <w:r>
+        <w:rPr>
+          <w:rFonts w:ascii="Times New Roman" w:hAnsi="Times New Roman" w:cs="Times New Roman"/>
+          <w:b/>
+          <w:bCs/>
+          <w:color w:val="17365D"/>
+          <w:sz w:val="20"/>
+          <w:szCs w:val="20"/>
+        </w:rPr>
+        <w:t xml:space="preserve"> int </w:t>
+      </w:r>
+      <w:proofErr w:type="spellStart"/>
+      <w:r>
+        <w:rPr>
+          <w:rFonts w:ascii="Times New Roman" w:hAnsi="Times New Roman" w:cs="Times New Roman"/>
+          <w:b/>
+          <w:bCs/>
+          <w:color w:val="17365D"/>
+          <w:sz w:val="20"/>
+          <w:szCs w:val="20"/>
+        </w:rPr>
+        <w:t>auto_increment</w:t>
+      </w:r>
+      <w:proofErr w:type="spellEnd"/>
+      <w:r>
+        <w:rPr>
+          <w:rFonts w:ascii="Times New Roman" w:hAnsi="Times New Roman" w:cs="Times New Roman"/>
+          <w:b/>
+          <w:bCs/>
+          <w:color w:val="17365D"/>
+          <w:sz w:val="20"/>
+          <w:szCs w:val="20"/>
+        </w:rPr>
+        <w:t xml:space="preserve"> , nationality varchar(15), name varchar(20), age varchar(3) ,  gender varchar(10), </w:t>
+      </w:r>
+      <w:proofErr w:type="spellStart"/>
+      <w:r>
+        <w:rPr>
+          <w:rFonts w:ascii="Times New Roman" w:hAnsi="Times New Roman" w:cs="Times New Roman"/>
+          <w:b/>
+          <w:bCs/>
+          <w:color w:val="17365D"/>
+          <w:sz w:val="20"/>
+          <w:szCs w:val="20"/>
+        </w:rPr>
+        <w:t>ph_no</w:t>
+      </w:r>
+      <w:proofErr w:type="spellEnd"/>
+      <w:r>
+        <w:rPr>
+          <w:rFonts w:ascii="Times New Roman" w:hAnsi="Times New Roman" w:cs="Times New Roman"/>
+          <w:b/>
+          <w:bCs/>
+          <w:color w:val="17365D"/>
+          <w:sz w:val="20"/>
+          <w:szCs w:val="20"/>
+        </w:rPr>
+        <w:t xml:space="preserve"> varchar(15), </w:t>
+      </w:r>
+      <w:proofErr w:type="spellStart"/>
+      <w:r>
+        <w:rPr>
+          <w:rFonts w:ascii="Times New Roman" w:hAnsi="Times New Roman" w:cs="Times New Roman"/>
+          <w:b/>
+          <w:bCs/>
+          <w:color w:val="17365D"/>
+          <w:sz w:val="20"/>
+          <w:szCs w:val="20"/>
+        </w:rPr>
+        <w:t>passport_no</w:t>
+      </w:r>
+      <w:proofErr w:type="spellEnd"/>
+      <w:r>
+        <w:rPr>
+          <w:rFonts w:ascii="Times New Roman" w:hAnsi="Times New Roman" w:cs="Times New Roman"/>
+          <w:b/>
+          <w:bCs/>
+          <w:color w:val="17365D"/>
+          <w:sz w:val="20"/>
+          <w:szCs w:val="20"/>
+        </w:rPr>
+        <w:t xml:space="preserve"> varchar(20), primary key (</w:t>
+      </w:r>
+      <w:proofErr w:type="spellStart"/>
+      <w:r>
+        <w:rPr>
+          <w:rFonts w:ascii="Times New Roman" w:hAnsi="Times New Roman" w:cs="Times New Roman"/>
+          <w:b/>
+          <w:bCs/>
+          <w:color w:val="17365D"/>
+          <w:sz w:val="20"/>
+          <w:szCs w:val="20"/>
+        </w:rPr>
+        <w:t>p_code</w:t>
+      </w:r>
+      <w:proofErr w:type="spellEnd"/>
+      <w:r>
+        <w:rPr>
+          <w:rFonts w:ascii="Times New Roman" w:hAnsi="Times New Roman" w:cs="Times New Roman"/>
+          <w:b/>
+          <w:bCs/>
+          <w:color w:val="17365D"/>
+          <w:sz w:val="20"/>
+          <w:szCs w:val="20"/>
+        </w:rPr>
+        <w:t>));</w:t>
+      </w:r>
+    </w:p>
+    <w:p>
+      <w:pPr>
+        <w:pStyle w:val="Default"/>
+        <w:rPr>
+          <w:rFonts w:ascii="Times New Roman" w:hAnsi="Times New Roman" w:cs="Times New Roman"/>
+          <w:b/>
+          <w:bCs/>
+          <w:color w:val="17365D"/>
+          <w:sz w:val="20"/>
+          <w:szCs w:val="20"/>
+        </w:rPr>
+      </w:pPr>
+    </w:p>
+    <w:p>
+      <w:pPr>
+        <w:pStyle w:val="Default"/>
+        <w:rPr>
+          <w:rFonts w:ascii="Times New Roman" w:hAnsi="Times New Roman" w:cs="Times New Roman"/>
+          <w:b/>
+          <w:bCs/>
+          <w:color w:val="17365D"/>
+          <w:sz w:val="20"/>
+          <w:szCs w:val="20"/>
+        </w:rPr>
+      </w:pPr>
+      <w:r>
+        <w:rPr>
+          <w:rFonts w:ascii="Times New Roman" w:hAnsi="Times New Roman" w:cs="Times New Roman"/>
+          <w:b/>
+          <w:bCs/>
+          <w:color w:val="17365D"/>
+          <w:sz w:val="20"/>
+          <w:szCs w:val="20"/>
+        </w:rPr>
+        <w:t>create table booking(</w:t>
+      </w:r>
+      <w:proofErr w:type="spellStart"/>
+      <w:r>
+        <w:rPr>
+          <w:rFonts w:ascii="Times New Roman" w:hAnsi="Times New Roman" w:cs="Times New Roman"/>
+          <w:b/>
+          <w:bCs/>
+          <w:color w:val="17365D"/>
+          <w:sz w:val="20"/>
+          <w:szCs w:val="20"/>
         </w:rPr>
         <w:t>pnr_no</w:t>
       </w:r>
@@ -1291,21 +1433,47 @@
       <w:r>
         <w:rPr>
           <w:rFonts w:ascii="Times New Roman" w:hAnsi="Times New Roman" w:cs="Times New Roman"/>
-          <w:bCs/>
-          <w:color w:val="auto"/>
-          <w:sz w:val="22"/>
-          <w:szCs w:val="22"/>
-        </w:rPr>
-        <w:t xml:space="preserve"> varchar(10) PRIMARY KEY, </w:t>
-      </w:r>
-      <w:proofErr w:type="spellStart"/>
-      <w:r>
-        <w:rPr>
-          <w:rFonts w:ascii="Times New Roman" w:hAnsi="Times New Roman" w:cs="Times New Roman"/>
-          <w:bCs/>
-          <w:color w:val="auto"/>
-          <w:sz w:val="22"/>
-          <w:szCs w:val="22"/>
+          <w:b/>
+          <w:bCs/>
+          <w:color w:val="17365D"/>
+          <w:sz w:val="20"/>
+          <w:szCs w:val="20"/>
+        </w:rPr>
+        <w:t xml:space="preserve"> int </w:t>
+      </w:r>
+      <w:proofErr w:type="spellStart"/>
+      <w:r>
+        <w:rPr>
+          <w:rFonts w:ascii="Times New Roman" w:hAnsi="Times New Roman" w:cs="Times New Roman"/>
+          <w:b/>
+          <w:bCs/>
+          <w:color w:val="17365D"/>
+          <w:sz w:val="20"/>
+          <w:szCs w:val="20"/>
+        </w:rPr>
+        <w:t>auto_increment</w:t>
+      </w:r>
+      <w:proofErr w:type="spellEnd"/>
+      <w:r>
+        <w:rPr>
+          <w:rFonts w:ascii="Times New Roman" w:hAnsi="Times New Roman" w:cs="Times New Roman"/>
+          <w:b/>
+          <w:bCs/>
+          <w:color w:val="17365D"/>
+          <w:sz w:val="20"/>
+          <w:szCs w:val="20"/>
+        </w:rPr>
+        <w:t xml:space="preserve"> primary key , </w:t>
+      </w:r>
+      <w:proofErr w:type="spellStart"/>
+      <w:r>
+        <w:rPr>
+          <w:rFonts w:ascii="Times New Roman" w:hAnsi="Times New Roman" w:cs="Times New Roman"/>
+          <w:b/>
+          <w:bCs/>
+          <w:color w:val="17365D"/>
+          <w:sz w:val="20"/>
+          <w:szCs w:val="20"/>
         </w:rPr>
         <w:t>f_code</w:t>
       </w:r>
@@ -1313,65 +1481,359 @@
       <w:r>
         <w:rPr>
           <w:rFonts w:ascii="Times New Roman" w:hAnsi="Times New Roman" w:cs="Times New Roman"/>
-          <w:bCs/>
-          <w:color w:val="auto"/>
-          <w:sz w:val="22"/>
-          <w:szCs w:val="22"/>
-        </w:rPr>
-        <w:t xml:space="preserve"> varchar(10), </w:t>
-      </w:r>
-      <w:proofErr w:type="spellStart"/>
-      <w:r>
-        <w:rPr>
-          <w:rFonts w:ascii="Times New Roman" w:hAnsi="Times New Roman" w:cs="Times New Roman"/>
-          <w:bCs/>
-          <w:color w:val="auto"/>
-          <w:sz w:val="22"/>
-          <w:szCs w:val="22"/>
-        </w:rPr>
-        <w:t>jny_date</w:t>
-      </w:r>
-      <w:proofErr w:type="spellEnd"/>
-      <w:r>
-        <w:rPr>
-          <w:rFonts w:ascii="Times New Roman" w:hAnsi="Times New Roman" w:cs="Times New Roman"/>
-          <w:bCs/>
-          <w:color w:val="auto"/>
-          <w:sz w:val="22"/>
-          <w:szCs w:val="22"/>
-        </w:rPr>
-        <w:t xml:space="preserve"> DATE, </w:t>
-      </w:r>
-      <w:proofErr w:type="spellStart"/>
-      <w:r>
-        <w:rPr>
-          <w:rFonts w:ascii="Times New Roman" w:hAnsi="Times New Roman" w:cs="Times New Roman"/>
-          <w:bCs/>
-          <w:color w:val="auto"/>
-          <w:sz w:val="22"/>
-          <w:szCs w:val="22"/>
-        </w:rPr>
-        <w:t>jny_time</w:t>
-      </w:r>
-      <w:proofErr w:type="spellEnd"/>
-      <w:r>
-        <w:rPr>
-          <w:rFonts w:ascii="Times New Roman" w:hAnsi="Times New Roman" w:cs="Times New Roman"/>
-          <w:bCs/>
-          <w:color w:val="auto"/>
-          <w:sz w:val="22"/>
-          <w:szCs w:val="22"/>
-        </w:rPr>
-        <w:t xml:space="preserve"> varchar(10), </w:t>
-      </w:r>
-      <w:proofErr w:type="spellStart"/>
-      <w:r>
-        <w:rPr>
-          <w:rFonts w:ascii="Times New Roman" w:hAnsi="Times New Roman" w:cs="Times New Roman"/>
-          <w:bCs/>
-          <w:color w:val="auto"/>
-          <w:sz w:val="22"/>
-          <w:szCs w:val="22"/>
+          <w:b/>
+          <w:bCs/>
+          <w:color w:val="17365D"/>
+          <w:sz w:val="20"/>
+          <w:szCs w:val="20"/>
+        </w:rPr>
+        <w:t xml:space="preserve"> varchar(10) , </w:t>
+      </w:r>
+      <w:proofErr w:type="spellStart"/>
+      <w:r>
+        <w:rPr>
+          <w:rFonts w:ascii="Times New Roman" w:hAnsi="Times New Roman" w:cs="Times New Roman"/>
+          <w:b/>
+          <w:bCs/>
+          <w:color w:val="17365D"/>
+          <w:sz w:val="20"/>
+          <w:szCs w:val="20"/>
+        </w:rPr>
+        <w:t>p_code</w:t>
+      </w:r>
+      <w:proofErr w:type="spellEnd"/>
+      <w:r>
+        <w:rPr>
+          <w:rFonts w:ascii="Times New Roman" w:hAnsi="Times New Roman" w:cs="Times New Roman"/>
+          <w:b/>
+          <w:bCs/>
+          <w:color w:val="17365D"/>
+          <w:sz w:val="20"/>
+          <w:szCs w:val="20"/>
+        </w:rPr>
+        <w:t xml:space="preserve"> int , foreign key (</w:t>
+      </w:r>
+      <w:proofErr w:type="spellStart"/>
+      <w:r>
+        <w:rPr>
+          <w:rFonts w:ascii="Times New Roman" w:hAnsi="Times New Roman" w:cs="Times New Roman"/>
+          <w:b/>
+          <w:bCs/>
+          <w:color w:val="17365D"/>
+          <w:sz w:val="20"/>
+          <w:szCs w:val="20"/>
+        </w:rPr>
+        <w:t>f_code</w:t>
+      </w:r>
+      <w:proofErr w:type="spellEnd"/>
+      <w:r>
+        <w:rPr>
+          <w:rFonts w:ascii="Times New Roman" w:hAnsi="Times New Roman" w:cs="Times New Roman"/>
+          <w:b/>
+          <w:bCs/>
+          <w:color w:val="17365D"/>
+          <w:sz w:val="20"/>
+          <w:szCs w:val="20"/>
+        </w:rPr>
+        <w:t>) references flight (</w:t>
+      </w:r>
+      <w:proofErr w:type="spellStart"/>
+      <w:r>
+        <w:rPr>
+          <w:rFonts w:ascii="Times New Roman" w:hAnsi="Times New Roman" w:cs="Times New Roman"/>
+          <w:b/>
+          <w:bCs/>
+          <w:color w:val="17365D"/>
+          <w:sz w:val="20"/>
+          <w:szCs w:val="20"/>
+        </w:rPr>
+        <w:t>f_code</w:t>
+      </w:r>
+      <w:proofErr w:type="spellEnd"/>
+      <w:r>
+        <w:rPr>
+          <w:rFonts w:ascii="Times New Roman" w:hAnsi="Times New Roman" w:cs="Times New Roman"/>
+          <w:b/>
+          <w:bCs/>
+          <w:color w:val="17365D"/>
+          <w:sz w:val="20"/>
+          <w:szCs w:val="20"/>
+        </w:rPr>
+        <w:t>) , foreign key (</w:t>
+      </w:r>
+      <w:proofErr w:type="spellStart"/>
+      <w:r>
+        <w:rPr>
+          <w:rFonts w:ascii="Times New Roman" w:hAnsi="Times New Roman" w:cs="Times New Roman"/>
+          <w:b/>
+          <w:bCs/>
+          <w:color w:val="17365D"/>
+          <w:sz w:val="20"/>
+          <w:szCs w:val="20"/>
+        </w:rPr>
+        <w:t>p_code</w:t>
+      </w:r>
+      <w:proofErr w:type="spellEnd"/>
+      <w:r>
+        <w:rPr>
+          <w:rFonts w:ascii="Times New Roman" w:hAnsi="Times New Roman" w:cs="Times New Roman"/>
+          <w:b/>
+          <w:bCs/>
+          <w:color w:val="17365D"/>
+          <w:sz w:val="20"/>
+          <w:szCs w:val="20"/>
+        </w:rPr>
+        <w:t>) references passenger (</w:t>
+      </w:r>
+      <w:proofErr w:type="spellStart"/>
+      <w:r>
+        <w:rPr>
+          <w:rFonts w:ascii="Times New Roman" w:hAnsi="Times New Roman" w:cs="Times New Roman"/>
+          <w:b/>
+          <w:bCs/>
+          <w:color w:val="17365D"/>
+          <w:sz w:val="20"/>
+          <w:szCs w:val="20"/>
+        </w:rPr>
+        <w:t>p_code</w:t>
+      </w:r>
+      <w:proofErr w:type="spellEnd"/>
+      <w:r>
+        <w:rPr>
+          <w:rFonts w:ascii="Times New Roman" w:hAnsi="Times New Roman" w:cs="Times New Roman"/>
+          <w:b/>
+          <w:bCs/>
+          <w:color w:val="17365D"/>
+          <w:sz w:val="20"/>
+          <w:szCs w:val="20"/>
+        </w:rPr>
+        <w:t xml:space="preserve">));  </w:t>
+      </w:r>
+    </w:p>
+    <w:p>
+      <w:pPr>
+        <w:pStyle w:val="Default"/>
+        <w:rPr>
+          <w:rFonts w:ascii="Times New Roman" w:hAnsi="Times New Roman" w:cs="Times New Roman"/>
+          <w:b/>
+          <w:bCs/>
+          <w:color w:val="17365D"/>
+          <w:sz w:val="20"/>
+          <w:szCs w:val="20"/>
+        </w:rPr>
+      </w:pPr>
+    </w:p>
+    <w:p>
+      <w:pPr>
+        <w:pStyle w:val="Default"/>
+        <w:rPr>
+          <w:rFonts w:ascii="Times New Roman" w:hAnsi="Times New Roman" w:cs="Times New Roman"/>
+          <w:b/>
+          <w:bCs/>
+          <w:color w:val="17365D"/>
+          <w:sz w:val="20"/>
+          <w:szCs w:val="20"/>
+        </w:rPr>
+      </w:pPr>
+      <w:r>
+        <w:rPr>
+          <w:rFonts w:ascii="Times New Roman" w:hAnsi="Times New Roman" w:cs="Times New Roman"/>
+          <w:b/>
+          <w:bCs/>
+          <w:color w:val="17365D"/>
+          <w:sz w:val="20"/>
+          <w:szCs w:val="20"/>
+        </w:rPr>
+        <w:t>create table cancel (</w:t>
+      </w:r>
+      <w:proofErr w:type="spellStart"/>
+      <w:r>
+        <w:rPr>
+          <w:rFonts w:ascii="Times New Roman" w:hAnsi="Times New Roman" w:cs="Times New Roman"/>
+          <w:b/>
+          <w:bCs/>
+          <w:color w:val="17365D"/>
+          <w:sz w:val="20"/>
+          <w:szCs w:val="20"/>
+        </w:rPr>
+        <w:t>pnr_no</w:t>
+      </w:r>
+      <w:proofErr w:type="spellEnd"/>
+      <w:r>
+        <w:rPr>
+          <w:rFonts w:ascii="Times New Roman" w:hAnsi="Times New Roman" w:cs="Times New Roman"/>
+          <w:b/>
+          <w:bCs/>
+          <w:color w:val="17365D"/>
+          <w:sz w:val="20"/>
+          <w:szCs w:val="20"/>
+        </w:rPr>
+        <w:t xml:space="preserve"> int , </w:t>
+      </w:r>
+      <w:proofErr w:type="spellStart"/>
+      <w:r>
+        <w:rPr>
+          <w:rFonts w:ascii="Times New Roman" w:hAnsi="Times New Roman" w:cs="Times New Roman"/>
+          <w:b/>
+          <w:bCs/>
+          <w:color w:val="17365D"/>
+          <w:sz w:val="20"/>
+          <w:szCs w:val="20"/>
+        </w:rPr>
+        <w:t>cancellation_no</w:t>
+      </w:r>
+      <w:proofErr w:type="spellEnd"/>
+      <w:r>
+        <w:rPr>
+          <w:rFonts w:ascii="Times New Roman" w:hAnsi="Times New Roman" w:cs="Times New Roman"/>
+          <w:b/>
+          <w:bCs/>
+          <w:color w:val="17365D"/>
+          <w:sz w:val="20"/>
+          <w:szCs w:val="20"/>
+        </w:rPr>
+        <w:t xml:space="preserve"> int </w:t>
+      </w:r>
+      <w:proofErr w:type="spellStart"/>
+      <w:r>
+        <w:rPr>
+          <w:rFonts w:ascii="Times New Roman" w:hAnsi="Times New Roman" w:cs="Times New Roman"/>
+          <w:b/>
+          <w:bCs/>
+          <w:color w:val="17365D"/>
+          <w:sz w:val="20"/>
+          <w:szCs w:val="20"/>
+        </w:rPr>
+        <w:t>auto_increment</w:t>
+      </w:r>
+      <w:proofErr w:type="spellEnd"/>
+      <w:r>
+        <w:rPr>
+          <w:rFonts w:ascii="Times New Roman" w:hAnsi="Times New Roman" w:cs="Times New Roman"/>
+          <w:b/>
+          <w:bCs/>
+          <w:color w:val="17365D"/>
+          <w:sz w:val="20"/>
+          <w:szCs w:val="20"/>
+        </w:rPr>
+        <w:t xml:space="preserve"> primary key);</w:t>
+      </w:r>
+      <w:r>
+        <w:rPr>
+          <w:rFonts w:ascii="Times New Roman" w:hAnsi="Times New Roman" w:cs="Times New Roman"/>
+          <w:b/>
+          <w:bCs/>
+          <w:color w:val="17365D"/>
+          <w:sz w:val="20"/>
+          <w:szCs w:val="20"/>
+        </w:rPr>
+        <w:tab/>
+      </w:r>
+    </w:p>
+    <w:p>
+      <w:pPr>
+        <w:pStyle w:val="Default"/>
+        <w:rPr>
+          <w:rFonts w:ascii="Times New Roman" w:hAnsi="Times New Roman" w:cs="Times New Roman"/>
+          <w:b/>
+          <w:bCs/>
+          <w:color w:val="17365D"/>
+          <w:sz w:val="20"/>
+          <w:szCs w:val="20"/>
+        </w:rPr>
+      </w:pPr>
+      <w:r>
+        <w:rPr>
+          <w:rFonts w:ascii="Times New Roman" w:hAnsi="Times New Roman" w:cs="Times New Roman"/>
+          <w:b/>
+          <w:bCs/>
+          <w:color w:val="17365D"/>
+          <w:sz w:val="20"/>
+          <w:szCs w:val="20"/>
+        </w:rPr>
+        <w:t xml:space="preserve"> </w:t>
+      </w:r>
+    </w:p>
+    <w:p>
+      <w:pPr>
+        <w:pStyle w:val="Default"/>
+        <w:rPr>
+          <w:rFonts w:ascii="Times New Roman" w:hAnsi="Times New Roman" w:cs="Times New Roman"/>
+          <w:b/>
+          <w:bCs/>
+          <w:color w:val="17365D"/>
+          <w:sz w:val="20"/>
+          <w:szCs w:val="20"/>
+        </w:rPr>
+      </w:pPr>
+      <w:r>
+        <w:rPr>
+          <w:rFonts w:ascii="Times New Roman" w:hAnsi="Times New Roman" w:cs="Times New Roman"/>
+          <w:b/>
+          <w:bCs/>
+          <w:color w:val="17365D"/>
+          <w:sz w:val="20"/>
+          <w:szCs w:val="20"/>
+        </w:rPr>
+        <w:t xml:space="preserve"> insert into flight (</w:t>
+      </w:r>
+      <w:proofErr w:type="spellStart"/>
+      <w:r>
+        <w:rPr>
+          <w:rFonts w:ascii="Times New Roman" w:hAnsi="Times New Roman" w:cs="Times New Roman"/>
+          <w:b/>
+          <w:bCs/>
+          <w:color w:val="17365D"/>
+          <w:sz w:val="20"/>
+          <w:szCs w:val="20"/>
+        </w:rPr>
+        <w:t>f_code</w:t>
+      </w:r>
+      <w:proofErr w:type="spellEnd"/>
+      <w:r>
+        <w:rPr>
+          <w:rFonts w:ascii="Times New Roman" w:hAnsi="Times New Roman" w:cs="Times New Roman"/>
+          <w:b/>
+          <w:bCs/>
+          <w:color w:val="17365D"/>
+          <w:sz w:val="20"/>
+          <w:szCs w:val="20"/>
+        </w:rPr>
+        <w:t xml:space="preserve">, </w:t>
+      </w:r>
+      <w:proofErr w:type="spellStart"/>
+      <w:r>
+        <w:rPr>
+          <w:rFonts w:ascii="Times New Roman" w:hAnsi="Times New Roman" w:cs="Times New Roman"/>
+          <w:b/>
+          <w:bCs/>
+          <w:color w:val="17365D"/>
+          <w:sz w:val="20"/>
+          <w:szCs w:val="20"/>
+        </w:rPr>
+        <w:t>f_name</w:t>
+      </w:r>
+      <w:proofErr w:type="spellEnd"/>
+      <w:r>
+        <w:rPr>
+          <w:rFonts w:ascii="Times New Roman" w:hAnsi="Times New Roman" w:cs="Times New Roman"/>
+          <w:b/>
+          <w:bCs/>
+          <w:color w:val="17365D"/>
+          <w:sz w:val="20"/>
+          <w:szCs w:val="20"/>
+        </w:rPr>
+        <w:t xml:space="preserve">, </w:t>
+      </w:r>
+      <w:proofErr w:type="spellStart"/>
+      <w:r>
+        <w:rPr>
+          <w:rFonts w:ascii="Times New Roman" w:hAnsi="Times New Roman" w:cs="Times New Roman"/>
+          <w:b/>
+          <w:bCs/>
+          <w:color w:val="17365D"/>
+          <w:sz w:val="20"/>
+          <w:szCs w:val="20"/>
         </w:rPr>
         <w:t>src</w:t>
       </w:r>
@@ -1379,21 +1841,23 @@
       <w:r>
         <w:rPr>
           <w:rFonts w:ascii="Times New Roman" w:hAnsi="Times New Roman" w:cs="Times New Roman"/>
-          <w:bCs/>
-          <w:color w:val="auto"/>
-          <w:sz w:val="22"/>
-          <w:szCs w:val="22"/>
-        </w:rPr>
-        <w:t xml:space="preserve"> varchar(20), </w:t>
-      </w:r>
-      <w:proofErr w:type="spellStart"/>
-      <w:r>
-        <w:rPr>
-          <w:rFonts w:ascii="Times New Roman" w:hAnsi="Times New Roman" w:cs="Times New Roman"/>
-          <w:bCs/>
-          <w:color w:val="auto"/>
-          <w:sz w:val="22"/>
-          <w:szCs w:val="22"/>
+          <w:b/>
+          <w:bCs/>
+          <w:color w:val="17365D"/>
+          <w:sz w:val="20"/>
+          <w:szCs w:val="20"/>
+        </w:rPr>
+        <w:t xml:space="preserve">, </w:t>
+      </w:r>
+      <w:proofErr w:type="spellStart"/>
+      <w:r>
+        <w:rPr>
+          <w:rFonts w:ascii="Times New Roman" w:hAnsi="Times New Roman" w:cs="Times New Roman"/>
+          <w:b/>
+          <w:bCs/>
+          <w:color w:val="17365D"/>
+          <w:sz w:val="20"/>
+          <w:szCs w:val="20"/>
         </w:rPr>
         <w:t>dst</w:t>
       </w:r>
@@ -1401,21 +1865,60 @@
       <w:r>
         <w:rPr>
           <w:rFonts w:ascii="Times New Roman" w:hAnsi="Times New Roman" w:cs="Times New Roman"/>
-          <w:bCs/>
-          <w:color w:val="auto"/>
-          <w:sz w:val="22"/>
-          <w:szCs w:val="22"/>
-        </w:rPr>
-        <w:t xml:space="preserve"> varchar(20), FOREIGN KEY (</w:t>
-      </w:r>
-      <w:proofErr w:type="spellStart"/>
-      <w:r>
-        <w:rPr>
-          <w:rFonts w:ascii="Times New Roman" w:hAnsi="Times New Roman" w:cs="Times New Roman"/>
-          <w:bCs/>
-          <w:color w:val="auto"/>
-          <w:sz w:val="22"/>
-          <w:szCs w:val="22"/>
+          <w:b/>
+          <w:bCs/>
+          <w:color w:val="17365D"/>
+          <w:sz w:val="20"/>
+          <w:szCs w:val="20"/>
+        </w:rPr>
+        <w:t>, cap) values ('JA9011', 'Jet Airways', 'Mumbai', 'Delhi' , 900);</w:t>
+      </w:r>
+    </w:p>
+    <w:p>
+      <w:pPr>
+        <w:pStyle w:val="Default"/>
+        <w:rPr>
+          <w:rFonts w:ascii="Times New Roman" w:hAnsi="Times New Roman" w:cs="Times New Roman"/>
+          <w:b/>
+          <w:bCs/>
+          <w:color w:val="17365D"/>
+          <w:sz w:val="20"/>
+          <w:szCs w:val="20"/>
+        </w:rPr>
+      </w:pPr>
+    </w:p>
+    <w:p>
+      <w:pPr>
+        <w:pStyle w:val="Default"/>
+        <w:rPr>
+          <w:rFonts w:ascii="Times New Roman" w:hAnsi="Times New Roman" w:cs="Times New Roman"/>
+          <w:b/>
+          <w:bCs/>
+          <w:color w:val="17365D"/>
+          <w:sz w:val="20"/>
+          <w:szCs w:val="20"/>
+        </w:rPr>
+      </w:pPr>
+      <w:r>
+        <w:rPr>
+          <w:rFonts w:ascii="Times New Roman" w:hAnsi="Times New Roman" w:cs="Times New Roman"/>
+          <w:b/>
+          <w:bCs/>
+          <w:color w:val="17365D"/>
+          <w:sz w:val="20"/>
+          <w:szCs w:val="20"/>
+        </w:rPr>
+        <w:t>insert into flight (</w:t>
+      </w:r>
+      <w:proofErr w:type="spellStart"/>
+      <w:r>
+        <w:rPr>
+          <w:rFonts w:ascii="Times New Roman" w:hAnsi="Times New Roman" w:cs="Times New Roman"/>
+          <w:b/>
+          <w:bCs/>
+          <w:color w:val="17365D"/>
+          <w:sz w:val="20"/>
+          <w:szCs w:val="20"/>
         </w:rPr>
         <w:t>f_code</w:t>
       </w:r>
@@ -1423,21 +1926,143 @@
       <w:r>
         <w:rPr>
           <w:rFonts w:ascii="Times New Roman" w:hAnsi="Times New Roman" w:cs="Times New Roman"/>
-          <w:bCs/>
-          <w:color w:val="auto"/>
-          <w:sz w:val="22"/>
-          <w:szCs w:val="22"/>
-        </w:rPr>
-        <w:t>) references flight (</w:t>
-      </w:r>
-      <w:proofErr w:type="spellStart"/>
-      <w:r>
-        <w:rPr>
-          <w:rFonts w:ascii="Times New Roman" w:hAnsi="Times New Roman" w:cs="Times New Roman"/>
-          <w:bCs/>
-          <w:color w:val="auto"/>
-          <w:sz w:val="22"/>
-          <w:szCs w:val="22"/>
+          <w:b/>
+          <w:bCs/>
+          <w:color w:val="17365D"/>
+          <w:sz w:val="20"/>
+          <w:szCs w:val="20"/>
+        </w:rPr>
+        <w:t xml:space="preserve">, </w:t>
+      </w:r>
+      <w:proofErr w:type="spellStart"/>
+      <w:r>
+        <w:rPr>
+          <w:rFonts w:ascii="Times New Roman" w:hAnsi="Times New Roman" w:cs="Times New Roman"/>
+          <w:b/>
+          <w:bCs/>
+          <w:color w:val="17365D"/>
+          <w:sz w:val="20"/>
+          <w:szCs w:val="20"/>
+        </w:rPr>
+        <w:t>f_name</w:t>
+      </w:r>
+      <w:proofErr w:type="spellEnd"/>
+      <w:r>
+        <w:rPr>
+          <w:rFonts w:ascii="Times New Roman" w:hAnsi="Times New Roman" w:cs="Times New Roman"/>
+          <w:b/>
+          <w:bCs/>
+          <w:color w:val="17365D"/>
+          <w:sz w:val="20"/>
+          <w:szCs w:val="20"/>
+        </w:rPr>
+        <w:t xml:space="preserve">, </w:t>
+      </w:r>
+      <w:proofErr w:type="spellStart"/>
+      <w:r>
+        <w:rPr>
+          <w:rFonts w:ascii="Times New Roman" w:hAnsi="Times New Roman" w:cs="Times New Roman"/>
+          <w:b/>
+          <w:bCs/>
+          <w:color w:val="17365D"/>
+          <w:sz w:val="20"/>
+          <w:szCs w:val="20"/>
+        </w:rPr>
+        <w:t>src</w:t>
+      </w:r>
+      <w:proofErr w:type="spellEnd"/>
+      <w:r>
+        <w:rPr>
+          <w:rFonts w:ascii="Times New Roman" w:hAnsi="Times New Roman" w:cs="Times New Roman"/>
+          <w:b/>
+          <w:bCs/>
+          <w:color w:val="17365D"/>
+          <w:sz w:val="20"/>
+          <w:szCs w:val="20"/>
+        </w:rPr>
+        <w:t xml:space="preserve">, </w:t>
+      </w:r>
+      <w:proofErr w:type="spellStart"/>
+      <w:r>
+        <w:rPr>
+          <w:rFonts w:ascii="Times New Roman" w:hAnsi="Times New Roman" w:cs="Times New Roman"/>
+          <w:b/>
+          <w:bCs/>
+          <w:color w:val="17365D"/>
+          <w:sz w:val="20"/>
+          <w:szCs w:val="20"/>
+        </w:rPr>
+        <w:t>dst</w:t>
+      </w:r>
+      <w:proofErr w:type="spellEnd"/>
+      <w:r>
+        <w:rPr>
+          <w:rFonts w:ascii="Times New Roman" w:hAnsi="Times New Roman" w:cs="Times New Roman"/>
+          <w:b/>
+          <w:bCs/>
+          <w:color w:val="17365D"/>
+          <w:sz w:val="20"/>
+          <w:szCs w:val="20"/>
+        </w:rPr>
+        <w:t>, cap) values ('JA9012', 'Jet Airways', 'Mumbai', 'Jaipur' , 600);</w:t>
+      </w:r>
+    </w:p>
+    <w:p>
+      <w:pPr>
+        <w:pStyle w:val="Default"/>
+        <w:rPr>
+          <w:rFonts w:ascii="Times New Roman" w:hAnsi="Times New Roman" w:cs="Times New Roman"/>
+          <w:b/>
+          <w:bCs/>
+          <w:color w:val="17365D"/>
+          <w:sz w:val="20"/>
+          <w:szCs w:val="20"/>
+        </w:rPr>
+      </w:pPr>
+      <w:r>
+        <w:rPr>
+          <w:rFonts w:ascii="Times New Roman" w:hAnsi="Times New Roman" w:cs="Times New Roman"/>
+          <w:b/>
+          <w:bCs/>
+          <w:color w:val="17365D"/>
+          <w:sz w:val="20"/>
+          <w:szCs w:val="20"/>
+        </w:rPr>
+        <w:t xml:space="preserve"> </w:t>
+      </w:r>
+    </w:p>
+    <w:p>
+      <w:pPr>
+        <w:pStyle w:val="Default"/>
+        <w:rPr>
+          <w:rFonts w:ascii="Times New Roman" w:hAnsi="Times New Roman" w:cs="Times New Roman"/>
+          <w:b/>
+          <w:bCs/>
+          <w:color w:val="17365D"/>
+          <w:sz w:val="20"/>
+          <w:szCs w:val="20"/>
+        </w:rPr>
+      </w:pPr>
+      <w:r>
+        <w:rPr>
+          <w:rFonts w:ascii="Times New Roman" w:hAnsi="Times New Roman" w:cs="Times New Roman"/>
+          <w:b/>
+          <w:bCs/>
+          <w:color w:val="17365D"/>
+          <w:sz w:val="20"/>
+          <w:szCs w:val="20"/>
+        </w:rPr>
+        <w:t>insert into flight (</w:t>
+      </w:r>
+      <w:proofErr w:type="spellStart"/>
+      <w:r>
+        <w:rPr>
+          <w:rFonts w:ascii="Times New Roman" w:hAnsi="Times New Roman" w:cs="Times New Roman"/>
+          <w:b/>
+          <w:bCs/>
+          <w:color w:val="17365D"/>
+          <w:sz w:val="20"/>
+          <w:szCs w:val="20"/>
         </w:rPr>
         <w:t>f_code</w:t>
       </w:r>
@@ -1445,177 +2070,132 @@
       <w:r>
         <w:rPr>
           <w:rFonts w:ascii="Times New Roman" w:hAnsi="Times New Roman" w:cs="Times New Roman"/>
-          <w:bCs/>
-          <w:color w:val="auto"/>
-          <w:sz w:val="22"/>
-          <w:szCs w:val="22"/>
-        </w:rPr>
-        <w:t>));</w:t>
-      </w:r>
-    </w:p>
-    <w:p>
-      <w:pPr>
-        <w:pStyle w:val="Default"/>
-        <w:rPr>
-          <w:rFonts w:ascii="Times New Roman" w:hAnsi="Times New Roman" w:cs="Times New Roman"/>
-          <w:bCs/>
-          <w:color w:val="auto"/>
-          <w:sz w:val="22"/>
-          <w:szCs w:val="22"/>
-        </w:rPr>
-      </w:pPr>
-      <w:r>
-        <w:rPr>
-          <w:rFonts w:ascii="Times New Roman" w:hAnsi="Times New Roman" w:cs="Times New Roman"/>
-          <w:bCs/>
-          <w:color w:val="auto"/>
-          <w:sz w:val="22"/>
-          <w:szCs w:val="22"/>
-        </w:rPr>
-        <w:t>Query OK, 0 rows affected (0.02 sec)</w:t>
-      </w:r>
-    </w:p>
-    <w:p>
-      <w:pPr>
-        <w:pStyle w:val="Default"/>
-        <w:rPr>
-          <w:rFonts w:ascii="Times New Roman" w:hAnsi="Times New Roman" w:cs="Times New Roman"/>
-          <w:bCs/>
-          <w:color w:val="auto"/>
-          <w:sz w:val="22"/>
-          <w:szCs w:val="22"/>
-        </w:rPr>
-      </w:pPr>
-    </w:p>
-    <w:p>
-      <w:pPr>
-        <w:pStyle w:val="Default"/>
-        <w:rPr>
-          <w:rFonts w:ascii="Times New Roman" w:hAnsi="Times New Roman" w:cs="Times New Roman"/>
-          <w:bCs/>
-          <w:color w:val="auto"/>
-          <w:sz w:val="22"/>
-          <w:szCs w:val="22"/>
-        </w:rPr>
-      </w:pPr>
-      <w:proofErr w:type="spellStart"/>
-      <w:r>
-        <w:rPr>
-          <w:rFonts w:ascii="Times New Roman" w:hAnsi="Times New Roman" w:cs="Times New Roman"/>
-          <w:bCs/>
-          <w:color w:val="auto"/>
-          <w:sz w:val="22"/>
-          <w:szCs w:val="22"/>
-        </w:rPr>
-        <w:t>mysql</w:t>
-      </w:r>
-      <w:proofErr w:type="spellEnd"/>
-      <w:r>
-        <w:rPr>
-          <w:rFonts w:ascii="Times New Roman" w:hAnsi="Times New Roman" w:cs="Times New Roman"/>
-          <w:bCs/>
-          <w:color w:val="auto"/>
-          <w:sz w:val="22"/>
-          <w:szCs w:val="22"/>
-        </w:rPr>
-        <w:t>&gt; create table passenger (</w:t>
-      </w:r>
-      <w:proofErr w:type="spellStart"/>
-      <w:r>
-        <w:rPr>
-          <w:rFonts w:ascii="Times New Roman" w:hAnsi="Times New Roman" w:cs="Times New Roman"/>
-          <w:bCs/>
-          <w:color w:val="auto"/>
-          <w:sz w:val="22"/>
-          <w:szCs w:val="22"/>
-        </w:rPr>
-        <w:t>p_id</w:t>
-      </w:r>
-      <w:proofErr w:type="spellEnd"/>
-      <w:r>
-        <w:rPr>
-          <w:rFonts w:ascii="Times New Roman" w:hAnsi="Times New Roman" w:cs="Times New Roman"/>
-          <w:bCs/>
-          <w:color w:val="auto"/>
-          <w:sz w:val="22"/>
-          <w:szCs w:val="22"/>
-        </w:rPr>
-        <w:t xml:space="preserve"> varchar(10) PRIMARY KEY, </w:t>
-      </w:r>
-      <w:proofErr w:type="spellStart"/>
-      <w:r>
-        <w:rPr>
-          <w:rFonts w:ascii="Times New Roman" w:hAnsi="Times New Roman" w:cs="Times New Roman"/>
-          <w:bCs/>
-          <w:color w:val="auto"/>
-          <w:sz w:val="22"/>
-          <w:szCs w:val="22"/>
-        </w:rPr>
-        <w:t>pnr_no</w:t>
-      </w:r>
-      <w:proofErr w:type="spellEnd"/>
-      <w:r>
-        <w:rPr>
-          <w:rFonts w:ascii="Times New Roman" w:hAnsi="Times New Roman" w:cs="Times New Roman"/>
-          <w:bCs/>
-          <w:color w:val="auto"/>
-          <w:sz w:val="22"/>
-          <w:szCs w:val="22"/>
-        </w:rPr>
-        <w:t xml:space="preserve"> varchar(10), nationality varchar(15), name varchar(20), gender varchar(10), age int, </w:t>
-      </w:r>
-      <w:proofErr w:type="spellStart"/>
-      <w:r>
-        <w:rPr>
-          <w:rFonts w:ascii="Times New Roman" w:hAnsi="Times New Roman" w:cs="Times New Roman"/>
-          <w:bCs/>
-          <w:color w:val="auto"/>
-          <w:sz w:val="22"/>
-          <w:szCs w:val="22"/>
-        </w:rPr>
-        <w:t>ph_no</w:t>
-      </w:r>
-      <w:proofErr w:type="spellEnd"/>
-      <w:r>
-        <w:rPr>
-          <w:rFonts w:ascii="Times New Roman" w:hAnsi="Times New Roman" w:cs="Times New Roman"/>
-          <w:bCs/>
-          <w:color w:val="auto"/>
-          <w:sz w:val="22"/>
-          <w:szCs w:val="22"/>
-        </w:rPr>
-        <w:t xml:space="preserve"> varchar(15), </w:t>
-      </w:r>
-      <w:proofErr w:type="spellStart"/>
-      <w:r>
-        <w:rPr>
-          <w:rFonts w:ascii="Times New Roman" w:hAnsi="Times New Roman" w:cs="Times New Roman"/>
-          <w:bCs/>
-          <w:color w:val="auto"/>
-          <w:sz w:val="22"/>
-          <w:szCs w:val="22"/>
-        </w:rPr>
-        <w:t>passport_no</w:t>
-      </w:r>
-      <w:proofErr w:type="spellEnd"/>
-      <w:r>
-        <w:rPr>
-          <w:rFonts w:ascii="Times New Roman" w:hAnsi="Times New Roman" w:cs="Times New Roman"/>
-          <w:bCs/>
-          <w:color w:val="auto"/>
-          <w:sz w:val="22"/>
-          <w:szCs w:val="22"/>
-        </w:rPr>
-        <w:t xml:space="preserve"> varchar(20), </w:t>
-      </w:r>
-      <w:proofErr w:type="spellStart"/>
-      <w:r>
-        <w:rPr>
-          <w:rFonts w:ascii="Times New Roman" w:hAnsi="Times New Roman" w:cs="Times New Roman"/>
-          <w:bCs/>
-          <w:color w:val="auto"/>
-          <w:sz w:val="22"/>
-          <w:szCs w:val="22"/>
+          <w:b/>
+          <w:bCs/>
+          <w:color w:val="17365D"/>
+          <w:sz w:val="20"/>
+          <w:szCs w:val="20"/>
+        </w:rPr>
+        <w:t xml:space="preserve">, </w:t>
+      </w:r>
+      <w:proofErr w:type="spellStart"/>
+      <w:r>
+        <w:rPr>
+          <w:rFonts w:ascii="Times New Roman" w:hAnsi="Times New Roman" w:cs="Times New Roman"/>
+          <w:b/>
+          <w:bCs/>
+          <w:color w:val="17365D"/>
+          <w:sz w:val="20"/>
+          <w:szCs w:val="20"/>
+        </w:rPr>
+        <w:t>f_name</w:t>
+      </w:r>
+      <w:proofErr w:type="spellEnd"/>
+      <w:r>
+        <w:rPr>
+          <w:rFonts w:ascii="Times New Roman" w:hAnsi="Times New Roman" w:cs="Times New Roman"/>
+          <w:b/>
+          <w:bCs/>
+          <w:color w:val="17365D"/>
+          <w:sz w:val="20"/>
+          <w:szCs w:val="20"/>
+        </w:rPr>
+        <w:t xml:space="preserve">, </w:t>
+      </w:r>
+      <w:proofErr w:type="spellStart"/>
+      <w:r>
+        <w:rPr>
+          <w:rFonts w:ascii="Times New Roman" w:hAnsi="Times New Roman" w:cs="Times New Roman"/>
+          <w:b/>
+          <w:bCs/>
+          <w:color w:val="17365D"/>
+          <w:sz w:val="20"/>
+          <w:szCs w:val="20"/>
+        </w:rPr>
+        <w:t>src</w:t>
+      </w:r>
+      <w:proofErr w:type="spellEnd"/>
+      <w:r>
+        <w:rPr>
+          <w:rFonts w:ascii="Times New Roman" w:hAnsi="Times New Roman" w:cs="Times New Roman"/>
+          <w:b/>
+          <w:bCs/>
+          <w:color w:val="17365D"/>
+          <w:sz w:val="20"/>
+          <w:szCs w:val="20"/>
+        </w:rPr>
+        <w:t xml:space="preserve">, </w:t>
+      </w:r>
+      <w:proofErr w:type="spellStart"/>
+      <w:r>
+        <w:rPr>
+          <w:rFonts w:ascii="Times New Roman" w:hAnsi="Times New Roman" w:cs="Times New Roman"/>
+          <w:b/>
+          <w:bCs/>
+          <w:color w:val="17365D"/>
+          <w:sz w:val="20"/>
+          <w:szCs w:val="20"/>
+        </w:rPr>
+        <w:t>dst</w:t>
+      </w:r>
+      <w:proofErr w:type="spellEnd"/>
+      <w:r>
+        <w:rPr>
+          <w:rFonts w:ascii="Times New Roman" w:hAnsi="Times New Roman" w:cs="Times New Roman"/>
+          <w:b/>
+          <w:bCs/>
+          <w:color w:val="17365D"/>
+          <w:sz w:val="20"/>
+          <w:szCs w:val="20"/>
+        </w:rPr>
+        <w:t>, cap) values ('JA9013', 'Jet Airways', 'Mumbai', 'Lucknow' , 200);</w:t>
+      </w:r>
+    </w:p>
+    <w:p>
+      <w:pPr>
+        <w:pStyle w:val="Default"/>
+        <w:rPr>
+          <w:rFonts w:ascii="Times New Roman" w:hAnsi="Times New Roman" w:cs="Times New Roman"/>
+          <w:b/>
+          <w:bCs/>
+          <w:color w:val="17365D"/>
+          <w:sz w:val="20"/>
+          <w:szCs w:val="20"/>
+        </w:rPr>
+      </w:pPr>
+    </w:p>
+    <w:p>
+      <w:pPr>
+        <w:pStyle w:val="Default"/>
+        <w:rPr>
+          <w:rFonts w:ascii="Times New Roman" w:hAnsi="Times New Roman" w:cs="Times New Roman"/>
+          <w:b/>
+          <w:bCs/>
+          <w:color w:val="17365D"/>
+          <w:sz w:val="20"/>
+          <w:szCs w:val="20"/>
+        </w:rPr>
+      </w:pPr>
+      <w:r>
+        <w:rPr>
+          <w:rFonts w:ascii="Times New Roman" w:hAnsi="Times New Roman" w:cs="Times New Roman"/>
+          <w:b/>
+          <w:bCs/>
+          <w:color w:val="17365D"/>
+          <w:sz w:val="20"/>
+          <w:szCs w:val="20"/>
+        </w:rPr>
+        <w:t>insert into flight (</w:t>
+      </w:r>
+      <w:proofErr w:type="spellStart"/>
+      <w:r>
+        <w:rPr>
+          <w:rFonts w:ascii="Times New Roman" w:hAnsi="Times New Roman" w:cs="Times New Roman"/>
+          <w:b/>
+          <w:bCs/>
+          <w:color w:val="17365D"/>
+          <w:sz w:val="20"/>
+          <w:szCs w:val="20"/>
         </w:rPr>
         <w:t>f_code</w:t>
       </w:r>
@@ -1623,21 +2203,132 @@
       <w:r>
         <w:rPr>
           <w:rFonts w:ascii="Times New Roman" w:hAnsi="Times New Roman" w:cs="Times New Roman"/>
-          <w:bCs/>
-          <w:color w:val="auto"/>
-          <w:sz w:val="22"/>
-          <w:szCs w:val="22"/>
-        </w:rPr>
-        <w:t xml:space="preserve"> varchar(10), FOREIGN KEY (</w:t>
-      </w:r>
-      <w:proofErr w:type="spellStart"/>
-      <w:r>
-        <w:rPr>
-          <w:rFonts w:ascii="Times New Roman" w:hAnsi="Times New Roman" w:cs="Times New Roman"/>
-          <w:bCs/>
-          <w:color w:val="auto"/>
-          <w:sz w:val="22"/>
-          <w:szCs w:val="22"/>
+          <w:b/>
+          <w:bCs/>
+          <w:color w:val="17365D"/>
+          <w:sz w:val="20"/>
+          <w:szCs w:val="20"/>
+        </w:rPr>
+        <w:t xml:space="preserve">, </w:t>
+      </w:r>
+      <w:proofErr w:type="spellStart"/>
+      <w:r>
+        <w:rPr>
+          <w:rFonts w:ascii="Times New Roman" w:hAnsi="Times New Roman" w:cs="Times New Roman"/>
+          <w:b/>
+          <w:bCs/>
+          <w:color w:val="17365D"/>
+          <w:sz w:val="20"/>
+          <w:szCs w:val="20"/>
+        </w:rPr>
+        <w:t>f_name</w:t>
+      </w:r>
+      <w:proofErr w:type="spellEnd"/>
+      <w:r>
+        <w:rPr>
+          <w:rFonts w:ascii="Times New Roman" w:hAnsi="Times New Roman" w:cs="Times New Roman"/>
+          <w:b/>
+          <w:bCs/>
+          <w:color w:val="17365D"/>
+          <w:sz w:val="20"/>
+          <w:szCs w:val="20"/>
+        </w:rPr>
+        <w:t xml:space="preserve">, </w:t>
+      </w:r>
+      <w:proofErr w:type="spellStart"/>
+      <w:r>
+        <w:rPr>
+          <w:rFonts w:ascii="Times New Roman" w:hAnsi="Times New Roman" w:cs="Times New Roman"/>
+          <w:b/>
+          <w:bCs/>
+          <w:color w:val="17365D"/>
+          <w:sz w:val="20"/>
+          <w:szCs w:val="20"/>
+        </w:rPr>
+        <w:t>src</w:t>
+      </w:r>
+      <w:proofErr w:type="spellEnd"/>
+      <w:r>
+        <w:rPr>
+          <w:rFonts w:ascii="Times New Roman" w:hAnsi="Times New Roman" w:cs="Times New Roman"/>
+          <w:b/>
+          <w:bCs/>
+          <w:color w:val="17365D"/>
+          <w:sz w:val="20"/>
+          <w:szCs w:val="20"/>
+        </w:rPr>
+        <w:t xml:space="preserve">, </w:t>
+      </w:r>
+      <w:proofErr w:type="spellStart"/>
+      <w:r>
+        <w:rPr>
+          <w:rFonts w:ascii="Times New Roman" w:hAnsi="Times New Roman" w:cs="Times New Roman"/>
+          <w:b/>
+          <w:bCs/>
+          <w:color w:val="17365D"/>
+          <w:sz w:val="20"/>
+          <w:szCs w:val="20"/>
+        </w:rPr>
+        <w:t>dst</w:t>
+      </w:r>
+      <w:proofErr w:type="spellEnd"/>
+      <w:r>
+        <w:rPr>
+          <w:rFonts w:ascii="Times New Roman" w:hAnsi="Times New Roman" w:cs="Times New Roman"/>
+          <w:b/>
+          <w:bCs/>
+          <w:color w:val="17365D"/>
+          <w:sz w:val="20"/>
+          <w:szCs w:val="20"/>
+        </w:rPr>
+        <w:t>, cap) values ('JA9014', 'Jet Airways', 'Delhi', 'Mumbai' , 900);</w:t>
+      </w:r>
+    </w:p>
+    <w:p>
+      <w:pPr>
+        <w:pStyle w:val="Default"/>
+        <w:rPr>
+          <w:rFonts w:ascii="Times New Roman" w:hAnsi="Times New Roman" w:cs="Times New Roman"/>
+          <w:b/>
+          <w:bCs/>
+          <w:color w:val="17365D"/>
+          <w:sz w:val="20"/>
+          <w:szCs w:val="20"/>
+        </w:rPr>
+      </w:pPr>
+    </w:p>
+    <w:p>
+      <w:pPr>
+        <w:pStyle w:val="Default"/>
+        <w:rPr>
+          <w:rFonts w:ascii="Times New Roman" w:hAnsi="Times New Roman" w:cs="Times New Roman"/>
+          <w:b/>
+          <w:bCs/>
+          <w:color w:val="17365D"/>
+          <w:sz w:val="20"/>
+          <w:szCs w:val="20"/>
+        </w:rPr>
+      </w:pPr>
+      <w:r>
+        <w:rPr>
+          <w:rFonts w:ascii="Times New Roman" w:hAnsi="Times New Roman" w:cs="Times New Roman"/>
+          <w:b/>
+          <w:bCs/>
+          <w:color w:val="17365D"/>
+          <w:sz w:val="20"/>
+          <w:szCs w:val="20"/>
+        </w:rPr>
+        <w:t>insert into flight (</w:t>
+      </w:r>
+      <w:proofErr w:type="spellStart"/>
+      <w:r>
+        <w:rPr>
+          <w:rFonts w:ascii="Times New Roman" w:hAnsi="Times New Roman" w:cs="Times New Roman"/>
+          <w:b/>
+          <w:bCs/>
+          <w:color w:val="17365D"/>
+          <w:sz w:val="20"/>
+          <w:szCs w:val="20"/>
         </w:rPr>
         <w:t>f_code</w:t>
       </w:r>
@@ -1645,21 +2336,132 @@
       <w:r>
         <w:rPr>
           <w:rFonts w:ascii="Times New Roman" w:hAnsi="Times New Roman" w:cs="Times New Roman"/>
-          <w:bCs/>
-          <w:color w:val="auto"/>
-          <w:sz w:val="22"/>
-          <w:szCs w:val="22"/>
-        </w:rPr>
-        <w:t>) references flight (</w:t>
-      </w:r>
-      <w:proofErr w:type="spellStart"/>
-      <w:r>
-        <w:rPr>
-          <w:rFonts w:ascii="Times New Roman" w:hAnsi="Times New Roman" w:cs="Times New Roman"/>
-          <w:bCs/>
-          <w:color w:val="auto"/>
-          <w:sz w:val="22"/>
-          <w:szCs w:val="22"/>
+          <w:b/>
+          <w:bCs/>
+          <w:color w:val="17365D"/>
+          <w:sz w:val="20"/>
+          <w:szCs w:val="20"/>
+        </w:rPr>
+        <w:t xml:space="preserve">, </w:t>
+      </w:r>
+      <w:proofErr w:type="spellStart"/>
+      <w:r>
+        <w:rPr>
+          <w:rFonts w:ascii="Times New Roman" w:hAnsi="Times New Roman" w:cs="Times New Roman"/>
+          <w:b/>
+          <w:bCs/>
+          <w:color w:val="17365D"/>
+          <w:sz w:val="20"/>
+          <w:szCs w:val="20"/>
+        </w:rPr>
+        <w:t>f_name</w:t>
+      </w:r>
+      <w:proofErr w:type="spellEnd"/>
+      <w:r>
+        <w:rPr>
+          <w:rFonts w:ascii="Times New Roman" w:hAnsi="Times New Roman" w:cs="Times New Roman"/>
+          <w:b/>
+          <w:bCs/>
+          <w:color w:val="17365D"/>
+          <w:sz w:val="20"/>
+          <w:szCs w:val="20"/>
+        </w:rPr>
+        <w:t xml:space="preserve">, </w:t>
+      </w:r>
+      <w:proofErr w:type="spellStart"/>
+      <w:r>
+        <w:rPr>
+          <w:rFonts w:ascii="Times New Roman" w:hAnsi="Times New Roman" w:cs="Times New Roman"/>
+          <w:b/>
+          <w:bCs/>
+          <w:color w:val="17365D"/>
+          <w:sz w:val="20"/>
+          <w:szCs w:val="20"/>
+        </w:rPr>
+        <w:t>src</w:t>
+      </w:r>
+      <w:proofErr w:type="spellEnd"/>
+      <w:r>
+        <w:rPr>
+          <w:rFonts w:ascii="Times New Roman" w:hAnsi="Times New Roman" w:cs="Times New Roman"/>
+          <w:b/>
+          <w:bCs/>
+          <w:color w:val="17365D"/>
+          <w:sz w:val="20"/>
+          <w:szCs w:val="20"/>
+        </w:rPr>
+        <w:t xml:space="preserve">, </w:t>
+      </w:r>
+      <w:proofErr w:type="spellStart"/>
+      <w:r>
+        <w:rPr>
+          <w:rFonts w:ascii="Times New Roman" w:hAnsi="Times New Roman" w:cs="Times New Roman"/>
+          <w:b/>
+          <w:bCs/>
+          <w:color w:val="17365D"/>
+          <w:sz w:val="20"/>
+          <w:szCs w:val="20"/>
+        </w:rPr>
+        <w:t>dst</w:t>
+      </w:r>
+      <w:proofErr w:type="spellEnd"/>
+      <w:r>
+        <w:rPr>
+          <w:rFonts w:ascii="Times New Roman" w:hAnsi="Times New Roman" w:cs="Times New Roman"/>
+          <w:b/>
+          <w:bCs/>
+          <w:color w:val="17365D"/>
+          <w:sz w:val="20"/>
+          <w:szCs w:val="20"/>
+        </w:rPr>
+        <w:t>, cap) values ('JA9015', 'Jet Airways', 'Delhi', 'Lucknow' , 950);</w:t>
+      </w:r>
+    </w:p>
+    <w:p>
+      <w:pPr>
+        <w:pStyle w:val="Default"/>
+        <w:rPr>
+          <w:rFonts w:ascii="Times New Roman" w:hAnsi="Times New Roman" w:cs="Times New Roman"/>
+          <w:b/>
+          <w:bCs/>
+          <w:color w:val="17365D"/>
+          <w:sz w:val="20"/>
+          <w:szCs w:val="20"/>
+        </w:rPr>
+      </w:pPr>
+    </w:p>
+    <w:p>
+      <w:pPr>
+        <w:pStyle w:val="Default"/>
+        <w:rPr>
+          <w:rFonts w:ascii="Times New Roman" w:hAnsi="Times New Roman" w:cs="Times New Roman"/>
+          <w:b/>
+          <w:bCs/>
+          <w:color w:val="17365D"/>
+          <w:sz w:val="20"/>
+          <w:szCs w:val="20"/>
+        </w:rPr>
+      </w:pPr>
+      <w:r>
+        <w:rPr>
+          <w:rFonts w:ascii="Times New Roman" w:hAnsi="Times New Roman" w:cs="Times New Roman"/>
+          <w:b/>
+          <w:bCs/>
+          <w:color w:val="17365D"/>
+          <w:sz w:val="20"/>
+          <w:szCs w:val="20"/>
+        </w:rPr>
+        <w:t>insert into flight (</w:t>
+      </w:r>
+      <w:proofErr w:type="spellStart"/>
+      <w:r>
+        <w:rPr>
+          <w:rFonts w:ascii="Times New Roman" w:hAnsi="Times New Roman" w:cs="Times New Roman"/>
+          <w:b/>
+          <w:bCs/>
+          <w:color w:val="17365D"/>
+          <w:sz w:val="20"/>
+          <w:szCs w:val="20"/>
         </w:rPr>
         <w:t>f_code</w:t>
       </w:r>
@@ -1667,665 +2469,143 @@
       <w:r>
         <w:rPr>
           <w:rFonts w:ascii="Times New Roman" w:hAnsi="Times New Roman" w:cs="Times New Roman"/>
-          <w:bCs/>
-          <w:color w:val="auto"/>
-          <w:sz w:val="22"/>
-          <w:szCs w:val="22"/>
-        </w:rPr>
-        <w:t>),  FOREIGN KEY (</w:t>
-      </w:r>
-      <w:proofErr w:type="spellStart"/>
-      <w:r>
-        <w:rPr>
-          <w:rFonts w:ascii="Times New Roman" w:hAnsi="Times New Roman" w:cs="Times New Roman"/>
-          <w:bCs/>
-          <w:color w:val="auto"/>
-          <w:sz w:val="22"/>
-          <w:szCs w:val="22"/>
-        </w:rPr>
-        <w:t>pnr_no</w:t>
-      </w:r>
-      <w:proofErr w:type="spellEnd"/>
-      <w:r>
-        <w:rPr>
-          <w:rFonts w:ascii="Times New Roman" w:hAnsi="Times New Roman" w:cs="Times New Roman"/>
-          <w:bCs/>
-          <w:color w:val="auto"/>
-          <w:sz w:val="22"/>
-          <w:szCs w:val="22"/>
-        </w:rPr>
-        <w:t>) references reservation (</w:t>
-      </w:r>
-      <w:proofErr w:type="spellStart"/>
-      <w:r>
-        <w:rPr>
-          <w:rFonts w:ascii="Times New Roman" w:hAnsi="Times New Roman" w:cs="Times New Roman"/>
-          <w:bCs/>
-          <w:color w:val="auto"/>
-          <w:sz w:val="22"/>
-          <w:szCs w:val="22"/>
-        </w:rPr>
-        <w:t>pnr_no</w:t>
-      </w:r>
-      <w:proofErr w:type="spellEnd"/>
-      <w:r>
-        <w:rPr>
-          <w:rFonts w:ascii="Times New Roman" w:hAnsi="Times New Roman" w:cs="Times New Roman"/>
-          <w:bCs/>
-          <w:color w:val="auto"/>
-          <w:sz w:val="22"/>
-          <w:szCs w:val="22"/>
-        </w:rPr>
-        <w:t>));</w:t>
-      </w:r>
-    </w:p>
-    <w:p>
-      <w:pPr>
-        <w:pStyle w:val="Default"/>
-        <w:rPr>
-          <w:rFonts w:ascii="Times New Roman" w:hAnsi="Times New Roman" w:cs="Times New Roman"/>
-          <w:bCs/>
-          <w:color w:val="auto"/>
-          <w:sz w:val="22"/>
-          <w:szCs w:val="22"/>
-        </w:rPr>
-      </w:pPr>
-      <w:r>
-        <w:rPr>
-          <w:rFonts w:ascii="Times New Roman" w:hAnsi="Times New Roman" w:cs="Times New Roman"/>
-          <w:bCs/>
-          <w:color w:val="auto"/>
-          <w:sz w:val="22"/>
-          <w:szCs w:val="22"/>
-        </w:rPr>
-        <w:t>Query OK, 0 rows affected (0.02 sec)</w:t>
-      </w:r>
-    </w:p>
-    <w:p>
-      <w:pPr>
-        <w:pStyle w:val="Default"/>
-        <w:rPr>
-          <w:rFonts w:ascii="Times New Roman" w:hAnsi="Times New Roman" w:cs="Times New Roman"/>
-          <w:bCs/>
-          <w:color w:val="auto"/>
-          <w:sz w:val="22"/>
-          <w:szCs w:val="22"/>
-        </w:rPr>
-      </w:pPr>
-    </w:p>
-    <w:p>
-      <w:pPr>
-        <w:pStyle w:val="Default"/>
-        <w:rPr>
-          <w:rFonts w:ascii="Times New Roman" w:hAnsi="Times New Roman" w:cs="Times New Roman"/>
-          <w:bCs/>
-          <w:color w:val="auto"/>
-          <w:sz w:val="22"/>
-          <w:szCs w:val="22"/>
-        </w:rPr>
-      </w:pPr>
-      <w:proofErr w:type="spellStart"/>
-      <w:r>
-        <w:rPr>
-          <w:rFonts w:ascii="Times New Roman" w:hAnsi="Times New Roman" w:cs="Times New Roman"/>
-          <w:bCs/>
-          <w:color w:val="auto"/>
-          <w:sz w:val="22"/>
-          <w:szCs w:val="22"/>
-        </w:rPr>
-        <w:t>mysql</w:t>
-      </w:r>
-      <w:proofErr w:type="spellEnd"/>
-      <w:r>
-        <w:rPr>
-          <w:rFonts w:ascii="Times New Roman" w:hAnsi="Times New Roman" w:cs="Times New Roman"/>
-          <w:bCs/>
-          <w:color w:val="auto"/>
-          <w:sz w:val="22"/>
-          <w:szCs w:val="22"/>
-        </w:rPr>
-        <w:t>&gt; create table cancellation (</w:t>
-      </w:r>
-      <w:proofErr w:type="spellStart"/>
-      <w:r>
-        <w:rPr>
-          <w:rFonts w:ascii="Times New Roman" w:hAnsi="Times New Roman" w:cs="Times New Roman"/>
-          <w:bCs/>
-          <w:color w:val="auto"/>
-          <w:sz w:val="22"/>
-          <w:szCs w:val="22"/>
-        </w:rPr>
-        <w:t>pnr_no</w:t>
-      </w:r>
-      <w:proofErr w:type="spellEnd"/>
-      <w:r>
-        <w:rPr>
-          <w:rFonts w:ascii="Times New Roman" w:hAnsi="Times New Roman" w:cs="Times New Roman"/>
-          <w:bCs/>
-          <w:color w:val="auto"/>
-          <w:sz w:val="22"/>
-          <w:szCs w:val="22"/>
-        </w:rPr>
-        <w:t xml:space="preserve"> varchar(10), </w:t>
-      </w:r>
-      <w:proofErr w:type="spellStart"/>
-      <w:r>
-        <w:rPr>
-          <w:rFonts w:ascii="Times New Roman" w:hAnsi="Times New Roman" w:cs="Times New Roman"/>
-          <w:bCs/>
-          <w:color w:val="auto"/>
-          <w:sz w:val="22"/>
-          <w:szCs w:val="22"/>
-        </w:rPr>
-        <w:t>cancellation_no</w:t>
-      </w:r>
-      <w:proofErr w:type="spellEnd"/>
-      <w:r>
-        <w:rPr>
-          <w:rFonts w:ascii="Times New Roman" w:hAnsi="Times New Roman" w:cs="Times New Roman"/>
-          <w:bCs/>
-          <w:color w:val="auto"/>
-          <w:sz w:val="22"/>
-          <w:szCs w:val="22"/>
-        </w:rPr>
-        <w:t xml:space="preserve"> varchar(10), </w:t>
-      </w:r>
-      <w:proofErr w:type="spellStart"/>
-      <w:r>
-        <w:rPr>
-          <w:rFonts w:ascii="Times New Roman" w:hAnsi="Times New Roman" w:cs="Times New Roman"/>
-          <w:bCs/>
-          <w:color w:val="auto"/>
-          <w:sz w:val="22"/>
-          <w:szCs w:val="22"/>
-        </w:rPr>
-        <w:t>cancellation_date</w:t>
-      </w:r>
-      <w:proofErr w:type="spellEnd"/>
-      <w:r>
-        <w:rPr>
-          <w:rFonts w:ascii="Times New Roman" w:hAnsi="Times New Roman" w:cs="Times New Roman"/>
-          <w:bCs/>
-          <w:color w:val="auto"/>
-          <w:sz w:val="22"/>
-          <w:szCs w:val="22"/>
-        </w:rPr>
-        <w:t xml:space="preserve"> datetime, </w:t>
-      </w:r>
-      <w:proofErr w:type="spellStart"/>
-      <w:r>
-        <w:rPr>
-          <w:rFonts w:ascii="Times New Roman" w:hAnsi="Times New Roman" w:cs="Times New Roman"/>
-          <w:bCs/>
-          <w:color w:val="auto"/>
-          <w:sz w:val="22"/>
-          <w:szCs w:val="22"/>
-        </w:rPr>
-        <w:t>fli_code</w:t>
-      </w:r>
-      <w:proofErr w:type="spellEnd"/>
-      <w:r>
-        <w:rPr>
-          <w:rFonts w:ascii="Times New Roman" w:hAnsi="Times New Roman" w:cs="Times New Roman"/>
-          <w:bCs/>
-          <w:color w:val="auto"/>
-          <w:sz w:val="22"/>
-          <w:szCs w:val="22"/>
-        </w:rPr>
-        <w:t xml:space="preserve"> varchar(15), PRIMARY KEY (</w:t>
-      </w:r>
-      <w:proofErr w:type="spellStart"/>
-      <w:r>
-        <w:rPr>
-          <w:rFonts w:ascii="Times New Roman" w:hAnsi="Times New Roman" w:cs="Times New Roman"/>
-          <w:bCs/>
-          <w:color w:val="auto"/>
-          <w:sz w:val="22"/>
-          <w:szCs w:val="22"/>
-        </w:rPr>
-        <w:t>cancellation_no</w:t>
-      </w:r>
-      <w:proofErr w:type="spellEnd"/>
-      <w:r>
-        <w:rPr>
-          <w:rFonts w:ascii="Times New Roman" w:hAnsi="Times New Roman" w:cs="Times New Roman"/>
-          <w:bCs/>
-          <w:color w:val="auto"/>
-          <w:sz w:val="22"/>
-          <w:szCs w:val="22"/>
-        </w:rPr>
-        <w:t>), FOREIGN KEY (</w:t>
-      </w:r>
-      <w:proofErr w:type="spellStart"/>
-      <w:r>
-        <w:rPr>
-          <w:rFonts w:ascii="Times New Roman" w:hAnsi="Times New Roman" w:cs="Times New Roman"/>
-          <w:bCs/>
-          <w:color w:val="auto"/>
-          <w:sz w:val="22"/>
-          <w:szCs w:val="22"/>
-        </w:rPr>
-        <w:t>pnr_no</w:t>
-      </w:r>
-      <w:proofErr w:type="spellEnd"/>
-      <w:r>
-        <w:rPr>
-          <w:rFonts w:ascii="Times New Roman" w:hAnsi="Times New Roman" w:cs="Times New Roman"/>
-          <w:bCs/>
-          <w:color w:val="auto"/>
-          <w:sz w:val="22"/>
-          <w:szCs w:val="22"/>
-        </w:rPr>
-        <w:t>) REFERENCES reservation (</w:t>
-      </w:r>
-      <w:proofErr w:type="spellStart"/>
-      <w:r>
-        <w:rPr>
-          <w:rFonts w:ascii="Times New Roman" w:hAnsi="Times New Roman" w:cs="Times New Roman"/>
-          <w:bCs/>
-          <w:color w:val="auto"/>
-          <w:sz w:val="22"/>
-          <w:szCs w:val="22"/>
-        </w:rPr>
-        <w:t>pnr_no</w:t>
-      </w:r>
-      <w:proofErr w:type="spellEnd"/>
-      <w:r>
-        <w:rPr>
-          <w:rFonts w:ascii="Times New Roman" w:hAnsi="Times New Roman" w:cs="Times New Roman"/>
-          <w:bCs/>
-          <w:color w:val="auto"/>
-          <w:sz w:val="22"/>
-          <w:szCs w:val="22"/>
-        </w:rPr>
-        <w:t>));</w:t>
-      </w:r>
-    </w:p>
-    <w:p>
-      <w:pPr>
-        <w:pStyle w:val="Default"/>
-        <w:rPr>
-          <w:rFonts w:ascii="Times New Roman" w:hAnsi="Times New Roman" w:cs="Times New Roman"/>
-          <w:bCs/>
-          <w:color w:val="auto"/>
-          <w:sz w:val="22"/>
-          <w:szCs w:val="22"/>
-        </w:rPr>
-      </w:pPr>
-      <w:r>
-        <w:rPr>
-          <w:rFonts w:ascii="Times New Roman" w:hAnsi="Times New Roman" w:cs="Times New Roman"/>
-          <w:bCs/>
-          <w:color w:val="auto"/>
-          <w:sz w:val="22"/>
-          <w:szCs w:val="22"/>
-        </w:rPr>
-        <w:t>Query OK, 0 rows affected (0.03 sec)</w:t>
-      </w:r>
-    </w:p>
-    <w:p>
-      <w:pPr>
-        <w:pStyle w:val="Default"/>
-        <w:rPr>
-          <w:rFonts w:ascii="Times New Roman" w:hAnsi="Times New Roman" w:cs="Times New Roman"/>
-          <w:bCs/>
-          <w:color w:val="auto"/>
-          <w:sz w:val="22"/>
-          <w:szCs w:val="22"/>
-        </w:rPr>
-      </w:pPr>
-    </w:p>
-    <w:p>
-      <w:pPr>
-        <w:pStyle w:val="Default"/>
-        <w:rPr>
-          <w:rFonts w:ascii="Times New Roman" w:hAnsi="Times New Roman" w:cs="Times New Roman"/>
-          <w:bCs/>
-          <w:color w:val="auto"/>
-          <w:sz w:val="22"/>
-          <w:szCs w:val="22"/>
-        </w:rPr>
-      </w:pPr>
-      <w:proofErr w:type="spellStart"/>
-      <w:r>
-        <w:rPr>
-          <w:rFonts w:ascii="Times New Roman" w:hAnsi="Times New Roman" w:cs="Times New Roman"/>
-          <w:bCs/>
-          <w:color w:val="auto"/>
-          <w:sz w:val="22"/>
-          <w:szCs w:val="22"/>
-        </w:rPr>
-        <w:t>mysql</w:t>
-      </w:r>
-      <w:proofErr w:type="spellEnd"/>
-      <w:r>
-        <w:rPr>
-          <w:rFonts w:ascii="Times New Roman" w:hAnsi="Times New Roman" w:cs="Times New Roman"/>
-          <w:bCs/>
-          <w:color w:val="auto"/>
-          <w:sz w:val="22"/>
-          <w:szCs w:val="22"/>
-        </w:rPr>
-        <w:t>&gt; create table payment(</w:t>
-      </w:r>
-      <w:proofErr w:type="spellStart"/>
-      <w:r>
-        <w:rPr>
-          <w:rFonts w:ascii="Times New Roman" w:hAnsi="Times New Roman" w:cs="Times New Roman"/>
-          <w:bCs/>
-          <w:color w:val="auto"/>
-          <w:sz w:val="22"/>
-          <w:szCs w:val="22"/>
-        </w:rPr>
-        <w:t>p_id</w:t>
-      </w:r>
-      <w:proofErr w:type="spellEnd"/>
-      <w:r>
-        <w:rPr>
-          <w:rFonts w:ascii="Times New Roman" w:hAnsi="Times New Roman" w:cs="Times New Roman"/>
-          <w:bCs/>
-          <w:color w:val="auto"/>
-          <w:sz w:val="22"/>
-          <w:szCs w:val="22"/>
-        </w:rPr>
-        <w:t xml:space="preserve"> varchar(10), </w:t>
-      </w:r>
-      <w:proofErr w:type="spellStart"/>
-      <w:r>
-        <w:rPr>
-          <w:rFonts w:ascii="Times New Roman" w:hAnsi="Times New Roman" w:cs="Times New Roman"/>
-          <w:bCs/>
-          <w:color w:val="auto"/>
-          <w:sz w:val="22"/>
-          <w:szCs w:val="22"/>
-        </w:rPr>
-        <w:t>pnr_no</w:t>
-      </w:r>
-      <w:proofErr w:type="spellEnd"/>
-      <w:r>
-        <w:rPr>
-          <w:rFonts w:ascii="Times New Roman" w:hAnsi="Times New Roman" w:cs="Times New Roman"/>
-          <w:bCs/>
-          <w:color w:val="auto"/>
-          <w:sz w:val="22"/>
-          <w:szCs w:val="22"/>
-        </w:rPr>
-        <w:t xml:space="preserve"> varchar(10), </w:t>
-      </w:r>
-      <w:proofErr w:type="spellStart"/>
-      <w:r>
-        <w:rPr>
-          <w:rFonts w:ascii="Times New Roman" w:hAnsi="Times New Roman" w:cs="Times New Roman"/>
-          <w:bCs/>
-          <w:color w:val="auto"/>
-          <w:sz w:val="22"/>
-          <w:szCs w:val="22"/>
-        </w:rPr>
-        <w:t>ph_no</w:t>
-      </w:r>
-      <w:proofErr w:type="spellEnd"/>
-      <w:r>
-        <w:rPr>
-          <w:rFonts w:ascii="Times New Roman" w:hAnsi="Times New Roman" w:cs="Times New Roman"/>
-          <w:bCs/>
-          <w:color w:val="auto"/>
-          <w:sz w:val="22"/>
-          <w:szCs w:val="22"/>
-        </w:rPr>
-        <w:t xml:space="preserve"> varchar(15), </w:t>
-      </w:r>
-      <w:proofErr w:type="spellStart"/>
-      <w:r>
-        <w:rPr>
-          <w:rFonts w:ascii="Times New Roman" w:hAnsi="Times New Roman" w:cs="Times New Roman"/>
-          <w:bCs/>
-          <w:color w:val="auto"/>
-          <w:sz w:val="22"/>
-          <w:szCs w:val="22"/>
-        </w:rPr>
-        <w:t>cheque_no</w:t>
-      </w:r>
-      <w:proofErr w:type="spellEnd"/>
-      <w:r>
-        <w:rPr>
-          <w:rFonts w:ascii="Times New Roman" w:hAnsi="Times New Roman" w:cs="Times New Roman"/>
-          <w:bCs/>
-          <w:color w:val="auto"/>
-          <w:sz w:val="22"/>
-          <w:szCs w:val="22"/>
-        </w:rPr>
-        <w:t xml:space="preserve"> varchar(15), </w:t>
-      </w:r>
-      <w:proofErr w:type="spellStart"/>
-      <w:r>
-        <w:rPr>
-          <w:rFonts w:ascii="Times New Roman" w:hAnsi="Times New Roman" w:cs="Times New Roman"/>
-          <w:bCs/>
-          <w:color w:val="auto"/>
-          <w:sz w:val="22"/>
-          <w:szCs w:val="22"/>
-        </w:rPr>
-        <w:t>card_no</w:t>
-      </w:r>
-      <w:proofErr w:type="spellEnd"/>
-      <w:r>
-        <w:rPr>
-          <w:rFonts w:ascii="Times New Roman" w:hAnsi="Times New Roman" w:cs="Times New Roman"/>
-          <w:bCs/>
-          <w:color w:val="auto"/>
-          <w:sz w:val="22"/>
-          <w:szCs w:val="22"/>
-        </w:rPr>
-        <w:t xml:space="preserve"> varchar(20), </w:t>
-      </w:r>
-      <w:proofErr w:type="spellStart"/>
-      <w:r>
-        <w:rPr>
-          <w:rFonts w:ascii="Times New Roman" w:hAnsi="Times New Roman" w:cs="Times New Roman"/>
-          <w:bCs/>
-          <w:color w:val="auto"/>
-          <w:sz w:val="22"/>
-          <w:szCs w:val="22"/>
-        </w:rPr>
-        <w:t>paid_amt</w:t>
-      </w:r>
-      <w:proofErr w:type="spellEnd"/>
-      <w:r>
-        <w:rPr>
-          <w:rFonts w:ascii="Times New Roman" w:hAnsi="Times New Roman" w:cs="Times New Roman"/>
-          <w:bCs/>
-          <w:color w:val="auto"/>
-          <w:sz w:val="22"/>
-          <w:szCs w:val="22"/>
-        </w:rPr>
-        <w:t xml:space="preserve"> varchar(10), </w:t>
-      </w:r>
-      <w:proofErr w:type="spellStart"/>
-      <w:r>
-        <w:rPr>
-          <w:rFonts w:ascii="Times New Roman" w:hAnsi="Times New Roman" w:cs="Times New Roman"/>
-          <w:bCs/>
-          <w:color w:val="auto"/>
-          <w:sz w:val="22"/>
-          <w:szCs w:val="22"/>
-        </w:rPr>
-        <w:t>pay_date</w:t>
-      </w:r>
-      <w:proofErr w:type="spellEnd"/>
-      <w:r>
-        <w:rPr>
-          <w:rFonts w:ascii="Times New Roman" w:hAnsi="Times New Roman" w:cs="Times New Roman"/>
-          <w:bCs/>
-          <w:color w:val="auto"/>
-          <w:sz w:val="22"/>
-          <w:szCs w:val="22"/>
-        </w:rPr>
-        <w:t xml:space="preserve"> datetime, FOREIGN KEY (</w:t>
-      </w:r>
-      <w:proofErr w:type="spellStart"/>
-      <w:r>
-        <w:rPr>
-          <w:rFonts w:ascii="Times New Roman" w:hAnsi="Times New Roman" w:cs="Times New Roman"/>
-          <w:bCs/>
-          <w:color w:val="auto"/>
-          <w:sz w:val="22"/>
-          <w:szCs w:val="22"/>
-        </w:rPr>
-        <w:t>p_id</w:t>
-      </w:r>
-      <w:proofErr w:type="spellEnd"/>
-      <w:r>
-        <w:rPr>
-          <w:rFonts w:ascii="Times New Roman" w:hAnsi="Times New Roman" w:cs="Times New Roman"/>
-          <w:bCs/>
-          <w:color w:val="auto"/>
-          <w:sz w:val="22"/>
-          <w:szCs w:val="22"/>
-        </w:rPr>
-        <w:t>) REFERENCES passenger (</w:t>
-      </w:r>
-      <w:proofErr w:type="spellStart"/>
-      <w:r>
-        <w:rPr>
-          <w:rFonts w:ascii="Times New Roman" w:hAnsi="Times New Roman" w:cs="Times New Roman"/>
-          <w:bCs/>
-          <w:color w:val="auto"/>
-          <w:sz w:val="22"/>
-          <w:szCs w:val="22"/>
-        </w:rPr>
-        <w:t>p_id</w:t>
-      </w:r>
-      <w:proofErr w:type="spellEnd"/>
-      <w:r>
-        <w:rPr>
-          <w:rFonts w:ascii="Times New Roman" w:hAnsi="Times New Roman" w:cs="Times New Roman"/>
-          <w:bCs/>
-          <w:color w:val="auto"/>
-          <w:sz w:val="22"/>
-          <w:szCs w:val="22"/>
-        </w:rPr>
-        <w:t>), FOREIGN KEY (</w:t>
-      </w:r>
-      <w:proofErr w:type="spellStart"/>
-      <w:r>
-        <w:rPr>
-          <w:rFonts w:ascii="Times New Roman" w:hAnsi="Times New Roman" w:cs="Times New Roman"/>
-          <w:bCs/>
-          <w:color w:val="auto"/>
-          <w:sz w:val="22"/>
-          <w:szCs w:val="22"/>
-        </w:rPr>
-        <w:t>pnr_no</w:t>
-      </w:r>
-      <w:proofErr w:type="spellEnd"/>
-      <w:r>
-        <w:rPr>
-          <w:rFonts w:ascii="Times New Roman" w:hAnsi="Times New Roman" w:cs="Times New Roman"/>
-          <w:bCs/>
-          <w:color w:val="auto"/>
-          <w:sz w:val="22"/>
-          <w:szCs w:val="22"/>
-        </w:rPr>
-        <w:t>) REFERENCES reservation (</w:t>
-      </w:r>
-      <w:proofErr w:type="spellStart"/>
-      <w:r>
-        <w:rPr>
-          <w:rFonts w:ascii="Times New Roman" w:hAnsi="Times New Roman" w:cs="Times New Roman"/>
-          <w:bCs/>
-          <w:color w:val="auto"/>
-          <w:sz w:val="22"/>
-          <w:szCs w:val="22"/>
-        </w:rPr>
-        <w:t>pnr_no</w:t>
-      </w:r>
-      <w:proofErr w:type="spellEnd"/>
-      <w:r>
-        <w:rPr>
-          <w:rFonts w:ascii="Times New Roman" w:hAnsi="Times New Roman" w:cs="Times New Roman"/>
-          <w:bCs/>
-          <w:color w:val="auto"/>
-          <w:sz w:val="22"/>
-          <w:szCs w:val="22"/>
-        </w:rPr>
-        <w:t>));</w:t>
-      </w:r>
-    </w:p>
-    <w:p>
-      <w:pPr>
-        <w:pStyle w:val="Default"/>
-        <w:rPr>
-          <w:rFonts w:ascii="Times New Roman" w:hAnsi="Times New Roman" w:cs="Times New Roman"/>
-          <w:bCs/>
-          <w:color w:val="auto"/>
-          <w:sz w:val="22"/>
-          <w:szCs w:val="22"/>
-        </w:rPr>
-      </w:pPr>
-      <w:r>
-        <w:rPr>
-          <w:rFonts w:ascii="Times New Roman" w:hAnsi="Times New Roman" w:cs="Times New Roman"/>
-          <w:bCs/>
-          <w:color w:val="auto"/>
-          <w:sz w:val="22"/>
-          <w:szCs w:val="22"/>
-        </w:rPr>
-        <w:t>Query OK, 0 rows affected (0.02 sec)</w:t>
-      </w:r>
-    </w:p>
-    <w:p>
-      <w:pPr>
-        <w:pStyle w:val="Default"/>
-        <w:rPr>
-          <w:rFonts w:ascii="Times New Roman" w:hAnsi="Times New Roman" w:cs="Times New Roman"/>
-          <w:bCs/>
-          <w:color w:val="auto"/>
-          <w:sz w:val="22"/>
-          <w:szCs w:val="22"/>
-        </w:rPr>
-      </w:pPr>
-    </w:p>
-    <w:p>
-      <w:pPr>
-        <w:pStyle w:val="Default"/>
-        <w:rPr>
-          <w:rFonts w:ascii="Times New Roman" w:hAnsi="Times New Roman" w:cs="Times New Roman"/>
-          <w:bCs/>
-          <w:color w:val="auto"/>
-          <w:sz w:val="22"/>
-          <w:szCs w:val="22"/>
-        </w:rPr>
-      </w:pPr>
-      <w:proofErr w:type="spellStart"/>
-      <w:r>
-        <w:rPr>
-          <w:rFonts w:ascii="Times New Roman" w:hAnsi="Times New Roman" w:cs="Times New Roman"/>
-          <w:bCs/>
-          <w:color w:val="auto"/>
-          <w:sz w:val="22"/>
-          <w:szCs w:val="22"/>
-        </w:rPr>
-        <w:t>mysql</w:t>
-      </w:r>
-      <w:proofErr w:type="spellEnd"/>
-      <w:r>
-        <w:rPr>
-          <w:rFonts w:ascii="Times New Roman" w:hAnsi="Times New Roman" w:cs="Times New Roman"/>
-          <w:bCs/>
-          <w:color w:val="auto"/>
-          <w:sz w:val="22"/>
-          <w:szCs w:val="22"/>
-        </w:rPr>
-        <w:t>&gt; insert into flight (</w:t>
-      </w:r>
-      <w:proofErr w:type="spellStart"/>
-      <w:r>
-        <w:rPr>
-          <w:rFonts w:ascii="Times New Roman" w:hAnsi="Times New Roman" w:cs="Times New Roman"/>
-          <w:bCs/>
-          <w:color w:val="auto"/>
-          <w:sz w:val="22"/>
-          <w:szCs w:val="22"/>
+          <w:b/>
+          <w:bCs/>
+          <w:color w:val="17365D"/>
+          <w:sz w:val="20"/>
+          <w:szCs w:val="20"/>
+        </w:rPr>
+        <w:t xml:space="preserve">, </w:t>
+      </w:r>
+      <w:proofErr w:type="spellStart"/>
+      <w:r>
+        <w:rPr>
+          <w:rFonts w:ascii="Times New Roman" w:hAnsi="Times New Roman" w:cs="Times New Roman"/>
+          <w:b/>
+          <w:bCs/>
+          <w:color w:val="17365D"/>
+          <w:sz w:val="20"/>
+          <w:szCs w:val="20"/>
+        </w:rPr>
+        <w:t>f_name</w:t>
+      </w:r>
+      <w:proofErr w:type="spellEnd"/>
+      <w:r>
+        <w:rPr>
+          <w:rFonts w:ascii="Times New Roman" w:hAnsi="Times New Roman" w:cs="Times New Roman"/>
+          <w:b/>
+          <w:bCs/>
+          <w:color w:val="17365D"/>
+          <w:sz w:val="20"/>
+          <w:szCs w:val="20"/>
+        </w:rPr>
+        <w:t xml:space="preserve">, </w:t>
+      </w:r>
+      <w:proofErr w:type="spellStart"/>
+      <w:r>
+        <w:rPr>
+          <w:rFonts w:ascii="Times New Roman" w:hAnsi="Times New Roman" w:cs="Times New Roman"/>
+          <w:b/>
+          <w:bCs/>
+          <w:color w:val="17365D"/>
+          <w:sz w:val="20"/>
+          <w:szCs w:val="20"/>
+        </w:rPr>
+        <w:t>src</w:t>
+      </w:r>
+      <w:proofErr w:type="spellEnd"/>
+      <w:r>
+        <w:rPr>
+          <w:rFonts w:ascii="Times New Roman" w:hAnsi="Times New Roman" w:cs="Times New Roman"/>
+          <w:b/>
+          <w:bCs/>
+          <w:color w:val="17365D"/>
+          <w:sz w:val="20"/>
+          <w:szCs w:val="20"/>
+        </w:rPr>
+        <w:t xml:space="preserve">, </w:t>
+      </w:r>
+      <w:proofErr w:type="spellStart"/>
+      <w:r>
+        <w:rPr>
+          <w:rFonts w:ascii="Times New Roman" w:hAnsi="Times New Roman" w:cs="Times New Roman"/>
+          <w:b/>
+          <w:bCs/>
+          <w:color w:val="17365D"/>
+          <w:sz w:val="20"/>
+          <w:szCs w:val="20"/>
+        </w:rPr>
+        <w:t>dst</w:t>
+      </w:r>
+      <w:proofErr w:type="spellEnd"/>
+      <w:r>
+        <w:rPr>
+          <w:rFonts w:ascii="Times New Roman" w:hAnsi="Times New Roman" w:cs="Times New Roman"/>
+          <w:b/>
+          <w:bCs/>
+          <w:color w:val="17365D"/>
+          <w:sz w:val="20"/>
+          <w:szCs w:val="20"/>
+        </w:rPr>
+        <w:t>, cap) values ('JA9016', 'Jet Airways', 'Delhi', 'Jaipur' , 550);</w:t>
+      </w:r>
+    </w:p>
+    <w:p>
+      <w:pPr>
+        <w:pStyle w:val="Default"/>
+        <w:rPr>
+          <w:rFonts w:ascii="Times New Roman" w:hAnsi="Times New Roman" w:cs="Times New Roman"/>
+          <w:b/>
+          <w:bCs/>
+          <w:color w:val="17365D"/>
+          <w:sz w:val="20"/>
+          <w:szCs w:val="20"/>
+        </w:rPr>
+      </w:pPr>
+      <w:r>
+        <w:rPr>
+          <w:rFonts w:ascii="Times New Roman" w:hAnsi="Times New Roman" w:cs="Times New Roman"/>
+          <w:b/>
+          <w:bCs/>
+          <w:color w:val="17365D"/>
+          <w:sz w:val="20"/>
+          <w:szCs w:val="20"/>
+        </w:rPr>
+        <w:t xml:space="preserve"> </w:t>
+      </w:r>
+    </w:p>
+    <w:p>
+      <w:pPr>
+        <w:pStyle w:val="Default"/>
+        <w:rPr>
+          <w:rFonts w:ascii="Times New Roman" w:hAnsi="Times New Roman" w:cs="Times New Roman"/>
+          <w:b/>
+          <w:bCs/>
+          <w:color w:val="17365D"/>
+          <w:sz w:val="20"/>
+          <w:szCs w:val="20"/>
+        </w:rPr>
+      </w:pPr>
+      <w:r>
+        <w:rPr>
+          <w:rFonts w:ascii="Times New Roman" w:hAnsi="Times New Roman" w:cs="Times New Roman"/>
+          <w:b/>
+          <w:bCs/>
+          <w:color w:val="17365D"/>
+          <w:sz w:val="20"/>
+          <w:szCs w:val="20"/>
+        </w:rPr>
+        <w:t>insert into flight (</w:t>
+      </w:r>
+      <w:proofErr w:type="spellStart"/>
+      <w:r>
+        <w:rPr>
+          <w:rFonts w:ascii="Times New Roman" w:hAnsi="Times New Roman" w:cs="Times New Roman"/>
+          <w:b/>
+          <w:bCs/>
+          <w:color w:val="17365D"/>
+          <w:sz w:val="20"/>
+          <w:szCs w:val="20"/>
         </w:rPr>
         <w:t>f_code</w:t>
       </w:r>
@@ -2333,10 +2613,11 @@
       <w:r>
         <w:rPr>
           <w:rFonts w:ascii="Times New Roman" w:hAnsi="Times New Roman" w:cs="Times New Roman"/>
-          <w:bCs/>
-          <w:color w:val="auto"/>
-          <w:sz w:val="22"/>
-          <w:szCs w:val="22"/>
+          <w:b/>
+          <w:bCs/>
+          <w:color w:val="17365D"/>
+          <w:sz w:val="20"/>
+          <w:szCs w:val="20"/>
         </w:rPr>
         <w:t xml:space="preserve">, </w:t>
       </w:r>
@@ -2344,10 +2625,11 @@
       <w:r>
         <w:rPr>
           <w:rFonts w:ascii="Times New Roman" w:hAnsi="Times New Roman" w:cs="Times New Roman"/>
-          <w:bCs/>
-          <w:color w:val="auto"/>
-          <w:sz w:val="22"/>
-          <w:szCs w:val="22"/>
+          <w:b/>
+          <w:bCs/>
+          <w:color w:val="17365D"/>
+          <w:sz w:val="20"/>
+          <w:szCs w:val="20"/>
         </w:rPr>
         <w:t>f_name</w:t>
       </w:r>
@@ -2355,10 +2637,11 @@
       <w:r>
         <w:rPr>
           <w:rFonts w:ascii="Times New Roman" w:hAnsi="Times New Roman" w:cs="Times New Roman"/>
-          <w:bCs/>
-          <w:color w:val="auto"/>
-          <w:sz w:val="22"/>
-          <w:szCs w:val="22"/>
+          <w:b/>
+          <w:bCs/>
+          <w:color w:val="17365D"/>
+          <w:sz w:val="20"/>
+          <w:szCs w:val="20"/>
         </w:rPr>
         <w:t xml:space="preserve">, </w:t>
       </w:r>
@@ -2366,10 +2649,11 @@
       <w:r>
         <w:rPr>
           <w:rFonts w:ascii="Times New Roman" w:hAnsi="Times New Roman" w:cs="Times New Roman"/>
-          <w:bCs/>
-          <w:color w:val="auto"/>
-          <w:sz w:val="22"/>
-          <w:szCs w:val="22"/>
+          <w:b/>
+          <w:bCs/>
+          <w:color w:val="17365D"/>
+          <w:sz w:val="20"/>
+          <w:szCs w:val="20"/>
         </w:rPr>
         <w:t>src</w:t>
       </w:r>
@@ -2377,10 +2661,11 @@
       <w:r>
         <w:rPr>
           <w:rFonts w:ascii="Times New Roman" w:hAnsi="Times New Roman" w:cs="Times New Roman"/>
-          <w:bCs/>
-          <w:color w:val="auto"/>
-          <w:sz w:val="22"/>
-          <w:szCs w:val="22"/>
+          <w:b/>
+          <w:bCs/>
+          <w:color w:val="17365D"/>
+          <w:sz w:val="20"/>
+          <w:szCs w:val="20"/>
         </w:rPr>
         <w:t xml:space="preserve">, </w:t>
       </w:r>
@@ -2388,10 +2673,11 @@
       <w:r>
         <w:rPr>
           <w:rFonts w:ascii="Times New Roman" w:hAnsi="Times New Roman" w:cs="Times New Roman"/>
-          <w:bCs/>
-          <w:color w:val="auto"/>
-          <w:sz w:val="22"/>
-          <w:szCs w:val="22"/>
+          <w:b/>
+          <w:bCs/>
+          <w:color w:val="17365D"/>
+          <w:sz w:val="20"/>
+          <w:szCs w:val="20"/>
         </w:rPr>
         <w:t>dst</w:t>
       </w:r>
@@ -2399,89 +2685,60 @@
       <w:r>
         <w:rPr>
           <w:rFonts w:ascii="Times New Roman" w:hAnsi="Times New Roman" w:cs="Times New Roman"/>
-          <w:bCs/>
-          <w:color w:val="auto"/>
-          <w:sz w:val="22"/>
-          <w:szCs w:val="22"/>
-        </w:rPr>
-        <w:t>) values ('JA9011', 'Jet Airways', 'Mumbai', 'Delhi');</w:t>
-      </w:r>
-    </w:p>
-    <w:p>
-      <w:pPr>
-        <w:pStyle w:val="Default"/>
-        <w:rPr>
-          <w:rFonts w:ascii="Times New Roman" w:hAnsi="Times New Roman" w:cs="Times New Roman"/>
-          <w:bCs/>
-          <w:color w:val="auto"/>
-          <w:sz w:val="22"/>
-          <w:szCs w:val="22"/>
-        </w:rPr>
-      </w:pPr>
-      <w:r>
-        <w:rPr>
-          <w:rFonts w:ascii="Times New Roman" w:hAnsi="Times New Roman" w:cs="Times New Roman"/>
-          <w:bCs/>
-          <w:color w:val="auto"/>
-          <w:sz w:val="22"/>
-          <w:szCs w:val="22"/>
-        </w:rPr>
-        <w:t>Query OK, 1 row affected (0.01 sec)</w:t>
-      </w:r>
-    </w:p>
-    <w:p>
-      <w:pPr>
-        <w:pStyle w:val="Default"/>
-        <w:rPr>
-          <w:rFonts w:ascii="Times New Roman" w:hAnsi="Times New Roman" w:cs="Times New Roman"/>
-          <w:bCs/>
-          <w:color w:val="auto"/>
-          <w:sz w:val="22"/>
-          <w:szCs w:val="22"/>
-        </w:rPr>
-      </w:pPr>
-    </w:p>
-    <w:p>
-      <w:pPr>
-        <w:pStyle w:val="Default"/>
-        <w:rPr>
-          <w:rFonts w:ascii="Times New Roman" w:hAnsi="Times New Roman" w:cs="Times New Roman"/>
-          <w:bCs/>
-          <w:color w:val="auto"/>
-          <w:sz w:val="22"/>
-          <w:szCs w:val="22"/>
-        </w:rPr>
-      </w:pPr>
-      <w:proofErr w:type="spellStart"/>
-      <w:r>
-        <w:rPr>
-          <w:rFonts w:ascii="Times New Roman" w:hAnsi="Times New Roman" w:cs="Times New Roman"/>
-          <w:bCs/>
-          <w:color w:val="auto"/>
-          <w:sz w:val="22"/>
-          <w:szCs w:val="22"/>
-        </w:rPr>
-        <w:t>mysql</w:t>
-      </w:r>
-      <w:proofErr w:type="spellEnd"/>
-      <w:r>
-        <w:rPr>
-          <w:rFonts w:ascii="Times New Roman" w:hAnsi="Times New Roman" w:cs="Times New Roman"/>
-          <w:bCs/>
-          <w:color w:val="auto"/>
-          <w:sz w:val="22"/>
-          <w:szCs w:val="22"/>
-        </w:rPr>
-        <w:t>&gt; insert into flight (</w:t>
-      </w:r>
-      <w:proofErr w:type="spellStart"/>
-      <w:r>
-        <w:rPr>
-          <w:rFonts w:ascii="Times New Roman" w:hAnsi="Times New Roman" w:cs="Times New Roman"/>
-          <w:bCs/>
-          <w:color w:val="auto"/>
-          <w:sz w:val="22"/>
-          <w:szCs w:val="22"/>
+          <w:b/>
+          <w:bCs/>
+          <w:color w:val="17365D"/>
+          <w:sz w:val="20"/>
+          <w:szCs w:val="20"/>
+        </w:rPr>
+        <w:t>, cap) values ('JA9017', 'Jet Airways', 'Jaipur', 'Delhi' , 500);</w:t>
+      </w:r>
+    </w:p>
+    <w:p>
+      <w:pPr>
+        <w:pStyle w:val="Default"/>
+        <w:rPr>
+          <w:rFonts w:ascii="Times New Roman" w:hAnsi="Times New Roman" w:cs="Times New Roman"/>
+          <w:b/>
+          <w:bCs/>
+          <w:color w:val="17365D"/>
+          <w:sz w:val="20"/>
+          <w:szCs w:val="20"/>
+        </w:rPr>
+      </w:pPr>
+    </w:p>
+    <w:p>
+      <w:pPr>
+        <w:pStyle w:val="Default"/>
+        <w:rPr>
+          <w:rFonts w:ascii="Times New Roman" w:hAnsi="Times New Roman" w:cs="Times New Roman"/>
+          <w:b/>
+          <w:bCs/>
+          <w:color w:val="17365D"/>
+          <w:sz w:val="20"/>
+          <w:szCs w:val="20"/>
+        </w:rPr>
+      </w:pPr>
+      <w:r>
+        <w:rPr>
+          <w:rFonts w:ascii="Times New Roman" w:hAnsi="Times New Roman" w:cs="Times New Roman"/>
+          <w:b/>
+          <w:bCs/>
+          <w:color w:val="17365D"/>
+          <w:sz w:val="20"/>
+          <w:szCs w:val="20"/>
+        </w:rPr>
+        <w:t>insert into flight (</w:t>
+      </w:r>
+      <w:proofErr w:type="spellStart"/>
+      <w:r>
+        <w:rPr>
+          <w:rFonts w:ascii="Times New Roman" w:hAnsi="Times New Roman" w:cs="Times New Roman"/>
+          <w:b/>
+          <w:bCs/>
+          <w:color w:val="17365D"/>
+          <w:sz w:val="20"/>
+          <w:szCs w:val="20"/>
         </w:rPr>
         <w:t>f_code</w:t>
       </w:r>
@@ -2489,10 +2746,11 @@
       <w:r>
         <w:rPr>
           <w:rFonts w:ascii="Times New Roman" w:hAnsi="Times New Roman" w:cs="Times New Roman"/>
-          <w:bCs/>
-          <w:color w:val="auto"/>
-          <w:sz w:val="22"/>
-          <w:szCs w:val="22"/>
+          <w:b/>
+          <w:bCs/>
+          <w:color w:val="17365D"/>
+          <w:sz w:val="20"/>
+          <w:szCs w:val="20"/>
         </w:rPr>
         <w:t xml:space="preserve">, </w:t>
       </w:r>
@@ -2500,10 +2758,11 @@
       <w:r>
         <w:rPr>
           <w:rFonts w:ascii="Times New Roman" w:hAnsi="Times New Roman" w:cs="Times New Roman"/>
-          <w:bCs/>
-          <w:color w:val="auto"/>
-          <w:sz w:val="22"/>
-          <w:szCs w:val="22"/>
+          <w:b/>
+          <w:bCs/>
+          <w:color w:val="17365D"/>
+          <w:sz w:val="20"/>
+          <w:szCs w:val="20"/>
         </w:rPr>
         <w:t>f_name</w:t>
       </w:r>
@@ -2511,10 +2770,11 @@
       <w:r>
         <w:rPr>
           <w:rFonts w:ascii="Times New Roman" w:hAnsi="Times New Roman" w:cs="Times New Roman"/>
-          <w:bCs/>
-          <w:color w:val="auto"/>
-          <w:sz w:val="22"/>
-          <w:szCs w:val="22"/>
+          <w:b/>
+          <w:bCs/>
+          <w:color w:val="17365D"/>
+          <w:sz w:val="20"/>
+          <w:szCs w:val="20"/>
         </w:rPr>
         <w:t xml:space="preserve">, </w:t>
       </w:r>
@@ -2522,10 +2782,11 @@
       <w:r>
         <w:rPr>
           <w:rFonts w:ascii="Times New Roman" w:hAnsi="Times New Roman" w:cs="Times New Roman"/>
-          <w:bCs/>
-          <w:color w:val="auto"/>
-          <w:sz w:val="22"/>
-          <w:szCs w:val="22"/>
+          <w:b/>
+          <w:bCs/>
+          <w:color w:val="17365D"/>
+          <w:sz w:val="20"/>
+          <w:szCs w:val="20"/>
         </w:rPr>
         <w:t>src</w:t>
       </w:r>
@@ -2533,10 +2794,11 @@
       <w:r>
         <w:rPr>
           <w:rFonts w:ascii="Times New Roman" w:hAnsi="Times New Roman" w:cs="Times New Roman"/>
-          <w:bCs/>
-          <w:color w:val="auto"/>
-          <w:sz w:val="22"/>
-          <w:szCs w:val="22"/>
+          <w:b/>
+          <w:bCs/>
+          <w:color w:val="17365D"/>
+          <w:sz w:val="20"/>
+          <w:szCs w:val="20"/>
         </w:rPr>
         <w:t xml:space="preserve">, </w:t>
       </w:r>
@@ -2544,10 +2806,11 @@
       <w:r>
         <w:rPr>
           <w:rFonts w:ascii="Times New Roman" w:hAnsi="Times New Roman" w:cs="Times New Roman"/>
-          <w:bCs/>
-          <w:color w:val="auto"/>
-          <w:sz w:val="22"/>
-          <w:szCs w:val="22"/>
+          <w:b/>
+          <w:bCs/>
+          <w:color w:val="17365D"/>
+          <w:sz w:val="20"/>
+          <w:szCs w:val="20"/>
         </w:rPr>
         <w:t>dst</w:t>
       </w:r>
@@ -2555,89 +2818,60 @@
       <w:r>
         <w:rPr>
           <w:rFonts w:ascii="Times New Roman" w:hAnsi="Times New Roman" w:cs="Times New Roman"/>
-          <w:bCs/>
-          <w:color w:val="auto"/>
-          <w:sz w:val="22"/>
-          <w:szCs w:val="22"/>
-        </w:rPr>
-        <w:t>) values ('JA9012', 'Jet Airways', 'Mumbai', 'Jaipur');</w:t>
-      </w:r>
-    </w:p>
-    <w:p>
-      <w:pPr>
-        <w:pStyle w:val="Default"/>
-        <w:rPr>
-          <w:rFonts w:ascii="Times New Roman" w:hAnsi="Times New Roman" w:cs="Times New Roman"/>
-          <w:bCs/>
-          <w:color w:val="auto"/>
-          <w:sz w:val="22"/>
-          <w:szCs w:val="22"/>
-        </w:rPr>
-      </w:pPr>
-      <w:r>
-        <w:rPr>
-          <w:rFonts w:ascii="Times New Roman" w:hAnsi="Times New Roman" w:cs="Times New Roman"/>
-          <w:bCs/>
-          <w:color w:val="auto"/>
-          <w:sz w:val="22"/>
-          <w:szCs w:val="22"/>
-        </w:rPr>
-        <w:t>Query OK, 1 row affected (0.01 sec)</w:t>
-      </w:r>
-    </w:p>
-    <w:p>
-      <w:pPr>
-        <w:pStyle w:val="Default"/>
-        <w:rPr>
-          <w:rFonts w:ascii="Times New Roman" w:hAnsi="Times New Roman" w:cs="Times New Roman"/>
-          <w:bCs/>
-          <w:color w:val="auto"/>
-          <w:sz w:val="22"/>
-          <w:szCs w:val="22"/>
-        </w:rPr>
-      </w:pPr>
-    </w:p>
-    <w:p>
-      <w:pPr>
-        <w:pStyle w:val="Default"/>
-        <w:rPr>
-          <w:rFonts w:ascii="Times New Roman" w:hAnsi="Times New Roman" w:cs="Times New Roman"/>
-          <w:bCs/>
-          <w:color w:val="auto"/>
-          <w:sz w:val="22"/>
-          <w:szCs w:val="22"/>
-        </w:rPr>
-      </w:pPr>
-      <w:proofErr w:type="spellStart"/>
-      <w:r>
-        <w:rPr>
-          <w:rFonts w:ascii="Times New Roman" w:hAnsi="Times New Roman" w:cs="Times New Roman"/>
-          <w:bCs/>
-          <w:color w:val="auto"/>
-          <w:sz w:val="22"/>
-          <w:szCs w:val="22"/>
-        </w:rPr>
-        <w:t>mysql</w:t>
-      </w:r>
-      <w:proofErr w:type="spellEnd"/>
-      <w:r>
-        <w:rPr>
-          <w:rFonts w:ascii="Times New Roman" w:hAnsi="Times New Roman" w:cs="Times New Roman"/>
-          <w:bCs/>
-          <w:color w:val="auto"/>
-          <w:sz w:val="22"/>
-          <w:szCs w:val="22"/>
-        </w:rPr>
-        <w:t>&gt; insert into flight (</w:t>
-      </w:r>
-      <w:proofErr w:type="spellStart"/>
-      <w:r>
-        <w:rPr>
-          <w:rFonts w:ascii="Times New Roman" w:hAnsi="Times New Roman" w:cs="Times New Roman"/>
-          <w:bCs/>
-          <w:color w:val="auto"/>
-          <w:sz w:val="22"/>
-          <w:szCs w:val="22"/>
+          <w:b/>
+          <w:bCs/>
+          <w:color w:val="17365D"/>
+          <w:sz w:val="20"/>
+          <w:szCs w:val="20"/>
+        </w:rPr>
+        <w:t>, cap) values ('JA9018', 'Jet Airways', 'Jaipur', 'Mumbai' , 100);</w:t>
+      </w:r>
+    </w:p>
+    <w:p>
+      <w:pPr>
+        <w:pStyle w:val="Default"/>
+        <w:rPr>
+          <w:rFonts w:ascii="Times New Roman" w:hAnsi="Times New Roman" w:cs="Times New Roman"/>
+          <w:b/>
+          <w:bCs/>
+          <w:color w:val="17365D"/>
+          <w:sz w:val="20"/>
+          <w:szCs w:val="20"/>
+        </w:rPr>
+      </w:pPr>
+    </w:p>
+    <w:p>
+      <w:pPr>
+        <w:pStyle w:val="Default"/>
+        <w:rPr>
+          <w:rFonts w:ascii="Times New Roman" w:hAnsi="Times New Roman" w:cs="Times New Roman"/>
+          <w:b/>
+          <w:bCs/>
+          <w:color w:val="17365D"/>
+          <w:sz w:val="20"/>
+          <w:szCs w:val="20"/>
+        </w:rPr>
+      </w:pPr>
+      <w:r>
+        <w:rPr>
+          <w:rFonts w:ascii="Times New Roman" w:hAnsi="Times New Roman" w:cs="Times New Roman"/>
+          <w:b/>
+          <w:bCs/>
+          <w:color w:val="17365D"/>
+          <w:sz w:val="20"/>
+          <w:szCs w:val="20"/>
+        </w:rPr>
+        <w:t>insert into flight (</w:t>
+      </w:r>
+      <w:proofErr w:type="spellStart"/>
+      <w:r>
+        <w:rPr>
+          <w:rFonts w:ascii="Times New Roman" w:hAnsi="Times New Roman" w:cs="Times New Roman"/>
+          <w:b/>
+          <w:bCs/>
+          <w:color w:val="17365D"/>
+          <w:sz w:val="20"/>
+          <w:szCs w:val="20"/>
         </w:rPr>
         <w:t>f_code</w:t>
       </w:r>
@@ -2645,10 +2879,11 @@
       <w:r>
         <w:rPr>
           <w:rFonts w:ascii="Times New Roman" w:hAnsi="Times New Roman" w:cs="Times New Roman"/>
-          <w:bCs/>
-          <w:color w:val="auto"/>
-          <w:sz w:val="22"/>
-          <w:szCs w:val="22"/>
+          <w:b/>
+          <w:bCs/>
+          <w:color w:val="17365D"/>
+          <w:sz w:val="20"/>
+          <w:szCs w:val="20"/>
         </w:rPr>
         <w:t xml:space="preserve">, </w:t>
       </w:r>
@@ -2656,10 +2891,11 @@
       <w:r>
         <w:rPr>
           <w:rFonts w:ascii="Times New Roman" w:hAnsi="Times New Roman" w:cs="Times New Roman"/>
-          <w:bCs/>
-          <w:color w:val="auto"/>
-          <w:sz w:val="22"/>
-          <w:szCs w:val="22"/>
+          <w:b/>
+          <w:bCs/>
+          <w:color w:val="17365D"/>
+          <w:sz w:val="20"/>
+          <w:szCs w:val="20"/>
         </w:rPr>
         <w:t>f_name</w:t>
       </w:r>
@@ -2667,10 +2903,11 @@
       <w:r>
         <w:rPr>
           <w:rFonts w:ascii="Times New Roman" w:hAnsi="Times New Roman" w:cs="Times New Roman"/>
-          <w:bCs/>
-          <w:color w:val="auto"/>
-          <w:sz w:val="22"/>
-          <w:szCs w:val="22"/>
+          <w:b/>
+          <w:bCs/>
+          <w:color w:val="17365D"/>
+          <w:sz w:val="20"/>
+          <w:szCs w:val="20"/>
         </w:rPr>
         <w:t xml:space="preserve">, </w:t>
       </w:r>
@@ -2678,10 +2915,11 @@
       <w:r>
         <w:rPr>
           <w:rFonts w:ascii="Times New Roman" w:hAnsi="Times New Roman" w:cs="Times New Roman"/>
-          <w:bCs/>
-          <w:color w:val="auto"/>
-          <w:sz w:val="22"/>
-          <w:szCs w:val="22"/>
+          <w:b/>
+          <w:bCs/>
+          <w:color w:val="17365D"/>
+          <w:sz w:val="20"/>
+          <w:szCs w:val="20"/>
         </w:rPr>
         <w:t>src</w:t>
       </w:r>
@@ -2689,10 +2927,11 @@
       <w:r>
         <w:rPr>
           <w:rFonts w:ascii="Times New Roman" w:hAnsi="Times New Roman" w:cs="Times New Roman"/>
-          <w:bCs/>
-          <w:color w:val="auto"/>
-          <w:sz w:val="22"/>
-          <w:szCs w:val="22"/>
+          <w:b/>
+          <w:bCs/>
+          <w:color w:val="17365D"/>
+          <w:sz w:val="20"/>
+          <w:szCs w:val="20"/>
         </w:rPr>
         <w:t xml:space="preserve">, </w:t>
       </w:r>
@@ -2700,10 +2939,11 @@
       <w:r>
         <w:rPr>
           <w:rFonts w:ascii="Times New Roman" w:hAnsi="Times New Roman" w:cs="Times New Roman"/>
-          <w:bCs/>
-          <w:color w:val="auto"/>
-          <w:sz w:val="22"/>
-          <w:szCs w:val="22"/>
+          <w:b/>
+          <w:bCs/>
+          <w:color w:val="17365D"/>
+          <w:sz w:val="20"/>
+          <w:szCs w:val="20"/>
         </w:rPr>
         <w:t>dst</w:t>
       </w:r>
@@ -2711,89 +2951,60 @@
       <w:r>
         <w:rPr>
           <w:rFonts w:ascii="Times New Roman" w:hAnsi="Times New Roman" w:cs="Times New Roman"/>
-          <w:bCs/>
-          <w:color w:val="auto"/>
-          <w:sz w:val="22"/>
-          <w:szCs w:val="22"/>
-        </w:rPr>
-        <w:t>) values ('JA9013', 'Jet Airways', 'Mumbai', 'Lucknow');</w:t>
-      </w:r>
-    </w:p>
-    <w:p>
-      <w:pPr>
-        <w:pStyle w:val="Default"/>
-        <w:rPr>
-          <w:rFonts w:ascii="Times New Roman" w:hAnsi="Times New Roman" w:cs="Times New Roman"/>
-          <w:bCs/>
-          <w:color w:val="auto"/>
-          <w:sz w:val="22"/>
-          <w:szCs w:val="22"/>
-        </w:rPr>
-      </w:pPr>
-      <w:r>
-        <w:rPr>
-          <w:rFonts w:ascii="Times New Roman" w:hAnsi="Times New Roman" w:cs="Times New Roman"/>
-          <w:bCs/>
-          <w:color w:val="auto"/>
-          <w:sz w:val="22"/>
-          <w:szCs w:val="22"/>
-        </w:rPr>
-        <w:t>Query OK, 1 row affected (0.00 sec)</w:t>
-      </w:r>
-    </w:p>
-    <w:p>
-      <w:pPr>
-        <w:pStyle w:val="Default"/>
-        <w:rPr>
-          <w:rFonts w:ascii="Times New Roman" w:hAnsi="Times New Roman" w:cs="Times New Roman"/>
-          <w:bCs/>
-          <w:color w:val="auto"/>
-          <w:sz w:val="22"/>
-          <w:szCs w:val="22"/>
-        </w:rPr>
-      </w:pPr>
-    </w:p>
-    <w:p>
-      <w:pPr>
-        <w:pStyle w:val="Default"/>
-        <w:rPr>
-          <w:rFonts w:ascii="Times New Roman" w:hAnsi="Times New Roman" w:cs="Times New Roman"/>
-          <w:bCs/>
-          <w:color w:val="auto"/>
-          <w:sz w:val="22"/>
-          <w:szCs w:val="22"/>
-        </w:rPr>
-      </w:pPr>
-      <w:proofErr w:type="spellStart"/>
-      <w:r>
-        <w:rPr>
-          <w:rFonts w:ascii="Times New Roman" w:hAnsi="Times New Roman" w:cs="Times New Roman"/>
-          <w:bCs/>
-          <w:color w:val="auto"/>
-          <w:sz w:val="22"/>
-          <w:szCs w:val="22"/>
-        </w:rPr>
-        <w:t>mysql</w:t>
-      </w:r>
-      <w:proofErr w:type="spellEnd"/>
-      <w:r>
-        <w:rPr>
-          <w:rFonts w:ascii="Times New Roman" w:hAnsi="Times New Roman" w:cs="Times New Roman"/>
-          <w:bCs/>
-          <w:color w:val="auto"/>
-          <w:sz w:val="22"/>
-          <w:szCs w:val="22"/>
-        </w:rPr>
-        <w:t>&gt; insert into flight (</w:t>
-      </w:r>
-      <w:proofErr w:type="spellStart"/>
-      <w:r>
-        <w:rPr>
-          <w:rFonts w:ascii="Times New Roman" w:hAnsi="Times New Roman" w:cs="Times New Roman"/>
-          <w:bCs/>
-          <w:color w:val="auto"/>
-          <w:sz w:val="22"/>
-          <w:szCs w:val="22"/>
+          <w:b/>
+          <w:bCs/>
+          <w:color w:val="17365D"/>
+          <w:sz w:val="20"/>
+          <w:szCs w:val="20"/>
+        </w:rPr>
+        <w:t>, cap) values ('JA9019', 'Jet Airways', 'Jaipur', 'Lucknow' , 800);</w:t>
+      </w:r>
+    </w:p>
+    <w:p>
+      <w:pPr>
+        <w:pStyle w:val="Default"/>
+        <w:rPr>
+          <w:rFonts w:ascii="Times New Roman" w:hAnsi="Times New Roman" w:cs="Times New Roman"/>
+          <w:b/>
+          <w:bCs/>
+          <w:color w:val="17365D"/>
+          <w:sz w:val="20"/>
+          <w:szCs w:val="20"/>
+        </w:rPr>
+      </w:pPr>
+    </w:p>
+    <w:p>
+      <w:pPr>
+        <w:pStyle w:val="Default"/>
+        <w:rPr>
+          <w:rFonts w:ascii="Times New Roman" w:hAnsi="Times New Roman" w:cs="Times New Roman"/>
+          <w:b/>
+          <w:bCs/>
+          <w:color w:val="17365D"/>
+          <w:sz w:val="20"/>
+          <w:szCs w:val="20"/>
+        </w:rPr>
+      </w:pPr>
+      <w:r>
+        <w:rPr>
+          <w:rFonts w:ascii="Times New Roman" w:hAnsi="Times New Roman" w:cs="Times New Roman"/>
+          <w:b/>
+          <w:bCs/>
+          <w:color w:val="17365D"/>
+          <w:sz w:val="20"/>
+          <w:szCs w:val="20"/>
+        </w:rPr>
+        <w:t>insert into flight (</w:t>
+      </w:r>
+      <w:proofErr w:type="spellStart"/>
+      <w:r>
+        <w:rPr>
+          <w:rFonts w:ascii="Times New Roman" w:hAnsi="Times New Roman" w:cs="Times New Roman"/>
+          <w:b/>
+          <w:bCs/>
+          <w:color w:val="17365D"/>
+          <w:sz w:val="20"/>
+          <w:szCs w:val="20"/>
         </w:rPr>
         <w:t>f_code</w:t>
       </w:r>
@@ -2801,10 +3012,11 @@
       <w:r>
         <w:rPr>
           <w:rFonts w:ascii="Times New Roman" w:hAnsi="Times New Roman" w:cs="Times New Roman"/>
-          <w:bCs/>
-          <w:color w:val="auto"/>
-          <w:sz w:val="22"/>
-          <w:szCs w:val="22"/>
+          <w:b/>
+          <w:bCs/>
+          <w:color w:val="17365D"/>
+          <w:sz w:val="20"/>
+          <w:szCs w:val="20"/>
         </w:rPr>
         <w:t xml:space="preserve">, </w:t>
       </w:r>
@@ -2812,10 +3024,11 @@
       <w:r>
         <w:rPr>
           <w:rFonts w:ascii="Times New Roman" w:hAnsi="Times New Roman" w:cs="Times New Roman"/>
-          <w:bCs/>
-          <w:color w:val="auto"/>
-          <w:sz w:val="22"/>
-          <w:szCs w:val="22"/>
+          <w:b/>
+          <w:bCs/>
+          <w:color w:val="17365D"/>
+          <w:sz w:val="20"/>
+          <w:szCs w:val="20"/>
         </w:rPr>
         <w:t>f_name</w:t>
       </w:r>
@@ -2823,10 +3036,11 @@
       <w:r>
         <w:rPr>
           <w:rFonts w:ascii="Times New Roman" w:hAnsi="Times New Roman" w:cs="Times New Roman"/>
-          <w:bCs/>
-          <w:color w:val="auto"/>
-          <w:sz w:val="22"/>
-          <w:szCs w:val="22"/>
+          <w:b/>
+          <w:bCs/>
+          <w:color w:val="17365D"/>
+          <w:sz w:val="20"/>
+          <w:szCs w:val="20"/>
         </w:rPr>
         <w:t xml:space="preserve">, </w:t>
       </w:r>
@@ -2834,10 +3048,11 @@
       <w:r>
         <w:rPr>
           <w:rFonts w:ascii="Times New Roman" w:hAnsi="Times New Roman" w:cs="Times New Roman"/>
-          <w:bCs/>
-          <w:color w:val="auto"/>
-          <w:sz w:val="22"/>
-          <w:szCs w:val="22"/>
+          <w:b/>
+          <w:bCs/>
+          <w:color w:val="17365D"/>
+          <w:sz w:val="20"/>
+          <w:szCs w:val="20"/>
         </w:rPr>
         <w:t>src</w:t>
       </w:r>
@@ -2845,10 +3060,11 @@
       <w:r>
         <w:rPr>
           <w:rFonts w:ascii="Times New Roman" w:hAnsi="Times New Roman" w:cs="Times New Roman"/>
-          <w:bCs/>
-          <w:color w:val="auto"/>
-          <w:sz w:val="22"/>
-          <w:szCs w:val="22"/>
+          <w:b/>
+          <w:bCs/>
+          <w:color w:val="17365D"/>
+          <w:sz w:val="20"/>
+          <w:szCs w:val="20"/>
         </w:rPr>
         <w:t xml:space="preserve">, </w:t>
       </w:r>
@@ -2856,10 +3072,11 @@
       <w:r>
         <w:rPr>
           <w:rFonts w:ascii="Times New Roman" w:hAnsi="Times New Roman" w:cs="Times New Roman"/>
-          <w:bCs/>
-          <w:color w:val="auto"/>
-          <w:sz w:val="22"/>
-          <w:szCs w:val="22"/>
+          <w:b/>
+          <w:bCs/>
+          <w:color w:val="17365D"/>
+          <w:sz w:val="20"/>
+          <w:szCs w:val="20"/>
         </w:rPr>
         <w:t>dst</w:t>
       </w:r>
@@ -2867,89 +3084,60 @@
       <w:r>
         <w:rPr>
           <w:rFonts w:ascii="Times New Roman" w:hAnsi="Times New Roman" w:cs="Times New Roman"/>
-          <w:bCs/>
-          <w:color w:val="auto"/>
-          <w:sz w:val="22"/>
-          <w:szCs w:val="22"/>
-        </w:rPr>
-        <w:t>) values ('JA9014', 'Jet Airways', 'Delhi', 'Mumbai');</w:t>
-      </w:r>
-    </w:p>
-    <w:p>
-      <w:pPr>
-        <w:pStyle w:val="Default"/>
-        <w:rPr>
-          <w:rFonts w:ascii="Times New Roman" w:hAnsi="Times New Roman" w:cs="Times New Roman"/>
-          <w:bCs/>
-          <w:color w:val="auto"/>
-          <w:sz w:val="22"/>
-          <w:szCs w:val="22"/>
-        </w:rPr>
-      </w:pPr>
-      <w:r>
-        <w:rPr>
-          <w:rFonts w:ascii="Times New Roman" w:hAnsi="Times New Roman" w:cs="Times New Roman"/>
-          <w:bCs/>
-          <w:color w:val="auto"/>
-          <w:sz w:val="22"/>
-          <w:szCs w:val="22"/>
-        </w:rPr>
-        <w:t>Query OK, 1 row affected (0.00 sec)</w:t>
-      </w:r>
-    </w:p>
-    <w:p>
-      <w:pPr>
-        <w:pStyle w:val="Default"/>
-        <w:rPr>
-          <w:rFonts w:ascii="Times New Roman" w:hAnsi="Times New Roman" w:cs="Times New Roman"/>
-          <w:bCs/>
-          <w:color w:val="auto"/>
-          <w:sz w:val="22"/>
-          <w:szCs w:val="22"/>
-        </w:rPr>
-      </w:pPr>
-    </w:p>
-    <w:p>
-      <w:pPr>
-        <w:pStyle w:val="Default"/>
-        <w:rPr>
-          <w:rFonts w:ascii="Times New Roman" w:hAnsi="Times New Roman" w:cs="Times New Roman"/>
-          <w:bCs/>
-          <w:color w:val="auto"/>
-          <w:sz w:val="22"/>
-          <w:szCs w:val="22"/>
-        </w:rPr>
-      </w:pPr>
-      <w:proofErr w:type="spellStart"/>
-      <w:r>
-        <w:rPr>
-          <w:rFonts w:ascii="Times New Roman" w:hAnsi="Times New Roman" w:cs="Times New Roman"/>
-          <w:bCs/>
-          <w:color w:val="auto"/>
-          <w:sz w:val="22"/>
-          <w:szCs w:val="22"/>
-        </w:rPr>
-        <w:t>mysql</w:t>
-      </w:r>
-      <w:proofErr w:type="spellEnd"/>
-      <w:r>
-        <w:rPr>
-          <w:rFonts w:ascii="Times New Roman" w:hAnsi="Times New Roman" w:cs="Times New Roman"/>
-          <w:bCs/>
-          <w:color w:val="auto"/>
-          <w:sz w:val="22"/>
-          <w:szCs w:val="22"/>
-        </w:rPr>
-        <w:t>&gt; insert into flight (</w:t>
-      </w:r>
-      <w:proofErr w:type="spellStart"/>
-      <w:r>
-        <w:rPr>
-          <w:rFonts w:ascii="Times New Roman" w:hAnsi="Times New Roman" w:cs="Times New Roman"/>
-          <w:bCs/>
-          <w:color w:val="auto"/>
-          <w:sz w:val="22"/>
-          <w:szCs w:val="22"/>
+          <w:b/>
+          <w:bCs/>
+          <w:color w:val="17365D"/>
+          <w:sz w:val="20"/>
+          <w:szCs w:val="20"/>
+        </w:rPr>
+        <w:t>, cap) values ('JA9020', 'Jet Airways', 'Lucknow', 'Mumbai' , 550);</w:t>
+      </w:r>
+    </w:p>
+    <w:p>
+      <w:pPr>
+        <w:pStyle w:val="Default"/>
+        <w:rPr>
+          <w:rFonts w:ascii="Times New Roman" w:hAnsi="Times New Roman" w:cs="Times New Roman"/>
+          <w:b/>
+          <w:bCs/>
+          <w:color w:val="17365D"/>
+          <w:sz w:val="20"/>
+          <w:szCs w:val="20"/>
+        </w:rPr>
+      </w:pPr>
+    </w:p>
+    <w:p>
+      <w:pPr>
+        <w:pStyle w:val="Default"/>
+        <w:rPr>
+          <w:rFonts w:ascii="Times New Roman" w:hAnsi="Times New Roman" w:cs="Times New Roman"/>
+          <w:b/>
+          <w:bCs/>
+          <w:color w:val="17365D"/>
+          <w:sz w:val="20"/>
+          <w:szCs w:val="20"/>
+        </w:rPr>
+      </w:pPr>
+      <w:r>
+        <w:rPr>
+          <w:rFonts w:ascii="Times New Roman" w:hAnsi="Times New Roman" w:cs="Times New Roman"/>
+          <w:b/>
+          <w:bCs/>
+          <w:color w:val="17365D"/>
+          <w:sz w:val="20"/>
+          <w:szCs w:val="20"/>
+        </w:rPr>
+        <w:t>insert into flight (</w:t>
+      </w:r>
+      <w:proofErr w:type="spellStart"/>
+      <w:r>
+        <w:rPr>
+          <w:rFonts w:ascii="Times New Roman" w:hAnsi="Times New Roman" w:cs="Times New Roman"/>
+          <w:b/>
+          <w:bCs/>
+          <w:color w:val="17365D"/>
+          <w:sz w:val="20"/>
+          <w:szCs w:val="20"/>
         </w:rPr>
         <w:t>f_code</w:t>
       </w:r>
@@ -2957,10 +3145,11 @@
       <w:r>
         <w:rPr>
           <w:rFonts w:ascii="Times New Roman" w:hAnsi="Times New Roman" w:cs="Times New Roman"/>
-          <w:bCs/>
-          <w:color w:val="auto"/>
-          <w:sz w:val="22"/>
-          <w:szCs w:val="22"/>
+          <w:b/>
+          <w:bCs/>
+          <w:color w:val="17365D"/>
+          <w:sz w:val="20"/>
+          <w:szCs w:val="20"/>
         </w:rPr>
         <w:t xml:space="preserve">, </w:t>
       </w:r>
@@ -2968,10 +3157,11 @@
       <w:r>
         <w:rPr>
           <w:rFonts w:ascii="Times New Roman" w:hAnsi="Times New Roman" w:cs="Times New Roman"/>
-          <w:bCs/>
-          <w:color w:val="auto"/>
-          <w:sz w:val="22"/>
-          <w:szCs w:val="22"/>
+          <w:b/>
+          <w:bCs/>
+          <w:color w:val="17365D"/>
+          <w:sz w:val="20"/>
+          <w:szCs w:val="20"/>
         </w:rPr>
         <w:t>f_name</w:t>
       </w:r>
@@ -2979,10 +3169,11 @@
       <w:r>
         <w:rPr>
           <w:rFonts w:ascii="Times New Roman" w:hAnsi="Times New Roman" w:cs="Times New Roman"/>
-          <w:bCs/>
-          <w:color w:val="auto"/>
-          <w:sz w:val="22"/>
-          <w:szCs w:val="22"/>
+          <w:b/>
+          <w:bCs/>
+          <w:color w:val="17365D"/>
+          <w:sz w:val="20"/>
+          <w:szCs w:val="20"/>
         </w:rPr>
         <w:t xml:space="preserve">, </w:t>
       </w:r>
@@ -2990,10 +3181,11 @@
       <w:r>
         <w:rPr>
           <w:rFonts w:ascii="Times New Roman" w:hAnsi="Times New Roman" w:cs="Times New Roman"/>
-          <w:bCs/>
-          <w:color w:val="auto"/>
-          <w:sz w:val="22"/>
-          <w:szCs w:val="22"/>
+          <w:b/>
+          <w:bCs/>
+          <w:color w:val="17365D"/>
+          <w:sz w:val="20"/>
+          <w:szCs w:val="20"/>
         </w:rPr>
         <w:t>src</w:t>
       </w:r>
@@ -3001,10 +3193,11 @@
       <w:r>
         <w:rPr>
           <w:rFonts w:ascii="Times New Roman" w:hAnsi="Times New Roman" w:cs="Times New Roman"/>
-          <w:bCs/>
-          <w:color w:val="auto"/>
-          <w:sz w:val="22"/>
-          <w:szCs w:val="22"/>
+          <w:b/>
+          <w:bCs/>
+          <w:color w:val="17365D"/>
+          <w:sz w:val="20"/>
+          <w:szCs w:val="20"/>
         </w:rPr>
         <w:t xml:space="preserve">, </w:t>
       </w:r>
@@ -3012,10 +3205,11 @@
       <w:r>
         <w:rPr>
           <w:rFonts w:ascii="Times New Roman" w:hAnsi="Times New Roman" w:cs="Times New Roman"/>
-          <w:bCs/>
-          <w:color w:val="auto"/>
-          <w:sz w:val="22"/>
-          <w:szCs w:val="22"/>
+          <w:b/>
+          <w:bCs/>
+          <w:color w:val="17365D"/>
+          <w:sz w:val="20"/>
+          <w:szCs w:val="20"/>
         </w:rPr>
         <w:t>dst</w:t>
       </w:r>
@@ -3023,90 +3217,60 @@
       <w:r>
         <w:rPr>
           <w:rFonts w:ascii="Times New Roman" w:hAnsi="Times New Roman" w:cs="Times New Roman"/>
-          <w:bCs/>
-          <w:color w:val="auto"/>
-          <w:sz w:val="22"/>
-          <w:szCs w:val="22"/>
-        </w:rPr>
-        <w:t>) values ('JA9015', 'Jet Airways', 'Delhi', 'Lucknow');</w:t>
-      </w:r>
-    </w:p>
-    <w:p>
-      <w:pPr>
-        <w:pStyle w:val="Default"/>
-        <w:rPr>
-          <w:rFonts w:ascii="Times New Roman" w:hAnsi="Times New Roman" w:cs="Times New Roman"/>
-          <w:bCs/>
-          <w:color w:val="auto"/>
-          <w:sz w:val="22"/>
-          <w:szCs w:val="22"/>
-        </w:rPr>
-      </w:pPr>
-      <w:r>
-        <w:rPr>
-          <w:rFonts w:ascii="Times New Roman" w:hAnsi="Times New Roman" w:cs="Times New Roman"/>
-          <w:bCs/>
-          <w:color w:val="auto"/>
-          <w:sz w:val="22"/>
-          <w:szCs w:val="22"/>
-        </w:rPr>
-        <w:lastRenderedPageBreak/>
-        <w:t>Query OK, 1 row affected (0.00 sec)</w:t>
-      </w:r>
-    </w:p>
-    <w:p>
-      <w:pPr>
-        <w:pStyle w:val="Default"/>
-        <w:rPr>
-          <w:rFonts w:ascii="Times New Roman" w:hAnsi="Times New Roman" w:cs="Times New Roman"/>
-          <w:bCs/>
-          <w:color w:val="auto"/>
-          <w:sz w:val="22"/>
-          <w:szCs w:val="22"/>
-        </w:rPr>
-      </w:pPr>
-    </w:p>
-    <w:p>
-      <w:pPr>
-        <w:pStyle w:val="Default"/>
-        <w:rPr>
-          <w:rFonts w:ascii="Times New Roman" w:hAnsi="Times New Roman" w:cs="Times New Roman"/>
-          <w:bCs/>
-          <w:color w:val="auto"/>
-          <w:sz w:val="22"/>
-          <w:szCs w:val="22"/>
-        </w:rPr>
-      </w:pPr>
-      <w:proofErr w:type="spellStart"/>
-      <w:r>
-        <w:rPr>
-          <w:rFonts w:ascii="Times New Roman" w:hAnsi="Times New Roman" w:cs="Times New Roman"/>
-          <w:bCs/>
-          <w:color w:val="auto"/>
-          <w:sz w:val="22"/>
-          <w:szCs w:val="22"/>
-        </w:rPr>
-        <w:t>mysql</w:t>
-      </w:r>
-      <w:proofErr w:type="spellEnd"/>
-      <w:r>
-        <w:rPr>
-          <w:rFonts w:ascii="Times New Roman" w:hAnsi="Times New Roman" w:cs="Times New Roman"/>
-          <w:bCs/>
-          <w:color w:val="auto"/>
-          <w:sz w:val="22"/>
-          <w:szCs w:val="22"/>
-        </w:rPr>
-        <w:t>&gt; insert into flight (</w:t>
-      </w:r>
-      <w:proofErr w:type="spellStart"/>
-      <w:r>
-        <w:rPr>
-          <w:rFonts w:ascii="Times New Roman" w:hAnsi="Times New Roman" w:cs="Times New Roman"/>
-          <w:bCs/>
-          <w:color w:val="auto"/>
-          <w:sz w:val="22"/>
-          <w:szCs w:val="22"/>
+          <w:b/>
+          <w:bCs/>
+          <w:color w:val="17365D"/>
+          <w:sz w:val="20"/>
+          <w:szCs w:val="20"/>
+        </w:rPr>
+        <w:t>, cap) values ('JA9021', 'Jet Airways', 'Lucknow', 'Delhi' , 900);</w:t>
+      </w:r>
+    </w:p>
+    <w:p>
+      <w:pPr>
+        <w:pStyle w:val="Default"/>
+        <w:rPr>
+          <w:rFonts w:ascii="Times New Roman" w:hAnsi="Times New Roman" w:cs="Times New Roman"/>
+          <w:b/>
+          <w:bCs/>
+          <w:color w:val="17365D"/>
+          <w:sz w:val="20"/>
+          <w:szCs w:val="20"/>
+        </w:rPr>
+      </w:pPr>
+    </w:p>
+    <w:p>
+      <w:pPr>
+        <w:pStyle w:val="Default"/>
+        <w:rPr>
+          <w:rFonts w:ascii="Times New Roman" w:hAnsi="Times New Roman" w:cs="Times New Roman"/>
+          <w:b/>
+          <w:bCs/>
+          <w:color w:val="17365D"/>
+          <w:sz w:val="20"/>
+          <w:szCs w:val="20"/>
+        </w:rPr>
+      </w:pPr>
+      <w:r>
+        <w:rPr>
+          <w:rFonts w:ascii="Times New Roman" w:hAnsi="Times New Roman" w:cs="Times New Roman"/>
+          <w:b/>
+          <w:bCs/>
+          <w:color w:val="17365D"/>
+          <w:sz w:val="20"/>
+          <w:szCs w:val="20"/>
+        </w:rPr>
+        <w:t>insert into flight (</w:t>
+      </w:r>
+      <w:proofErr w:type="spellStart"/>
+      <w:r>
+        <w:rPr>
+          <w:rFonts w:ascii="Times New Roman" w:hAnsi="Times New Roman" w:cs="Times New Roman"/>
+          <w:b/>
+          <w:bCs/>
+          <w:color w:val="17365D"/>
+          <w:sz w:val="20"/>
+          <w:szCs w:val="20"/>
         </w:rPr>
         <w:t>f_code</w:t>
       </w:r>
@@ -3114,10 +3278,11 @@
       <w:r>
         <w:rPr>
           <w:rFonts w:ascii="Times New Roman" w:hAnsi="Times New Roman" w:cs="Times New Roman"/>
-          <w:bCs/>
-          <w:color w:val="auto"/>
-          <w:sz w:val="22"/>
-          <w:szCs w:val="22"/>
+          <w:b/>
+          <w:bCs/>
+          <w:color w:val="17365D"/>
+          <w:sz w:val="20"/>
+          <w:szCs w:val="20"/>
         </w:rPr>
         <w:t xml:space="preserve">, </w:t>
       </w:r>
@@ -3125,10 +3290,11 @@
       <w:r>
         <w:rPr>
           <w:rFonts w:ascii="Times New Roman" w:hAnsi="Times New Roman" w:cs="Times New Roman"/>
-          <w:bCs/>
-          <w:color w:val="auto"/>
-          <w:sz w:val="22"/>
-          <w:szCs w:val="22"/>
+          <w:b/>
+          <w:bCs/>
+          <w:color w:val="17365D"/>
+          <w:sz w:val="20"/>
+          <w:szCs w:val="20"/>
         </w:rPr>
         <w:t>f_name</w:t>
       </w:r>
@@ -3136,10 +3302,11 @@
       <w:r>
         <w:rPr>
           <w:rFonts w:ascii="Times New Roman" w:hAnsi="Times New Roman" w:cs="Times New Roman"/>
-          <w:bCs/>
-          <w:color w:val="auto"/>
-          <w:sz w:val="22"/>
-          <w:szCs w:val="22"/>
+          <w:b/>
+          <w:bCs/>
+          <w:color w:val="17365D"/>
+          <w:sz w:val="20"/>
+          <w:szCs w:val="20"/>
         </w:rPr>
         <w:t xml:space="preserve">, </w:t>
       </w:r>
@@ -3147,10 +3314,11 @@
       <w:r>
         <w:rPr>
           <w:rFonts w:ascii="Times New Roman" w:hAnsi="Times New Roman" w:cs="Times New Roman"/>
-          <w:bCs/>
-          <w:color w:val="auto"/>
-          <w:sz w:val="22"/>
-          <w:szCs w:val="22"/>
+          <w:b/>
+          <w:bCs/>
+          <w:color w:val="17365D"/>
+          <w:sz w:val="20"/>
+          <w:szCs w:val="20"/>
         </w:rPr>
         <w:t>src</w:t>
       </w:r>
@@ -3158,10 +3326,11 @@
       <w:r>
         <w:rPr>
           <w:rFonts w:ascii="Times New Roman" w:hAnsi="Times New Roman" w:cs="Times New Roman"/>
-          <w:bCs/>
-          <w:color w:val="auto"/>
-          <w:sz w:val="22"/>
-          <w:szCs w:val="22"/>
+          <w:b/>
+          <w:bCs/>
+          <w:color w:val="17365D"/>
+          <w:sz w:val="20"/>
+          <w:szCs w:val="20"/>
         </w:rPr>
         <w:t xml:space="preserve">, </w:t>
       </w:r>
@@ -3169,10 +3338,11 @@
       <w:r>
         <w:rPr>
           <w:rFonts w:ascii="Times New Roman" w:hAnsi="Times New Roman" w:cs="Times New Roman"/>
-          <w:bCs/>
-          <w:color w:val="auto"/>
-          <w:sz w:val="22"/>
-          <w:szCs w:val="22"/>
+          <w:b/>
+          <w:bCs/>
+          <w:color w:val="17365D"/>
+          <w:sz w:val="20"/>
+          <w:szCs w:val="20"/>
         </w:rPr>
         <w:t>dst</w:t>
       </w:r>
@@ -3180,971 +3350,75 @@
       <w:r>
         <w:rPr>
           <w:rFonts w:ascii="Times New Roman" w:hAnsi="Times New Roman" w:cs="Times New Roman"/>
-          <w:bCs/>
-          <w:color w:val="auto"/>
-          <w:sz w:val="22"/>
-          <w:szCs w:val="22"/>
-        </w:rPr>
-        <w:t>) values ('JA9016', 'Jet Airways', 'Delhi', 'Jaipur');</w:t>
-      </w:r>
-    </w:p>
-    <w:p>
-      <w:pPr>
-        <w:pStyle w:val="Default"/>
-        <w:rPr>
-          <w:rFonts w:ascii="Times New Roman" w:hAnsi="Times New Roman" w:cs="Times New Roman"/>
-          <w:bCs/>
-          <w:color w:val="auto"/>
-          <w:sz w:val="22"/>
-          <w:szCs w:val="22"/>
-        </w:rPr>
-      </w:pPr>
-      <w:r>
-        <w:rPr>
-          <w:rFonts w:ascii="Times New Roman" w:hAnsi="Times New Roman" w:cs="Times New Roman"/>
-          <w:bCs/>
-          <w:color w:val="auto"/>
-          <w:sz w:val="22"/>
-          <w:szCs w:val="22"/>
-        </w:rPr>
-        <w:t>Query OK, 1 row affected (0.00 sec)</w:t>
-      </w:r>
-    </w:p>
-    <w:p>
-      <w:pPr>
-        <w:pStyle w:val="Default"/>
-        <w:rPr>
-          <w:rFonts w:ascii="Times New Roman" w:hAnsi="Times New Roman" w:cs="Times New Roman"/>
-          <w:bCs/>
-          <w:color w:val="auto"/>
-          <w:sz w:val="22"/>
-          <w:szCs w:val="22"/>
-        </w:rPr>
-      </w:pPr>
-    </w:p>
-    <w:p>
-      <w:pPr>
-        <w:pStyle w:val="Default"/>
-        <w:rPr>
-          <w:rFonts w:ascii="Times New Roman" w:hAnsi="Times New Roman" w:cs="Times New Roman"/>
-          <w:bCs/>
-          <w:color w:val="auto"/>
-          <w:sz w:val="22"/>
-          <w:szCs w:val="22"/>
-        </w:rPr>
-      </w:pPr>
-      <w:proofErr w:type="spellStart"/>
-      <w:r>
-        <w:rPr>
-          <w:rFonts w:ascii="Times New Roman" w:hAnsi="Times New Roman" w:cs="Times New Roman"/>
-          <w:bCs/>
-          <w:color w:val="auto"/>
-          <w:sz w:val="22"/>
-          <w:szCs w:val="22"/>
-        </w:rPr>
-        <w:t>mysql</w:t>
-      </w:r>
-      <w:proofErr w:type="spellEnd"/>
-      <w:r>
-        <w:rPr>
-          <w:rFonts w:ascii="Times New Roman" w:hAnsi="Times New Roman" w:cs="Times New Roman"/>
-          <w:bCs/>
-          <w:color w:val="auto"/>
-          <w:sz w:val="22"/>
-          <w:szCs w:val="22"/>
-        </w:rPr>
-        <w:t>&gt; insert into flight (</w:t>
-      </w:r>
-      <w:proofErr w:type="spellStart"/>
-      <w:r>
-        <w:rPr>
-          <w:rFonts w:ascii="Times New Roman" w:hAnsi="Times New Roman" w:cs="Times New Roman"/>
-          <w:bCs/>
-          <w:color w:val="auto"/>
-          <w:sz w:val="22"/>
-          <w:szCs w:val="22"/>
-        </w:rPr>
-        <w:t>f_code</w:t>
-      </w:r>
-      <w:proofErr w:type="spellEnd"/>
-      <w:r>
-        <w:rPr>
-          <w:rFonts w:ascii="Times New Roman" w:hAnsi="Times New Roman" w:cs="Times New Roman"/>
-          <w:bCs/>
-          <w:color w:val="auto"/>
-          <w:sz w:val="22"/>
-          <w:szCs w:val="22"/>
-        </w:rPr>
-        <w:t xml:space="preserve">, </w:t>
-      </w:r>
-      <w:proofErr w:type="spellStart"/>
-      <w:r>
-        <w:rPr>
-          <w:rFonts w:ascii="Times New Roman" w:hAnsi="Times New Roman" w:cs="Times New Roman"/>
-          <w:bCs/>
-          <w:color w:val="auto"/>
-          <w:sz w:val="22"/>
-          <w:szCs w:val="22"/>
-        </w:rPr>
-        <w:t>f_name</w:t>
-      </w:r>
-      <w:proofErr w:type="spellEnd"/>
-      <w:r>
-        <w:rPr>
-          <w:rFonts w:ascii="Times New Roman" w:hAnsi="Times New Roman" w:cs="Times New Roman"/>
-          <w:bCs/>
-          <w:color w:val="auto"/>
-          <w:sz w:val="22"/>
-          <w:szCs w:val="22"/>
-        </w:rPr>
-        <w:t xml:space="preserve">, </w:t>
-      </w:r>
-      <w:proofErr w:type="spellStart"/>
-      <w:r>
-        <w:rPr>
-          <w:rFonts w:ascii="Times New Roman" w:hAnsi="Times New Roman" w:cs="Times New Roman"/>
-          <w:bCs/>
-          <w:color w:val="auto"/>
-          <w:sz w:val="22"/>
-          <w:szCs w:val="22"/>
-        </w:rPr>
-        <w:t>src</w:t>
-      </w:r>
-      <w:proofErr w:type="spellEnd"/>
-      <w:r>
-        <w:rPr>
-          <w:rFonts w:ascii="Times New Roman" w:hAnsi="Times New Roman" w:cs="Times New Roman"/>
-          <w:bCs/>
-          <w:color w:val="auto"/>
-          <w:sz w:val="22"/>
-          <w:szCs w:val="22"/>
-        </w:rPr>
-        <w:t xml:space="preserve">, </w:t>
-      </w:r>
-      <w:proofErr w:type="spellStart"/>
-      <w:r>
-        <w:rPr>
-          <w:rFonts w:ascii="Times New Roman" w:hAnsi="Times New Roman" w:cs="Times New Roman"/>
-          <w:bCs/>
-          <w:color w:val="auto"/>
-          <w:sz w:val="22"/>
-          <w:szCs w:val="22"/>
-        </w:rPr>
-        <w:t>dst</w:t>
-      </w:r>
-      <w:proofErr w:type="spellEnd"/>
-      <w:r>
-        <w:rPr>
-          <w:rFonts w:ascii="Times New Roman" w:hAnsi="Times New Roman" w:cs="Times New Roman"/>
-          <w:bCs/>
-          <w:color w:val="auto"/>
-          <w:sz w:val="22"/>
-          <w:szCs w:val="22"/>
-        </w:rPr>
-        <w:t>) values ('JA9017', 'Jet Airways', 'Jaipur', 'Delhi');</w:t>
-      </w:r>
-    </w:p>
-    <w:p>
-      <w:pPr>
-        <w:pStyle w:val="Default"/>
-        <w:rPr>
-          <w:rFonts w:ascii="Times New Roman" w:hAnsi="Times New Roman" w:cs="Times New Roman"/>
-          <w:bCs/>
-          <w:color w:val="auto"/>
-          <w:sz w:val="22"/>
-          <w:szCs w:val="22"/>
-        </w:rPr>
-      </w:pPr>
-      <w:r>
-        <w:rPr>
-          <w:rFonts w:ascii="Times New Roman" w:hAnsi="Times New Roman" w:cs="Times New Roman"/>
-          <w:bCs/>
-          <w:color w:val="auto"/>
-          <w:sz w:val="22"/>
-          <w:szCs w:val="22"/>
-        </w:rPr>
-        <w:t>Query OK, 1 row affected (0.00 sec)</w:t>
-      </w:r>
-    </w:p>
-    <w:p>
-      <w:pPr>
-        <w:pStyle w:val="Default"/>
-        <w:rPr>
-          <w:rFonts w:ascii="Times New Roman" w:hAnsi="Times New Roman" w:cs="Times New Roman"/>
-          <w:bCs/>
-          <w:color w:val="auto"/>
-          <w:sz w:val="22"/>
-          <w:szCs w:val="22"/>
-        </w:rPr>
-      </w:pPr>
-    </w:p>
-    <w:p>
-      <w:pPr>
-        <w:pStyle w:val="Default"/>
-        <w:rPr>
-          <w:rFonts w:ascii="Times New Roman" w:hAnsi="Times New Roman" w:cs="Times New Roman"/>
-          <w:bCs/>
-          <w:color w:val="auto"/>
-          <w:sz w:val="22"/>
-          <w:szCs w:val="22"/>
-        </w:rPr>
-      </w:pPr>
-      <w:proofErr w:type="spellStart"/>
-      <w:r>
-        <w:rPr>
-          <w:rFonts w:ascii="Times New Roman" w:hAnsi="Times New Roman" w:cs="Times New Roman"/>
-          <w:bCs/>
-          <w:color w:val="auto"/>
-          <w:sz w:val="22"/>
-          <w:szCs w:val="22"/>
-        </w:rPr>
-        <w:t>mysql</w:t>
-      </w:r>
-      <w:proofErr w:type="spellEnd"/>
-      <w:r>
-        <w:rPr>
-          <w:rFonts w:ascii="Times New Roman" w:hAnsi="Times New Roman" w:cs="Times New Roman"/>
-          <w:bCs/>
-          <w:color w:val="auto"/>
-          <w:sz w:val="22"/>
-          <w:szCs w:val="22"/>
-        </w:rPr>
-        <w:t>&gt; insert into flight (</w:t>
-      </w:r>
-      <w:proofErr w:type="spellStart"/>
-      <w:r>
-        <w:rPr>
-          <w:rFonts w:ascii="Times New Roman" w:hAnsi="Times New Roman" w:cs="Times New Roman"/>
-          <w:bCs/>
-          <w:color w:val="auto"/>
-          <w:sz w:val="22"/>
-          <w:szCs w:val="22"/>
-        </w:rPr>
-        <w:t>f_code</w:t>
-      </w:r>
-      <w:proofErr w:type="spellEnd"/>
-      <w:r>
-        <w:rPr>
-          <w:rFonts w:ascii="Times New Roman" w:hAnsi="Times New Roman" w:cs="Times New Roman"/>
-          <w:bCs/>
-          <w:color w:val="auto"/>
-          <w:sz w:val="22"/>
-          <w:szCs w:val="22"/>
-        </w:rPr>
-        <w:t xml:space="preserve">, </w:t>
-      </w:r>
-      <w:proofErr w:type="spellStart"/>
-      <w:r>
-        <w:rPr>
-          <w:rFonts w:ascii="Times New Roman" w:hAnsi="Times New Roman" w:cs="Times New Roman"/>
-          <w:bCs/>
-          <w:color w:val="auto"/>
-          <w:sz w:val="22"/>
-          <w:szCs w:val="22"/>
-        </w:rPr>
-        <w:t>f_name</w:t>
-      </w:r>
-      <w:proofErr w:type="spellEnd"/>
-      <w:r>
-        <w:rPr>
-          <w:rFonts w:ascii="Times New Roman" w:hAnsi="Times New Roman" w:cs="Times New Roman"/>
-          <w:bCs/>
-          <w:color w:val="auto"/>
-          <w:sz w:val="22"/>
-          <w:szCs w:val="22"/>
-        </w:rPr>
-        <w:t xml:space="preserve">, </w:t>
-      </w:r>
-      <w:proofErr w:type="spellStart"/>
-      <w:r>
-        <w:rPr>
-          <w:rFonts w:ascii="Times New Roman" w:hAnsi="Times New Roman" w:cs="Times New Roman"/>
-          <w:bCs/>
-          <w:color w:val="auto"/>
-          <w:sz w:val="22"/>
-          <w:szCs w:val="22"/>
-        </w:rPr>
-        <w:t>src</w:t>
-      </w:r>
-      <w:proofErr w:type="spellEnd"/>
-      <w:r>
-        <w:rPr>
-          <w:rFonts w:ascii="Times New Roman" w:hAnsi="Times New Roman" w:cs="Times New Roman"/>
-          <w:bCs/>
-          <w:color w:val="auto"/>
-          <w:sz w:val="22"/>
-          <w:szCs w:val="22"/>
-        </w:rPr>
-        <w:t xml:space="preserve">, </w:t>
-      </w:r>
-      <w:proofErr w:type="spellStart"/>
-      <w:r>
-        <w:rPr>
-          <w:rFonts w:ascii="Times New Roman" w:hAnsi="Times New Roman" w:cs="Times New Roman"/>
-          <w:bCs/>
-          <w:color w:val="auto"/>
-          <w:sz w:val="22"/>
-          <w:szCs w:val="22"/>
-        </w:rPr>
-        <w:t>dst</w:t>
-      </w:r>
-      <w:proofErr w:type="spellEnd"/>
-      <w:r>
-        <w:rPr>
-          <w:rFonts w:ascii="Times New Roman" w:hAnsi="Times New Roman" w:cs="Times New Roman"/>
-          <w:bCs/>
-          <w:color w:val="auto"/>
-          <w:sz w:val="22"/>
-          <w:szCs w:val="22"/>
-        </w:rPr>
-        <w:t>) values ('JA9018', 'Jet Airways', 'Jaipur', 'Mumbai');</w:t>
-      </w:r>
-    </w:p>
-    <w:p>
-      <w:pPr>
-        <w:pStyle w:val="Default"/>
-        <w:rPr>
-          <w:rFonts w:ascii="Times New Roman" w:hAnsi="Times New Roman" w:cs="Times New Roman"/>
-          <w:bCs/>
-          <w:color w:val="auto"/>
-          <w:sz w:val="22"/>
-          <w:szCs w:val="22"/>
-        </w:rPr>
-      </w:pPr>
-      <w:r>
-        <w:rPr>
-          <w:rFonts w:ascii="Times New Roman" w:hAnsi="Times New Roman" w:cs="Times New Roman"/>
-          <w:bCs/>
-          <w:color w:val="auto"/>
-          <w:sz w:val="22"/>
-          <w:szCs w:val="22"/>
-        </w:rPr>
-        <w:t>Query OK, 1 row affected (0.00 sec)</w:t>
-      </w:r>
-    </w:p>
-    <w:p>
-      <w:pPr>
-        <w:pStyle w:val="Default"/>
-        <w:rPr>
-          <w:rFonts w:ascii="Times New Roman" w:hAnsi="Times New Roman" w:cs="Times New Roman"/>
-          <w:bCs/>
-          <w:color w:val="auto"/>
-          <w:sz w:val="22"/>
-          <w:szCs w:val="22"/>
-        </w:rPr>
-      </w:pPr>
-    </w:p>
-    <w:p>
-      <w:pPr>
-        <w:pStyle w:val="Default"/>
-        <w:rPr>
-          <w:rFonts w:ascii="Times New Roman" w:hAnsi="Times New Roman" w:cs="Times New Roman"/>
-          <w:bCs/>
-          <w:color w:val="auto"/>
-          <w:sz w:val="22"/>
-          <w:szCs w:val="22"/>
-        </w:rPr>
-      </w:pPr>
-      <w:proofErr w:type="spellStart"/>
-      <w:r>
-        <w:rPr>
-          <w:rFonts w:ascii="Times New Roman" w:hAnsi="Times New Roman" w:cs="Times New Roman"/>
-          <w:bCs/>
-          <w:color w:val="auto"/>
-          <w:sz w:val="22"/>
-          <w:szCs w:val="22"/>
-        </w:rPr>
-        <w:t>mysql</w:t>
-      </w:r>
-      <w:proofErr w:type="spellEnd"/>
-      <w:r>
-        <w:rPr>
-          <w:rFonts w:ascii="Times New Roman" w:hAnsi="Times New Roman" w:cs="Times New Roman"/>
-          <w:bCs/>
-          <w:color w:val="auto"/>
-          <w:sz w:val="22"/>
-          <w:szCs w:val="22"/>
-        </w:rPr>
-        <w:t>&gt; insert into flight (</w:t>
-      </w:r>
-      <w:proofErr w:type="spellStart"/>
-      <w:r>
-        <w:rPr>
-          <w:rFonts w:ascii="Times New Roman" w:hAnsi="Times New Roman" w:cs="Times New Roman"/>
-          <w:bCs/>
-          <w:color w:val="auto"/>
-          <w:sz w:val="22"/>
-          <w:szCs w:val="22"/>
-        </w:rPr>
-        <w:t>f_code</w:t>
-      </w:r>
-      <w:proofErr w:type="spellEnd"/>
-      <w:r>
-        <w:rPr>
-          <w:rFonts w:ascii="Times New Roman" w:hAnsi="Times New Roman" w:cs="Times New Roman"/>
-          <w:bCs/>
-          <w:color w:val="auto"/>
-          <w:sz w:val="22"/>
-          <w:szCs w:val="22"/>
-        </w:rPr>
-        <w:t xml:space="preserve">, </w:t>
-      </w:r>
-      <w:proofErr w:type="spellStart"/>
-      <w:r>
-        <w:rPr>
-          <w:rFonts w:ascii="Times New Roman" w:hAnsi="Times New Roman" w:cs="Times New Roman"/>
-          <w:bCs/>
-          <w:color w:val="auto"/>
-          <w:sz w:val="22"/>
-          <w:szCs w:val="22"/>
-        </w:rPr>
-        <w:t>f_name</w:t>
-      </w:r>
-      <w:proofErr w:type="spellEnd"/>
-      <w:r>
-        <w:rPr>
-          <w:rFonts w:ascii="Times New Roman" w:hAnsi="Times New Roman" w:cs="Times New Roman"/>
-          <w:bCs/>
-          <w:color w:val="auto"/>
-          <w:sz w:val="22"/>
-          <w:szCs w:val="22"/>
-        </w:rPr>
-        <w:t xml:space="preserve">, </w:t>
-      </w:r>
-      <w:proofErr w:type="spellStart"/>
-      <w:r>
-        <w:rPr>
-          <w:rFonts w:ascii="Times New Roman" w:hAnsi="Times New Roman" w:cs="Times New Roman"/>
-          <w:bCs/>
-          <w:color w:val="auto"/>
-          <w:sz w:val="22"/>
-          <w:szCs w:val="22"/>
-        </w:rPr>
-        <w:t>src</w:t>
-      </w:r>
-      <w:proofErr w:type="spellEnd"/>
-      <w:r>
-        <w:rPr>
-          <w:rFonts w:ascii="Times New Roman" w:hAnsi="Times New Roman" w:cs="Times New Roman"/>
-          <w:bCs/>
-          <w:color w:val="auto"/>
-          <w:sz w:val="22"/>
-          <w:szCs w:val="22"/>
-        </w:rPr>
-        <w:t xml:space="preserve">, </w:t>
-      </w:r>
-      <w:proofErr w:type="spellStart"/>
-      <w:r>
-        <w:rPr>
-          <w:rFonts w:ascii="Times New Roman" w:hAnsi="Times New Roman" w:cs="Times New Roman"/>
-          <w:bCs/>
-          <w:color w:val="auto"/>
-          <w:sz w:val="22"/>
-          <w:szCs w:val="22"/>
-        </w:rPr>
-        <w:t>dst</w:t>
-      </w:r>
-      <w:proofErr w:type="spellEnd"/>
-      <w:r>
-        <w:rPr>
-          <w:rFonts w:ascii="Times New Roman" w:hAnsi="Times New Roman" w:cs="Times New Roman"/>
-          <w:bCs/>
-          <w:color w:val="auto"/>
-          <w:sz w:val="22"/>
-          <w:szCs w:val="22"/>
-        </w:rPr>
-        <w:t>) values ('JA9019', 'Jet Airways', 'Jaipur', 'Lucknow');</w:t>
-      </w:r>
-    </w:p>
-    <w:p>
-      <w:pPr>
-        <w:pStyle w:val="Default"/>
-        <w:rPr>
-          <w:rFonts w:ascii="Times New Roman" w:hAnsi="Times New Roman" w:cs="Times New Roman"/>
-          <w:bCs/>
-          <w:color w:val="auto"/>
-          <w:sz w:val="22"/>
-          <w:szCs w:val="22"/>
-        </w:rPr>
-      </w:pPr>
-      <w:r>
-        <w:rPr>
-          <w:rFonts w:ascii="Times New Roman" w:hAnsi="Times New Roman" w:cs="Times New Roman"/>
-          <w:bCs/>
-          <w:color w:val="auto"/>
-          <w:sz w:val="22"/>
-          <w:szCs w:val="22"/>
-        </w:rPr>
-        <w:t>Query OK, 1 row affected (0.00 sec)</w:t>
-      </w:r>
-    </w:p>
-    <w:p>
-      <w:pPr>
-        <w:pStyle w:val="Default"/>
-        <w:rPr>
-          <w:rFonts w:ascii="Times New Roman" w:hAnsi="Times New Roman" w:cs="Times New Roman"/>
-          <w:bCs/>
-          <w:color w:val="auto"/>
-          <w:sz w:val="22"/>
-          <w:szCs w:val="22"/>
-        </w:rPr>
-      </w:pPr>
-    </w:p>
-    <w:p>
-      <w:pPr>
-        <w:pStyle w:val="Default"/>
-        <w:rPr>
-          <w:rFonts w:ascii="Times New Roman" w:hAnsi="Times New Roman" w:cs="Times New Roman"/>
-          <w:bCs/>
-          <w:color w:val="auto"/>
-          <w:sz w:val="22"/>
-          <w:szCs w:val="22"/>
-        </w:rPr>
-      </w:pPr>
-      <w:proofErr w:type="spellStart"/>
-      <w:r>
-        <w:rPr>
-          <w:rFonts w:ascii="Times New Roman" w:hAnsi="Times New Roman" w:cs="Times New Roman"/>
-          <w:bCs/>
-          <w:color w:val="auto"/>
-          <w:sz w:val="22"/>
-          <w:szCs w:val="22"/>
-        </w:rPr>
-        <w:t>mysql</w:t>
-      </w:r>
-      <w:proofErr w:type="spellEnd"/>
-      <w:r>
-        <w:rPr>
-          <w:rFonts w:ascii="Times New Roman" w:hAnsi="Times New Roman" w:cs="Times New Roman"/>
-          <w:bCs/>
-          <w:color w:val="auto"/>
-          <w:sz w:val="22"/>
-          <w:szCs w:val="22"/>
-        </w:rPr>
-        <w:t>&gt; insert into flight (</w:t>
-      </w:r>
-      <w:proofErr w:type="spellStart"/>
-      <w:r>
-        <w:rPr>
-          <w:rFonts w:ascii="Times New Roman" w:hAnsi="Times New Roman" w:cs="Times New Roman"/>
-          <w:bCs/>
-          <w:color w:val="auto"/>
-          <w:sz w:val="22"/>
-          <w:szCs w:val="22"/>
-        </w:rPr>
-        <w:t>f_code</w:t>
-      </w:r>
-      <w:proofErr w:type="spellEnd"/>
-      <w:r>
-        <w:rPr>
-          <w:rFonts w:ascii="Times New Roman" w:hAnsi="Times New Roman" w:cs="Times New Roman"/>
-          <w:bCs/>
-          <w:color w:val="auto"/>
-          <w:sz w:val="22"/>
-          <w:szCs w:val="22"/>
-        </w:rPr>
-        <w:t xml:space="preserve">, </w:t>
-      </w:r>
-      <w:proofErr w:type="spellStart"/>
-      <w:r>
-        <w:rPr>
-          <w:rFonts w:ascii="Times New Roman" w:hAnsi="Times New Roman" w:cs="Times New Roman"/>
-          <w:bCs/>
-          <w:color w:val="auto"/>
-          <w:sz w:val="22"/>
-          <w:szCs w:val="22"/>
-        </w:rPr>
-        <w:t>f_name</w:t>
-      </w:r>
-      <w:proofErr w:type="spellEnd"/>
-      <w:r>
-        <w:rPr>
-          <w:rFonts w:ascii="Times New Roman" w:hAnsi="Times New Roman" w:cs="Times New Roman"/>
-          <w:bCs/>
-          <w:color w:val="auto"/>
-          <w:sz w:val="22"/>
-          <w:szCs w:val="22"/>
-        </w:rPr>
-        <w:t xml:space="preserve">, </w:t>
-      </w:r>
-      <w:proofErr w:type="spellStart"/>
-      <w:r>
-        <w:rPr>
-          <w:rFonts w:ascii="Times New Roman" w:hAnsi="Times New Roman" w:cs="Times New Roman"/>
-          <w:bCs/>
-          <w:color w:val="auto"/>
-          <w:sz w:val="22"/>
-          <w:szCs w:val="22"/>
-        </w:rPr>
-        <w:t>src</w:t>
-      </w:r>
-      <w:proofErr w:type="spellEnd"/>
-      <w:r>
-        <w:rPr>
-          <w:rFonts w:ascii="Times New Roman" w:hAnsi="Times New Roman" w:cs="Times New Roman"/>
-          <w:bCs/>
-          <w:color w:val="auto"/>
-          <w:sz w:val="22"/>
-          <w:szCs w:val="22"/>
-        </w:rPr>
-        <w:t xml:space="preserve">, </w:t>
-      </w:r>
-      <w:proofErr w:type="spellStart"/>
-      <w:r>
-        <w:rPr>
-          <w:rFonts w:ascii="Times New Roman" w:hAnsi="Times New Roman" w:cs="Times New Roman"/>
-          <w:bCs/>
-          <w:color w:val="auto"/>
-          <w:sz w:val="22"/>
-          <w:szCs w:val="22"/>
-        </w:rPr>
-        <w:t>dst</w:t>
-      </w:r>
-      <w:proofErr w:type="spellEnd"/>
-      <w:r>
-        <w:rPr>
-          <w:rFonts w:ascii="Times New Roman" w:hAnsi="Times New Roman" w:cs="Times New Roman"/>
-          <w:bCs/>
-          <w:color w:val="auto"/>
-          <w:sz w:val="22"/>
-          <w:szCs w:val="22"/>
-        </w:rPr>
-        <w:t>) values ('JA9020', 'Jet Airways', 'Lucknow', 'Mumbai');</w:t>
-      </w:r>
-    </w:p>
-    <w:p>
-      <w:pPr>
-        <w:pStyle w:val="Default"/>
-        <w:rPr>
-          <w:rFonts w:ascii="Times New Roman" w:hAnsi="Times New Roman" w:cs="Times New Roman"/>
-          <w:bCs/>
-          <w:color w:val="auto"/>
-          <w:sz w:val="22"/>
-          <w:szCs w:val="22"/>
-        </w:rPr>
-      </w:pPr>
-      <w:r>
-        <w:rPr>
-          <w:rFonts w:ascii="Times New Roman" w:hAnsi="Times New Roman" w:cs="Times New Roman"/>
-          <w:bCs/>
-          <w:color w:val="auto"/>
-          <w:sz w:val="22"/>
-          <w:szCs w:val="22"/>
-        </w:rPr>
-        <w:t>Query OK, 1 row affected (0.00 sec)</w:t>
-      </w:r>
-    </w:p>
-    <w:p>
-      <w:pPr>
-        <w:pStyle w:val="Default"/>
-        <w:rPr>
-          <w:rFonts w:ascii="Times New Roman" w:hAnsi="Times New Roman" w:cs="Times New Roman"/>
-          <w:bCs/>
-          <w:color w:val="auto"/>
-          <w:sz w:val="22"/>
-          <w:szCs w:val="22"/>
-        </w:rPr>
-      </w:pPr>
-    </w:p>
-    <w:p>
-      <w:pPr>
-        <w:pStyle w:val="Default"/>
-        <w:rPr>
-          <w:rFonts w:ascii="Times New Roman" w:hAnsi="Times New Roman" w:cs="Times New Roman"/>
-          <w:bCs/>
-          <w:color w:val="auto"/>
-          <w:sz w:val="22"/>
-          <w:szCs w:val="22"/>
-        </w:rPr>
-      </w:pPr>
-      <w:proofErr w:type="spellStart"/>
-      <w:r>
-        <w:rPr>
-          <w:rFonts w:ascii="Times New Roman" w:hAnsi="Times New Roman" w:cs="Times New Roman"/>
-          <w:bCs/>
-          <w:color w:val="auto"/>
-          <w:sz w:val="22"/>
-          <w:szCs w:val="22"/>
-        </w:rPr>
-        <w:t>mysql</w:t>
-      </w:r>
-      <w:proofErr w:type="spellEnd"/>
-      <w:r>
-        <w:rPr>
-          <w:rFonts w:ascii="Times New Roman" w:hAnsi="Times New Roman" w:cs="Times New Roman"/>
-          <w:bCs/>
-          <w:color w:val="auto"/>
-          <w:sz w:val="22"/>
-          <w:szCs w:val="22"/>
-        </w:rPr>
-        <w:t>&gt; insert into flight (</w:t>
-      </w:r>
-      <w:proofErr w:type="spellStart"/>
-      <w:r>
-        <w:rPr>
-          <w:rFonts w:ascii="Times New Roman" w:hAnsi="Times New Roman" w:cs="Times New Roman"/>
-          <w:bCs/>
-          <w:color w:val="auto"/>
-          <w:sz w:val="22"/>
-          <w:szCs w:val="22"/>
-        </w:rPr>
-        <w:t>f_code</w:t>
-      </w:r>
-      <w:proofErr w:type="spellEnd"/>
-      <w:r>
-        <w:rPr>
-          <w:rFonts w:ascii="Times New Roman" w:hAnsi="Times New Roman" w:cs="Times New Roman"/>
-          <w:bCs/>
-          <w:color w:val="auto"/>
-          <w:sz w:val="22"/>
-          <w:szCs w:val="22"/>
-        </w:rPr>
-        <w:t xml:space="preserve">, </w:t>
-      </w:r>
-      <w:proofErr w:type="spellStart"/>
-      <w:r>
-        <w:rPr>
-          <w:rFonts w:ascii="Times New Roman" w:hAnsi="Times New Roman" w:cs="Times New Roman"/>
-          <w:bCs/>
-          <w:color w:val="auto"/>
-          <w:sz w:val="22"/>
-          <w:szCs w:val="22"/>
-        </w:rPr>
-        <w:t>f_name</w:t>
-      </w:r>
-      <w:proofErr w:type="spellEnd"/>
-      <w:r>
-        <w:rPr>
-          <w:rFonts w:ascii="Times New Roman" w:hAnsi="Times New Roman" w:cs="Times New Roman"/>
-          <w:bCs/>
-          <w:color w:val="auto"/>
-          <w:sz w:val="22"/>
-          <w:szCs w:val="22"/>
-        </w:rPr>
-        <w:t xml:space="preserve">, </w:t>
-      </w:r>
-      <w:proofErr w:type="spellStart"/>
-      <w:r>
-        <w:rPr>
-          <w:rFonts w:ascii="Times New Roman" w:hAnsi="Times New Roman" w:cs="Times New Roman"/>
-          <w:bCs/>
-          <w:color w:val="auto"/>
-          <w:sz w:val="22"/>
-          <w:szCs w:val="22"/>
-        </w:rPr>
-        <w:t>src</w:t>
-      </w:r>
-      <w:proofErr w:type="spellEnd"/>
-      <w:r>
-        <w:rPr>
-          <w:rFonts w:ascii="Times New Roman" w:hAnsi="Times New Roman" w:cs="Times New Roman"/>
-          <w:bCs/>
-          <w:color w:val="auto"/>
-          <w:sz w:val="22"/>
-          <w:szCs w:val="22"/>
-        </w:rPr>
-        <w:t xml:space="preserve">, </w:t>
-      </w:r>
-      <w:proofErr w:type="spellStart"/>
-      <w:r>
-        <w:rPr>
-          <w:rFonts w:ascii="Times New Roman" w:hAnsi="Times New Roman" w:cs="Times New Roman"/>
-          <w:bCs/>
-          <w:color w:val="auto"/>
-          <w:sz w:val="22"/>
-          <w:szCs w:val="22"/>
-        </w:rPr>
-        <w:t>dst</w:t>
-      </w:r>
-      <w:proofErr w:type="spellEnd"/>
-      <w:r>
-        <w:rPr>
-          <w:rFonts w:ascii="Times New Roman" w:hAnsi="Times New Roman" w:cs="Times New Roman"/>
-          <w:bCs/>
-          <w:color w:val="auto"/>
-          <w:sz w:val="22"/>
-          <w:szCs w:val="22"/>
-        </w:rPr>
-        <w:t>) values ('JA9021', 'Jet Airways', 'Lucknow', 'Delhi');</w:t>
-      </w:r>
-    </w:p>
-    <w:p>
-      <w:pPr>
-        <w:pStyle w:val="Default"/>
-        <w:rPr>
-          <w:rFonts w:ascii="Times New Roman" w:hAnsi="Times New Roman" w:cs="Times New Roman"/>
-          <w:bCs/>
-          <w:color w:val="auto"/>
-          <w:sz w:val="22"/>
-          <w:szCs w:val="22"/>
-        </w:rPr>
-      </w:pPr>
-      <w:r>
-        <w:rPr>
-          <w:rFonts w:ascii="Times New Roman" w:hAnsi="Times New Roman" w:cs="Times New Roman"/>
-          <w:bCs/>
-          <w:color w:val="auto"/>
-          <w:sz w:val="22"/>
-          <w:szCs w:val="22"/>
-        </w:rPr>
-        <w:t>Query OK, 1 row affected (0.00 sec)</w:t>
-      </w:r>
-    </w:p>
-    <w:p>
-      <w:pPr>
-        <w:pStyle w:val="Default"/>
-        <w:rPr>
-          <w:rFonts w:ascii="Times New Roman" w:hAnsi="Times New Roman" w:cs="Times New Roman"/>
-          <w:bCs/>
-          <w:color w:val="auto"/>
-          <w:sz w:val="22"/>
-          <w:szCs w:val="22"/>
-        </w:rPr>
-      </w:pPr>
-    </w:p>
-    <w:p>
-      <w:pPr>
-        <w:pStyle w:val="Default"/>
-        <w:rPr>
-          <w:rFonts w:ascii="Times New Roman" w:hAnsi="Times New Roman" w:cs="Times New Roman"/>
-          <w:bCs/>
-          <w:color w:val="auto"/>
-          <w:sz w:val="22"/>
-          <w:szCs w:val="22"/>
-        </w:rPr>
-      </w:pPr>
-      <w:proofErr w:type="spellStart"/>
-      <w:r>
-        <w:rPr>
-          <w:rFonts w:ascii="Times New Roman" w:hAnsi="Times New Roman" w:cs="Times New Roman"/>
-          <w:bCs/>
-          <w:color w:val="auto"/>
-          <w:sz w:val="22"/>
-          <w:szCs w:val="22"/>
-        </w:rPr>
-        <w:t>mysql</w:t>
-      </w:r>
-      <w:proofErr w:type="spellEnd"/>
-      <w:r>
-        <w:rPr>
-          <w:rFonts w:ascii="Times New Roman" w:hAnsi="Times New Roman" w:cs="Times New Roman"/>
-          <w:bCs/>
-          <w:color w:val="auto"/>
-          <w:sz w:val="22"/>
-          <w:szCs w:val="22"/>
-        </w:rPr>
-        <w:t>&gt; insert into flight (</w:t>
-      </w:r>
-      <w:proofErr w:type="spellStart"/>
-      <w:r>
-        <w:rPr>
-          <w:rFonts w:ascii="Times New Roman" w:hAnsi="Times New Roman" w:cs="Times New Roman"/>
-          <w:bCs/>
-          <w:color w:val="auto"/>
-          <w:sz w:val="22"/>
-          <w:szCs w:val="22"/>
-        </w:rPr>
-        <w:t>f_code</w:t>
-      </w:r>
-      <w:proofErr w:type="spellEnd"/>
-      <w:r>
-        <w:rPr>
-          <w:rFonts w:ascii="Times New Roman" w:hAnsi="Times New Roman" w:cs="Times New Roman"/>
-          <w:bCs/>
-          <w:color w:val="auto"/>
-          <w:sz w:val="22"/>
-          <w:szCs w:val="22"/>
-        </w:rPr>
-        <w:t xml:space="preserve">, </w:t>
-      </w:r>
-      <w:proofErr w:type="spellStart"/>
-      <w:r>
-        <w:rPr>
-          <w:rFonts w:ascii="Times New Roman" w:hAnsi="Times New Roman" w:cs="Times New Roman"/>
-          <w:bCs/>
-          <w:color w:val="auto"/>
-          <w:sz w:val="22"/>
-          <w:szCs w:val="22"/>
-        </w:rPr>
-        <w:t>f_name</w:t>
-      </w:r>
-      <w:proofErr w:type="spellEnd"/>
-      <w:r>
-        <w:rPr>
-          <w:rFonts w:ascii="Times New Roman" w:hAnsi="Times New Roman" w:cs="Times New Roman"/>
-          <w:bCs/>
-          <w:color w:val="auto"/>
-          <w:sz w:val="22"/>
-          <w:szCs w:val="22"/>
-        </w:rPr>
-        <w:t xml:space="preserve">, </w:t>
-      </w:r>
-      <w:proofErr w:type="spellStart"/>
-      <w:r>
-        <w:rPr>
-          <w:rFonts w:ascii="Times New Roman" w:hAnsi="Times New Roman" w:cs="Times New Roman"/>
-          <w:bCs/>
-          <w:color w:val="auto"/>
-          <w:sz w:val="22"/>
-          <w:szCs w:val="22"/>
-        </w:rPr>
-        <w:t>src</w:t>
-      </w:r>
-      <w:proofErr w:type="spellEnd"/>
-      <w:r>
-        <w:rPr>
-          <w:rFonts w:ascii="Times New Roman" w:hAnsi="Times New Roman" w:cs="Times New Roman"/>
-          <w:bCs/>
-          <w:color w:val="auto"/>
-          <w:sz w:val="22"/>
-          <w:szCs w:val="22"/>
-        </w:rPr>
-        <w:t xml:space="preserve">, </w:t>
-      </w:r>
-      <w:proofErr w:type="spellStart"/>
-      <w:r>
-        <w:rPr>
-          <w:rFonts w:ascii="Times New Roman" w:hAnsi="Times New Roman" w:cs="Times New Roman"/>
-          <w:bCs/>
-          <w:color w:val="auto"/>
-          <w:sz w:val="22"/>
-          <w:szCs w:val="22"/>
-        </w:rPr>
-        <w:t>dst</w:t>
-      </w:r>
-      <w:proofErr w:type="spellEnd"/>
-      <w:r>
-        <w:rPr>
-          <w:rFonts w:ascii="Times New Roman" w:hAnsi="Times New Roman" w:cs="Times New Roman"/>
-          <w:bCs/>
-          <w:color w:val="auto"/>
-          <w:sz w:val="22"/>
-          <w:szCs w:val="22"/>
-        </w:rPr>
-        <w:t>) values ('JA9022', 'Jet Airways', 'Lucknow', 'Jaipur');</w:t>
-      </w:r>
-    </w:p>
-    <w:p>
-      <w:pPr>
-        <w:pStyle w:val="Default"/>
-        <w:rPr>
-          <w:rFonts w:ascii="Times New Roman" w:hAnsi="Times New Roman" w:cs="Times New Roman"/>
-          <w:bCs/>
-          <w:color w:val="auto"/>
-          <w:sz w:val="22"/>
-          <w:szCs w:val="22"/>
-        </w:rPr>
-      </w:pPr>
-      <w:r>
-        <w:rPr>
-          <w:rFonts w:ascii="Times New Roman" w:hAnsi="Times New Roman" w:cs="Times New Roman"/>
-          <w:bCs/>
-          <w:color w:val="auto"/>
-          <w:sz w:val="22"/>
-          <w:szCs w:val="22"/>
-        </w:rPr>
-        <w:t>Query OK, 1 row affected (0.00 sec)</w:t>
-      </w:r>
+          <w:b/>
+          <w:bCs/>
+          <w:color w:val="17365D"/>
+          <w:sz w:val="20"/>
+          <w:szCs w:val="20"/>
+        </w:rPr>
+        <w:t>, cap) values ('JA9022', 'Jet Airways', 'Lucknow', 'Jaipur' , 660);</w:t>
+      </w:r>
+    </w:p>
+    <w:p>
+      <w:pPr>
+        <w:pStyle w:val="Default"/>
+        <w:rPr>
+          <w:rFonts w:ascii="Times New Roman" w:hAnsi="Times New Roman" w:cs="Times New Roman"/>
+          <w:b/>
+          <w:bCs/>
+          <w:color w:val="17365D"/>
+          <w:sz w:val="20"/>
+          <w:szCs w:val="20"/>
+        </w:rPr>
+      </w:pPr>
+      <w:r>
+        <w:rPr>
+          <w:rFonts w:ascii="Times New Roman" w:hAnsi="Times New Roman" w:cs="Times New Roman"/>
+          <w:b/>
+          <w:bCs/>
+          <w:color w:val="17365D"/>
+          <w:sz w:val="20"/>
+          <w:szCs w:val="20"/>
+        </w:rPr>
+        <w:t xml:space="preserve"> </w:t>
+      </w:r>
+    </w:p>
+    <w:p>
+      <w:pPr>
+        <w:pStyle w:val="Default"/>
+        <w:rPr>
+          <w:rFonts w:ascii="Times New Roman" w:hAnsi="Times New Roman" w:cs="Times New Roman"/>
+          <w:b/>
+          <w:bCs/>
+          <w:color w:val="17365D"/>
+          <w:sz w:val="20"/>
+          <w:szCs w:val="20"/>
+        </w:rPr>
+      </w:pPr>
+      <w:r>
+        <w:rPr>
+          <w:rFonts w:ascii="Times New Roman" w:hAnsi="Times New Roman" w:cs="Times New Roman"/>
+          <w:b/>
+          <w:bCs/>
+          <w:color w:val="17365D"/>
+          <w:sz w:val="20"/>
+          <w:szCs w:val="20"/>
+        </w:rPr>
+        <w:t xml:space="preserve"> insert into login (username , password) values ('admin' , 'hello');</w:t>
+      </w:r>
+    </w:p>
+    <w:p>
+      <w:pPr>
+        <w:pStyle w:val="Default"/>
+        <w:rPr>
+          <w:rFonts w:ascii="Times New Roman" w:hAnsi="Times New Roman" w:cs="Times New Roman"/>
+          <w:b/>
+          <w:bCs/>
+          <w:color w:val="17365D"/>
+          <w:sz w:val="20"/>
+          <w:szCs w:val="20"/>
+        </w:rPr>
+      </w:pPr>
     </w:p>
     <w:p>
       <w:pPr>
@@ -4158,10 +3432,7 @@
           <w:szCs w:val="32"/>
         </w:rPr>
       </w:pPr>
-    </w:p>
-    <w:p>
-      <w:pPr>
-        <w:pStyle w:val="Default"/>
+      <w:r>
         <w:rPr>
           <w:rFonts w:ascii="Times New Roman" w:hAnsi="Times New Roman" w:cs="Times New Roman"/>
           <w:b/>
@@ -4170,8 +3441,16 @@
           <w:sz w:val="32"/>
           <w:szCs w:val="32"/>
         </w:rPr>
-      </w:pPr>
-      <w:r>
+        <w:t xml:space="preserve"> </w:t>
+      </w:r>
+    </w:p>
+    <w:p>
+      <w:pPr>
+        <w:pStyle w:val="Default"/>
+        <w:numPr>
+          <w:ilvl w:val="0"/>
+          <w:numId w:val="5"/>
+        </w:numPr>
         <w:rPr>
           <w:rFonts w:ascii="Times New Roman" w:hAnsi="Times New Roman" w:cs="Times New Roman"/>
           <w:b/>
@@ -4180,8 +3459,351 @@
           <w:sz w:val="32"/>
           <w:szCs w:val="32"/>
         </w:rPr>
-        <w:t xml:space="preserve"> </w:t>
-      </w:r>
+      </w:pPr>
+      <w:r>
+        <w:rPr>
+          <w:rFonts w:ascii="Times New Roman" w:hAnsi="Times New Roman" w:cs="Times New Roman"/>
+          <w:b/>
+          <w:bCs/>
+          <w:color w:val="17365D"/>
+          <w:sz w:val="32"/>
+          <w:szCs w:val="32"/>
+        </w:rPr>
+        <w:t>Classes Used</w:t>
+      </w:r>
+    </w:p>
+    <w:p>
+      <w:pPr>
+        <w:pStyle w:val="Default"/>
+        <w:numPr>
+          <w:ilvl w:val="0"/>
+          <w:numId w:val="12"/>
+        </w:numPr>
+        <w:rPr>
+          <w:rFonts w:ascii="Times New Roman" w:hAnsi="Times New Roman" w:cs="Times New Roman"/>
+          <w:b/>
+          <w:bCs/>
+          <w:color w:val="9F446D" w:themeColor="accent6" w:themeShade="BF"/>
+          <w:sz w:val="28"/>
+          <w:szCs w:val="28"/>
+        </w:rPr>
+      </w:pPr>
+      <w:r>
+        <w:rPr>
+          <w:rFonts w:ascii="Times New Roman" w:hAnsi="Times New Roman" w:cs="Times New Roman"/>
+          <w:b/>
+          <w:bCs/>
+          <w:color w:val="9F446D" w:themeColor="accent6" w:themeShade="BF"/>
+          <w:sz w:val="28"/>
+          <w:szCs w:val="28"/>
+        </w:rPr>
+        <w:t>Login</w:t>
+      </w:r>
+    </w:p>
+    <w:p>
+      <w:pPr>
+        <w:pStyle w:val="Default"/>
+        <w:numPr>
+          <w:ilvl w:val="0"/>
+          <w:numId w:val="12"/>
+        </w:numPr>
+        <w:rPr>
+          <w:rFonts w:ascii="Times New Roman" w:hAnsi="Times New Roman" w:cs="Times New Roman"/>
+          <w:b/>
+          <w:bCs/>
+          <w:color w:val="9F446D" w:themeColor="accent6" w:themeShade="BF"/>
+          <w:sz w:val="28"/>
+          <w:szCs w:val="28"/>
+        </w:rPr>
+      </w:pPr>
+      <w:proofErr w:type="spellStart"/>
+      <w:r>
+        <w:rPr>
+          <w:rFonts w:ascii="Times New Roman" w:hAnsi="Times New Roman" w:cs="Times New Roman"/>
+          <w:b/>
+          <w:bCs/>
+          <w:color w:val="9F446D" w:themeColor="accent6" w:themeShade="BF"/>
+          <w:sz w:val="28"/>
+          <w:szCs w:val="28"/>
+        </w:rPr>
+        <w:t>MainScreen</w:t>
+      </w:r>
+      <w:proofErr w:type="spellEnd"/>
+    </w:p>
+    <w:p>
+      <w:pPr>
+        <w:pStyle w:val="Default"/>
+        <w:numPr>
+          <w:ilvl w:val="0"/>
+          <w:numId w:val="12"/>
+        </w:numPr>
+        <w:rPr>
+          <w:rFonts w:ascii="Times New Roman" w:hAnsi="Times New Roman" w:cs="Times New Roman"/>
+          <w:b/>
+          <w:bCs/>
+          <w:color w:val="9F446D" w:themeColor="accent6" w:themeShade="BF"/>
+          <w:sz w:val="32"/>
+          <w:szCs w:val="32"/>
+        </w:rPr>
+      </w:pPr>
+      <w:proofErr w:type="spellStart"/>
+      <w:r>
+        <w:rPr>
+          <w:rFonts w:ascii="Times New Roman" w:hAnsi="Times New Roman" w:cs="Times New Roman"/>
+          <w:b/>
+          <w:bCs/>
+          <w:color w:val="9F446D" w:themeColor="accent6" w:themeShade="BF"/>
+          <w:sz w:val="28"/>
+          <w:szCs w:val="28"/>
+        </w:rPr>
+        <w:t>Add_Customer</w:t>
+      </w:r>
+      <w:proofErr w:type="spellEnd"/>
+    </w:p>
+    <w:p>
+      <w:pPr>
+        <w:pStyle w:val="Default"/>
+        <w:numPr>
+          <w:ilvl w:val="0"/>
+          <w:numId w:val="12"/>
+        </w:numPr>
+        <w:rPr>
+          <w:rFonts w:ascii="Times New Roman" w:hAnsi="Times New Roman" w:cs="Times New Roman"/>
+          <w:b/>
+          <w:bCs/>
+          <w:color w:val="9F446D" w:themeColor="accent6" w:themeShade="BF"/>
+          <w:sz w:val="32"/>
+          <w:szCs w:val="32"/>
+        </w:rPr>
+      </w:pPr>
+      <w:proofErr w:type="spellStart"/>
+      <w:r>
+        <w:rPr>
+          <w:rFonts w:ascii="Times New Roman" w:hAnsi="Times New Roman" w:cs="Times New Roman"/>
+          <w:b/>
+          <w:bCs/>
+          <w:color w:val="9F446D" w:themeColor="accent6" w:themeShade="BF"/>
+          <w:sz w:val="28"/>
+          <w:szCs w:val="28"/>
+        </w:rPr>
+        <w:t>All_Flights</w:t>
+      </w:r>
+      <w:proofErr w:type="spellEnd"/>
+    </w:p>
+    <w:p>
+      <w:pPr>
+        <w:pStyle w:val="Default"/>
+        <w:numPr>
+          <w:ilvl w:val="0"/>
+          <w:numId w:val="12"/>
+        </w:numPr>
+        <w:rPr>
+          <w:rFonts w:ascii="Times New Roman" w:hAnsi="Times New Roman" w:cs="Times New Roman"/>
+          <w:b/>
+          <w:bCs/>
+          <w:color w:val="9F446D" w:themeColor="accent6" w:themeShade="BF"/>
+          <w:sz w:val="32"/>
+          <w:szCs w:val="32"/>
+        </w:rPr>
+      </w:pPr>
+      <w:proofErr w:type="spellStart"/>
+      <w:r>
+        <w:rPr>
+          <w:rFonts w:ascii="Times New Roman" w:hAnsi="Times New Roman" w:cs="Times New Roman"/>
+          <w:b/>
+          <w:bCs/>
+          <w:color w:val="9F446D" w:themeColor="accent6" w:themeShade="BF"/>
+          <w:sz w:val="28"/>
+          <w:szCs w:val="28"/>
+        </w:rPr>
+        <w:t>All_</w:t>
+      </w:r>
+      <w:r>
+        <w:rPr>
+          <w:rFonts w:ascii="Times New Roman" w:hAnsi="Times New Roman" w:cs="Times New Roman"/>
+          <w:b/>
+          <w:bCs/>
+          <w:color w:val="9F446D" w:themeColor="accent6" w:themeShade="BF"/>
+          <w:sz w:val="28"/>
+          <w:szCs w:val="28"/>
+        </w:rPr>
+        <w:t>Passenger</w:t>
+      </w:r>
+      <w:proofErr w:type="spellEnd"/>
+    </w:p>
+    <w:p>
+      <w:pPr>
+        <w:pStyle w:val="Default"/>
+        <w:numPr>
+          <w:ilvl w:val="0"/>
+          <w:numId w:val="12"/>
+        </w:numPr>
+        <w:rPr>
+          <w:rFonts w:ascii="Times New Roman" w:hAnsi="Times New Roman" w:cs="Times New Roman"/>
+          <w:b/>
+          <w:bCs/>
+          <w:color w:val="9F446D" w:themeColor="accent6" w:themeShade="BF"/>
+          <w:sz w:val="32"/>
+          <w:szCs w:val="32"/>
+        </w:rPr>
+      </w:pPr>
+      <w:proofErr w:type="spellStart"/>
+      <w:r>
+        <w:rPr>
+          <w:rFonts w:ascii="Times New Roman" w:hAnsi="Times New Roman" w:cs="Times New Roman"/>
+          <w:b/>
+          <w:bCs/>
+          <w:color w:val="9F446D" w:themeColor="accent6" w:themeShade="BF"/>
+          <w:sz w:val="28"/>
+          <w:szCs w:val="28"/>
+        </w:rPr>
+        <w:t>E_Ticket</w:t>
+      </w:r>
+      <w:proofErr w:type="spellEnd"/>
+    </w:p>
+    <w:p>
+      <w:pPr>
+        <w:pStyle w:val="Default"/>
+        <w:numPr>
+          <w:ilvl w:val="0"/>
+          <w:numId w:val="12"/>
+        </w:numPr>
+        <w:rPr>
+          <w:rFonts w:ascii="Times New Roman" w:hAnsi="Times New Roman" w:cs="Times New Roman"/>
+          <w:b/>
+          <w:bCs/>
+          <w:color w:val="9F446D" w:themeColor="accent6" w:themeShade="BF"/>
+          <w:sz w:val="32"/>
+          <w:szCs w:val="32"/>
+        </w:rPr>
+      </w:pPr>
+      <w:proofErr w:type="spellStart"/>
+      <w:r>
+        <w:rPr>
+          <w:rFonts w:ascii="Times New Roman" w:hAnsi="Times New Roman" w:cs="Times New Roman"/>
+          <w:b/>
+          <w:bCs/>
+          <w:color w:val="9F446D" w:themeColor="accent6" w:themeShade="BF"/>
+          <w:sz w:val="28"/>
+          <w:szCs w:val="28"/>
+        </w:rPr>
+        <w:t>Flight_Info</w:t>
+      </w:r>
+      <w:proofErr w:type="spellEnd"/>
+    </w:p>
+    <w:p>
+      <w:pPr>
+        <w:pStyle w:val="Default"/>
+        <w:numPr>
+          <w:ilvl w:val="0"/>
+          <w:numId w:val="12"/>
+        </w:numPr>
+        <w:rPr>
+          <w:rFonts w:ascii="Times New Roman" w:hAnsi="Times New Roman" w:cs="Times New Roman"/>
+          <w:b/>
+          <w:bCs/>
+          <w:color w:val="9F446D" w:themeColor="accent6" w:themeShade="BF"/>
+          <w:sz w:val="32"/>
+          <w:szCs w:val="32"/>
+        </w:rPr>
+      </w:pPr>
+      <w:r>
+        <w:rPr>
+          <w:rFonts w:ascii="Times New Roman" w:hAnsi="Times New Roman" w:cs="Times New Roman"/>
+          <w:b/>
+          <w:bCs/>
+          <w:color w:val="9F446D" w:themeColor="accent6" w:themeShade="BF"/>
+          <w:sz w:val="28"/>
+          <w:szCs w:val="28"/>
+        </w:rPr>
+        <w:t>Printing</w:t>
+      </w:r>
+    </w:p>
+    <w:p>
+      <w:pPr>
+        <w:pStyle w:val="Default"/>
+        <w:numPr>
+          <w:ilvl w:val="0"/>
+          <w:numId w:val="12"/>
+        </w:numPr>
+        <w:rPr>
+          <w:rFonts w:ascii="Times New Roman" w:hAnsi="Times New Roman" w:cs="Times New Roman"/>
+          <w:b/>
+          <w:bCs/>
+          <w:color w:val="9F446D" w:themeColor="accent6" w:themeShade="BF"/>
+          <w:sz w:val="32"/>
+          <w:szCs w:val="32"/>
+        </w:rPr>
+      </w:pPr>
+      <w:proofErr w:type="spellStart"/>
+      <w:r>
+        <w:rPr>
+          <w:rFonts w:ascii="Times New Roman" w:hAnsi="Times New Roman" w:cs="Times New Roman"/>
+          <w:b/>
+          <w:bCs/>
+          <w:color w:val="9F446D" w:themeColor="accent6" w:themeShade="BF"/>
+          <w:sz w:val="28"/>
+          <w:szCs w:val="28"/>
+        </w:rPr>
+        <w:t>Connect_to_MySql</w:t>
+      </w:r>
+      <w:proofErr w:type="spellEnd"/>
+    </w:p>
+    <w:p>
+      <w:pPr>
+        <w:pStyle w:val="Default"/>
+        <w:numPr>
+          <w:ilvl w:val="0"/>
+          <w:numId w:val="12"/>
+        </w:numPr>
+        <w:rPr>
+          <w:rFonts w:ascii="Times New Roman" w:hAnsi="Times New Roman" w:cs="Times New Roman"/>
+          <w:b/>
+          <w:bCs/>
+          <w:color w:val="9F446D" w:themeColor="accent6" w:themeShade="BF"/>
+          <w:sz w:val="28"/>
+          <w:szCs w:val="28"/>
+        </w:rPr>
+      </w:pPr>
+      <w:r>
+        <w:rPr>
+          <w:rFonts w:ascii="Times New Roman" w:hAnsi="Times New Roman" w:cs="Times New Roman"/>
+          <w:b/>
+          <w:bCs/>
+          <w:color w:val="9F446D" w:themeColor="accent6" w:themeShade="BF"/>
+          <w:sz w:val="28"/>
+          <w:szCs w:val="28"/>
+        </w:rPr>
+        <w:t>Cancel</w:t>
+      </w:r>
+    </w:p>
+    <w:p>
+      <w:pPr>
+        <w:pStyle w:val="Default"/>
+        <w:ind w:left="360"/>
+        <w:rPr>
+          <w:rFonts w:ascii="Times New Roman" w:hAnsi="Times New Roman" w:cs="Times New Roman"/>
+          <w:b/>
+          <w:bCs/>
+          <w:color w:val="17365D"/>
+          <w:sz w:val="32"/>
+          <w:szCs w:val="32"/>
+        </w:rPr>
+      </w:pPr>
+    </w:p>
+    <w:p>
+      <w:pPr>
+        <w:pStyle w:val="Default"/>
+        <w:ind w:left="360"/>
+        <w:rPr>
+          <w:rFonts w:ascii="Times New Roman" w:hAnsi="Times New Roman" w:cs="Times New Roman"/>
+          <w:b/>
+          <w:bCs/>
+          <w:color w:val="17365D"/>
+          <w:sz w:val="32"/>
+          <w:szCs w:val="32"/>
+        </w:rPr>
+      </w:pPr>
     </w:p>
     <w:p>
       <w:pPr>
@@ -4244,8 +3866,26 @@
           <w:sz w:val="24"/>
           <w:szCs w:val="24"/>
         </w:rPr>
-        <w:t>It is important to finalize the database design well in advance. Though we managed to discuss the design, we ended up making changes in the way of adding or deleting fields and figuring out referential integrity issues which consumed quite a lot of time.</w:t>
-      </w:r>
+        <w:t>It is important to finalize the database design well in advance. Though we managed to discuss the design, we ended up making changes in the way of adding or deleting fields and figuring out referential integrity issues which consumed quite a lot of time</w:t>
+      </w:r>
+      <w:r>
+        <w:rPr>
+          <w:rFonts w:ascii="Times New Roman" w:hAnsi="Times New Roman" w:cs="Times New Roman"/>
+          <w:sz w:val="24"/>
+          <w:szCs w:val="24"/>
+        </w:rPr>
+        <w:t>.</w:t>
+      </w:r>
+    </w:p>
+    <w:p>
+      <w:pPr>
+        <w:ind w:left="0"/>
+        <w:rPr>
+          <w:rFonts w:ascii="Times New Roman" w:hAnsi="Times New Roman" w:cs="Times New Roman"/>
+          <w:sz w:val="24"/>
+          <w:szCs w:val="24"/>
+        </w:rPr>
+      </w:pPr>
     </w:p>
     <w:p>
       <w:pPr>
@@ -4406,25 +4046,7 @@
           <w:color w:val="17365D"/>
         </w:rPr>
         <w:tab/>
-        <w:t>1</w:t>
-      </w:r>
-      <w:r>
-        <w:rPr>
-          <w:rFonts w:ascii="Times New Roman" w:hAnsi="Times New Roman" w:cs="Times New Roman"/>
-          <w:b/>
-          <w:bCs/>
-          <w:color w:val="17365D"/>
-        </w:rPr>
-        <w:t>9UCS2</w:t>
-      </w:r>
-      <w:r>
-        <w:rPr>
-          <w:rFonts w:ascii="Times New Roman" w:hAnsi="Times New Roman" w:cs="Times New Roman"/>
-          <w:b/>
-          <w:bCs/>
-          <w:color w:val="17365D"/>
-        </w:rPr>
-        <w:t>57</w:t>
+        <w:t>19UCS257</w:t>
       </w:r>
     </w:p>
     <w:p>
@@ -4494,25 +4116,7 @@
           <w:color w:val="17365D"/>
         </w:rPr>
         <w:tab/>
-        <w:t>1</w:t>
-      </w:r>
-      <w:r>
-        <w:rPr>
-          <w:rFonts w:ascii="Times New Roman" w:hAnsi="Times New Roman" w:cs="Times New Roman"/>
-          <w:b/>
-          <w:bCs/>
-          <w:color w:val="17365D"/>
-        </w:rPr>
-        <w:t>9UCS2</w:t>
-      </w:r>
-      <w:r>
-        <w:rPr>
-          <w:rFonts w:ascii="Times New Roman" w:hAnsi="Times New Roman" w:cs="Times New Roman"/>
-          <w:b/>
-          <w:bCs/>
-          <w:color w:val="17365D"/>
-        </w:rPr>
-        <w:t>05</w:t>
+        <w:t>19UCS205</w:t>
       </w:r>
     </w:p>
     <w:p/>
@@ -4716,6 +4320,119 @@
     </w:lvl>
   </w:abstractNum>
   <w:abstractNum w:abstractNumId="1" w15:restartNumberingAfterBreak="0">
+    <w:nsid w:val="0A62120C"/>
+    <w:multiLevelType w:val="hybridMultilevel"/>
+    <w:tmpl w:val="E81C1864"/>
+    <w:lvl w:ilvl="0" w:tplc="08090001">
+      <w:start w:val="1"/>
+      <w:numFmt w:val="bullet"/>
+      <w:lvlText w:val=""/>
+      <w:lvlJc w:val="left"/>
+      <w:pPr>
+        <w:ind w:left="786" w:hanging="360"/>
+      </w:pPr>
+      <w:rPr>
+        <w:rFonts w:ascii="Symbol" w:hAnsi="Symbol" w:hint="default"/>
+      </w:rPr>
+    </w:lvl>
+    <w:lvl w:ilvl="1" w:tplc="08090003" w:tentative="1">
+      <w:start w:val="1"/>
+      <w:numFmt w:val="bullet"/>
+      <w:lvlText w:val="o"/>
+      <w:lvlJc w:val="left"/>
+      <w:pPr>
+        <w:ind w:left="786" w:hanging="360"/>
+      </w:pPr>
+      <w:rPr>
+        <w:rFonts w:ascii="Courier New" w:hAnsi="Courier New" w:cs="Courier New" w:hint="default"/>
+      </w:rPr>
+    </w:lvl>
+    <w:lvl w:ilvl="2" w:tplc="08090005" w:tentative="1">
+      <w:start w:val="1"/>
+      <w:numFmt w:val="bullet"/>
+      <w:lvlText w:val=""/>
+      <w:lvlJc w:val="left"/>
+      <w:pPr>
+        <w:ind w:left="1506" w:hanging="360"/>
+      </w:pPr>
+      <w:rPr>
+        <w:rFonts w:ascii="Wingdings" w:hAnsi="Wingdings" w:hint="default"/>
+      </w:rPr>
+    </w:lvl>
+    <w:lvl w:ilvl="3" w:tplc="08090001" w:tentative="1">
+      <w:start w:val="1"/>
+      <w:numFmt w:val="bullet"/>
+      <w:lvlText w:val=""/>
+      <w:lvlJc w:val="left"/>
+      <w:pPr>
+        <w:ind w:left="2226" w:hanging="360"/>
+      </w:pPr>
+      <w:rPr>
+        <w:rFonts w:ascii="Symbol" w:hAnsi="Symbol" w:hint="default"/>
+      </w:rPr>
+    </w:lvl>
+    <w:lvl w:ilvl="4" w:tplc="08090003" w:tentative="1">
+      <w:start w:val="1"/>
+      <w:numFmt w:val="bullet"/>
+      <w:lvlText w:val="o"/>
+      <w:lvlJc w:val="left"/>
+      <w:pPr>
+        <w:ind w:left="2946" w:hanging="360"/>
+      </w:pPr>
+      <w:rPr>
+        <w:rFonts w:ascii="Courier New" w:hAnsi="Courier New" w:cs="Courier New" w:hint="default"/>
+      </w:rPr>
+    </w:lvl>
+    <w:lvl w:ilvl="5" w:tplc="08090005" w:tentative="1">
+      <w:start w:val="1"/>
+      <w:numFmt w:val="bullet"/>
+      <w:lvlText w:val=""/>
+      <w:lvlJc w:val="left"/>
+      <w:pPr>
+        <w:ind w:left="3666" w:hanging="360"/>
+      </w:pPr>
+      <w:rPr>
+        <w:rFonts w:ascii="Wingdings" w:hAnsi="Wingdings" w:hint="default"/>
+      </w:rPr>
+    </w:lvl>
+    <w:lvl w:ilvl="6" w:tplc="08090001" w:tentative="1">
+      <w:start w:val="1"/>
+      <w:numFmt w:val="bullet"/>
+      <w:lvlText w:val=""/>
+      <w:lvlJc w:val="left"/>
+      <w:pPr>
+        <w:ind w:left="4386" w:hanging="360"/>
+      </w:pPr>
+      <w:rPr>
+        <w:rFonts w:ascii="Symbol" w:hAnsi="Symbol" w:hint="default"/>
+      </w:rPr>
+    </w:lvl>
+    <w:lvl w:ilvl="7" w:tplc="08090003" w:tentative="1">
+      <w:start w:val="1"/>
+      <w:numFmt w:val="bullet"/>
+      <w:lvlText w:val="o"/>
+      <w:lvlJc w:val="left"/>
+      <w:pPr>
+        <w:ind w:left="5106" w:hanging="360"/>
+      </w:pPr>
+      <w:rPr>
+        <w:rFonts w:ascii="Courier New" w:hAnsi="Courier New" w:cs="Courier New" w:hint="default"/>
+      </w:rPr>
+    </w:lvl>
+    <w:lvl w:ilvl="8" w:tplc="08090005" w:tentative="1">
+      <w:start w:val="1"/>
+      <w:numFmt w:val="bullet"/>
+      <w:lvlText w:val=""/>
+      <w:lvlJc w:val="left"/>
+      <w:pPr>
+        <w:ind w:left="5826" w:hanging="360"/>
+      </w:pPr>
+      <w:rPr>
+        <w:rFonts w:ascii="Wingdings" w:hAnsi="Wingdings" w:hint="default"/>
+      </w:rPr>
+    </w:lvl>
+  </w:abstractNum>
+  <w:abstractNum w:abstractNumId="2" w15:restartNumberingAfterBreak="0">
     <w:nsid w:val="1BF95E18"/>
     <w:multiLevelType w:val="hybridMultilevel"/>
     <w:tmpl w:val="FC6420C0"/>
@@ -4828,7 +4545,7 @@
       </w:rPr>
     </w:lvl>
   </w:abstractNum>
-  <w:abstractNum w:abstractNumId="2" w15:restartNumberingAfterBreak="0">
+  <w:abstractNum w:abstractNumId="3" w15:restartNumberingAfterBreak="0">
     <w:nsid w:val="48FB0E3A"/>
     <w:multiLevelType w:val="multilevel"/>
     <w:tmpl w:val="D6E81BDE"/>
@@ -4950,7 +4667,7 @@
       </w:rPr>
     </w:lvl>
   </w:abstractNum>
-  <w:abstractNum w:abstractNumId="3" w15:restartNumberingAfterBreak="0">
+  <w:abstractNum w:abstractNumId="4" w15:restartNumberingAfterBreak="0">
     <w:nsid w:val="5B9E1473"/>
     <w:multiLevelType w:val="hybridMultilevel"/>
     <w:tmpl w:val="61C43A14"/>
@@ -5063,7 +4780,7 @@
       </w:rPr>
     </w:lvl>
   </w:abstractNum>
-  <w:abstractNum w:abstractNumId="4" w15:restartNumberingAfterBreak="0">
+  <w:abstractNum w:abstractNumId="5" w15:restartNumberingAfterBreak="0">
     <w:nsid w:val="5EF35D60"/>
     <w:multiLevelType w:val="hybridMultilevel"/>
     <w:tmpl w:val="038C5C28"/>
@@ -5176,7 +4893,7 @@
       </w:rPr>
     </w:lvl>
   </w:abstractNum>
-  <w:abstractNum w:abstractNumId="5" w15:restartNumberingAfterBreak="0">
+  <w:abstractNum w:abstractNumId="6" w15:restartNumberingAfterBreak="0">
     <w:nsid w:val="60D50921"/>
     <w:multiLevelType w:val="hybridMultilevel"/>
     <w:tmpl w:val="EA66E228"/>
@@ -5289,7 +5006,7 @@
       </w:rPr>
     </w:lvl>
   </w:abstractNum>
-  <w:abstractNum w:abstractNumId="6" w15:restartNumberingAfterBreak="0">
+  <w:abstractNum w:abstractNumId="7" w15:restartNumberingAfterBreak="0">
     <w:nsid w:val="62BA32E6"/>
     <w:multiLevelType w:val="hybridMultilevel"/>
     <w:tmpl w:val="C93E0BB4"/>
@@ -5402,7 +5119,7 @@
       </w:rPr>
     </w:lvl>
   </w:abstractNum>
-  <w:abstractNum w:abstractNumId="7" w15:restartNumberingAfterBreak="0">
+  <w:abstractNum w:abstractNumId="8" w15:restartNumberingAfterBreak="0">
     <w:nsid w:val="71464A58"/>
     <w:multiLevelType w:val="hybridMultilevel"/>
     <w:tmpl w:val="A88C72D8"/>
@@ -5515,7 +5232,7 @@
       </w:rPr>
     </w:lvl>
   </w:abstractNum>
-  <w:abstractNum w:abstractNumId="8" w15:restartNumberingAfterBreak="0">
+  <w:abstractNum w:abstractNumId="9" w15:restartNumberingAfterBreak="0">
     <w:nsid w:val="736A7DB6"/>
     <w:multiLevelType w:val="hybridMultilevel"/>
     <w:tmpl w:val="28B4F01C"/>
@@ -5628,7 +5345,120 @@
       </w:rPr>
     </w:lvl>
   </w:abstractNum>
-  <w:abstractNum w:abstractNumId="9" w15:restartNumberingAfterBreak="0">
+  <w:abstractNum w:abstractNumId="10" w15:restartNumberingAfterBreak="0">
+    <w:nsid w:val="78FC25F7"/>
+    <w:multiLevelType w:val="hybridMultilevel"/>
+    <w:tmpl w:val="5D32CE62"/>
+    <w:lvl w:ilvl="0" w:tplc="08090005">
+      <w:start w:val="1"/>
+      <w:numFmt w:val="bullet"/>
+      <w:lvlText w:val=""/>
+      <w:lvlJc w:val="left"/>
+      <w:pPr>
+        <w:ind w:left="1080" w:hanging="360"/>
+      </w:pPr>
+      <w:rPr>
+        <w:rFonts w:ascii="Wingdings" w:hAnsi="Wingdings" w:hint="default"/>
+      </w:rPr>
+    </w:lvl>
+    <w:lvl w:ilvl="1" w:tplc="08090003" w:tentative="1">
+      <w:start w:val="1"/>
+      <w:numFmt w:val="bullet"/>
+      <w:lvlText w:val="o"/>
+      <w:lvlJc w:val="left"/>
+      <w:pPr>
+        <w:ind w:left="1800" w:hanging="360"/>
+      </w:pPr>
+      <w:rPr>
+        <w:rFonts w:ascii="Courier New" w:hAnsi="Courier New" w:cs="Courier New" w:hint="default"/>
+      </w:rPr>
+    </w:lvl>
+    <w:lvl w:ilvl="2" w:tplc="08090005" w:tentative="1">
+      <w:start w:val="1"/>
+      <w:numFmt w:val="bullet"/>
+      <w:lvlText w:val=""/>
+      <w:lvlJc w:val="left"/>
+      <w:pPr>
+        <w:ind w:left="2520" w:hanging="360"/>
+      </w:pPr>
+      <w:rPr>
+        <w:rFonts w:ascii="Wingdings" w:hAnsi="Wingdings" w:hint="default"/>
+      </w:rPr>
+    </w:lvl>
+    <w:lvl w:ilvl="3" w:tplc="08090001" w:tentative="1">
+      <w:start w:val="1"/>
+      <w:numFmt w:val="bullet"/>
+      <w:lvlText w:val=""/>
+      <w:lvlJc w:val="left"/>
+      <w:pPr>
+        <w:ind w:left="3240" w:hanging="360"/>
+      </w:pPr>
+      <w:rPr>
+        <w:rFonts w:ascii="Symbol" w:hAnsi="Symbol" w:hint="default"/>
+      </w:rPr>
+    </w:lvl>
+    <w:lvl w:ilvl="4" w:tplc="08090003" w:tentative="1">
+      <w:start w:val="1"/>
+      <w:numFmt w:val="bullet"/>
+      <w:lvlText w:val="o"/>
+      <w:lvlJc w:val="left"/>
+      <w:pPr>
+        <w:ind w:left="3960" w:hanging="360"/>
+      </w:pPr>
+      <w:rPr>
+        <w:rFonts w:ascii="Courier New" w:hAnsi="Courier New" w:cs="Courier New" w:hint="default"/>
+      </w:rPr>
+    </w:lvl>
+    <w:lvl w:ilvl="5" w:tplc="08090005" w:tentative="1">
+      <w:start w:val="1"/>
+      <w:numFmt w:val="bullet"/>
+      <w:lvlText w:val=""/>
+      <w:lvlJc w:val="left"/>
+      <w:pPr>
+        <w:ind w:left="4680" w:hanging="360"/>
+      </w:pPr>
+      <w:rPr>
+        <w:rFonts w:ascii="Wingdings" w:hAnsi="Wingdings" w:hint="default"/>
+      </w:rPr>
+    </w:lvl>
+    <w:lvl w:ilvl="6" w:tplc="08090001" w:tentative="1">
+      <w:start w:val="1"/>
+      <w:numFmt w:val="bullet"/>
+      <w:lvlText w:val=""/>
+      <w:lvlJc w:val="left"/>
+      <w:pPr>
+        <w:ind w:left="5400" w:hanging="360"/>
+      </w:pPr>
+      <w:rPr>
+        <w:rFonts w:ascii="Symbol" w:hAnsi="Symbol" w:hint="default"/>
+      </w:rPr>
+    </w:lvl>
+    <w:lvl w:ilvl="7" w:tplc="08090003" w:tentative="1">
+      <w:start w:val="1"/>
+      <w:numFmt w:val="bullet"/>
+      <w:lvlText w:val="o"/>
+      <w:lvlJc w:val="left"/>
+      <w:pPr>
+        <w:ind w:left="6120" w:hanging="360"/>
+      </w:pPr>
+      <w:rPr>
+        <w:rFonts w:ascii="Courier New" w:hAnsi="Courier New" w:cs="Courier New" w:hint="default"/>
+      </w:rPr>
+    </w:lvl>
+    <w:lvl w:ilvl="8" w:tplc="08090005" w:tentative="1">
+      <w:start w:val="1"/>
+      <w:numFmt w:val="bullet"/>
+      <w:lvlText w:val=""/>
+      <w:lvlJc w:val="left"/>
+      <w:pPr>
+        <w:ind w:left="6840" w:hanging="360"/>
+      </w:pPr>
+      <w:rPr>
+        <w:rFonts w:ascii="Wingdings" w:hAnsi="Wingdings" w:hint="default"/>
+      </w:rPr>
+    </w:lvl>
+  </w:abstractNum>
+  <w:abstractNum w:abstractNumId="11" w15:restartNumberingAfterBreak="0">
     <w:nsid w:val="7EBF2D0B"/>
     <w:multiLevelType w:val="hybridMultilevel"/>
     <w:tmpl w:val="07DE35EC"/>
@@ -5720,34 +5550,40 @@
     </w:lvl>
   </w:abstractNum>
   <w:num w:numId="1">
-    <w:abstractNumId w:val="2"/>
+    <w:abstractNumId w:val="3"/>
   </w:num>
   <w:num w:numId="2">
-    <w:abstractNumId w:val="7"/>
+    <w:abstractNumId w:val="8"/>
   </w:num>
   <w:num w:numId="3">
-    <w:abstractNumId w:val="4"/>
+    <w:abstractNumId w:val="5"/>
   </w:num>
   <w:num w:numId="4">
     <w:abstractNumId w:val="0"/>
   </w:num>
   <w:num w:numId="5">
+    <w:abstractNumId w:val="11"/>
+  </w:num>
+  <w:num w:numId="6">
+    <w:abstractNumId w:val="6"/>
+  </w:num>
+  <w:num w:numId="7">
     <w:abstractNumId w:val="9"/>
   </w:num>
-  <w:num w:numId="6">
-    <w:abstractNumId w:val="5"/>
-  </w:num>
-  <w:num w:numId="7">
-    <w:abstractNumId w:val="8"/>
-  </w:num>
   <w:num w:numId="8">
-    <w:abstractNumId w:val="1"/>
+    <w:abstractNumId w:val="2"/>
   </w:num>
   <w:num w:numId="9">
-    <w:abstractNumId w:val="3"/>
+    <w:abstractNumId w:val="4"/>
   </w:num>
   <w:num w:numId="10">
-    <w:abstractNumId w:val="6"/>
+    <w:abstractNumId w:val="7"/>
+  </w:num>
+  <w:num w:numId="11">
+    <w:abstractNumId w:val="10"/>
+  </w:num>
+  <w:num w:numId="12">
+    <w:abstractNumId w:val="1"/>
   </w:num>
 </w:numbering>
 </file>
